--- a/2021년/영단어/단어장.docx
+++ b/2021년/영단어/단어장.docx
@@ -2470,9 +2470,6 @@
               <w:wordWrap/>
               <w:autoSpaceDE/>
               <w:autoSpaceDN/>
-              <w:rPr>
-                <w:rFonts w:hint="eastAsia"/>
-              </w:rPr>
             </w:pPr>
             <w:r>
               <w:t>Doodle[</w:t>
@@ -2506,11 +2503,6 @@
             <w:tcW w:w="2075" w:type="dxa"/>
           </w:tcPr>
           <w:p>
-            <w:pPr>
-              <w:rPr>
-                <w:rFonts w:hint="eastAsia"/>
-              </w:rPr>
-            </w:pPr>
             <w:r>
               <w:rPr>
                 <w:rFonts w:hint="eastAsia"/>
@@ -2533,13 +2525,7 @@
     <w:p/>
     <w:p/>
     <w:p/>
-    <w:p>
-      <w:pPr>
-        <w:rPr>
-          <w:rFonts w:hint="eastAsia"/>
-        </w:rPr>
-      </w:pPr>
-    </w:p>
+    <w:p/>
     <w:tbl>
       <w:tblPr>
         <w:tblStyle w:val="a3"/>
@@ -2561,11 +2547,6 @@
             <w:shd w:val="clear" w:color="auto" w:fill="FFC000"/>
           </w:tcPr>
           <w:p>
-            <w:pPr>
-              <w:rPr>
-                <w:rFonts w:hint="eastAsia"/>
-              </w:rPr>
-            </w:pPr>
             <w:r>
               <w:rPr>
                 <w:rFonts w:hint="eastAsia"/>
@@ -2732,30 +2713,476 @@
             <w:tcW w:w="2394" w:type="dxa"/>
           </w:tcPr>
           <w:p>
+            <w:r>
+              <w:rPr>
+                <w:rFonts w:hint="eastAsia"/>
+              </w:rPr>
+              <w:t>(</w:t>
+            </w:r>
+            <w:proofErr w:type="spellStart"/>
+            <w:r>
+              <w:rPr>
+                <w:rFonts w:hint="eastAsia"/>
+              </w:rPr>
+              <w:t>몹시지쳐서</w:t>
+            </w:r>
+            <w:proofErr w:type="spellEnd"/>
+            <w:r>
+              <w:rPr>
+                <w:rFonts w:hint="eastAsia"/>
+              </w:rPr>
+              <w:t>)헐떡거리다</w:t>
+            </w:r>
+          </w:p>
+        </w:tc>
+        <w:tc>
+          <w:tcPr>
+            <w:tcW w:w="441" w:type="dxa"/>
+          </w:tcPr>
+          <w:p>
+            <w:r>
+              <w:t>3</w:t>
+            </w:r>
+            <w:r>
+              <w:rPr>
+                <w:rFonts w:hint="eastAsia"/>
+              </w:rPr>
+              <w:t>2</w:t>
+            </w:r>
+          </w:p>
+        </w:tc>
+        <w:tc>
+          <w:tcPr>
+            <w:tcW w:w="1984" w:type="dxa"/>
+          </w:tcPr>
+          <w:p/>
+        </w:tc>
+        <w:tc>
+          <w:tcPr>
+            <w:tcW w:w="2075" w:type="dxa"/>
+          </w:tcPr>
+          <w:p/>
+        </w:tc>
+      </w:tr>
+      <w:tr>
+        <w:tc>
+          <w:tcPr>
+            <w:tcW w:w="438" w:type="dxa"/>
+          </w:tcPr>
+          <w:p>
+            <w:r>
+              <w:rPr>
+                <w:rFonts w:hint="eastAsia"/>
+              </w:rPr>
+              <w:t>3</w:t>
+            </w:r>
+          </w:p>
+        </w:tc>
+        <w:tc>
+          <w:tcPr>
+            <w:tcW w:w="1684" w:type="dxa"/>
+          </w:tcPr>
+          <w:p>
+            <w:r>
+              <w:rPr>
+                <w:rFonts w:hint="eastAsia"/>
+              </w:rPr>
+              <w:t>h</w:t>
+            </w:r>
+            <w:r>
+              <w:t>uff</w:t>
+            </w:r>
+          </w:p>
+        </w:tc>
+        <w:tc>
+          <w:tcPr>
+            <w:tcW w:w="2394" w:type="dxa"/>
+          </w:tcPr>
+          <w:p>
+            <w:r>
+              <w:rPr>
+                <w:rFonts w:hint="eastAsia"/>
+              </w:rPr>
+              <w:t>씩씩거리다</w:t>
+            </w:r>
+          </w:p>
+        </w:tc>
+        <w:tc>
+          <w:tcPr>
+            <w:tcW w:w="441" w:type="dxa"/>
+          </w:tcPr>
+          <w:p>
+            <w:r>
+              <w:t>3</w:t>
+            </w:r>
+            <w:r>
+              <w:rPr>
+                <w:rFonts w:hint="eastAsia"/>
+              </w:rPr>
+              <w:t>3</w:t>
+            </w:r>
+          </w:p>
+        </w:tc>
+        <w:tc>
+          <w:tcPr>
+            <w:tcW w:w="1984" w:type="dxa"/>
+          </w:tcPr>
+          <w:p/>
+        </w:tc>
+        <w:tc>
+          <w:tcPr>
+            <w:tcW w:w="2075" w:type="dxa"/>
+          </w:tcPr>
+          <w:p/>
+        </w:tc>
+      </w:tr>
+      <w:tr>
+        <w:tc>
+          <w:tcPr>
+            <w:tcW w:w="438" w:type="dxa"/>
+          </w:tcPr>
+          <w:p>
+            <w:r>
+              <w:rPr>
+                <w:rFonts w:hint="eastAsia"/>
+              </w:rPr>
+              <w:t>4</w:t>
+            </w:r>
+          </w:p>
+        </w:tc>
+        <w:tc>
+          <w:tcPr>
+            <w:tcW w:w="1684" w:type="dxa"/>
+          </w:tcPr>
+          <w:p>
+            <w:r>
+              <w:rPr>
+                <w:rFonts w:hint="eastAsia"/>
+              </w:rPr>
+              <w:t>p</w:t>
+            </w:r>
+            <w:r>
+              <w:t>uff</w:t>
+            </w:r>
+          </w:p>
+        </w:tc>
+        <w:tc>
+          <w:tcPr>
+            <w:tcW w:w="2394" w:type="dxa"/>
+          </w:tcPr>
+          <w:p>
+            <w:r>
+              <w:rPr>
+                <w:rFonts w:hint="eastAsia"/>
+              </w:rPr>
+              <w:t>숨을 헐떡거리다</w:t>
+            </w:r>
+          </w:p>
+        </w:tc>
+        <w:tc>
+          <w:tcPr>
+            <w:tcW w:w="441" w:type="dxa"/>
+          </w:tcPr>
+          <w:p>
+            <w:r>
+              <w:t>3</w:t>
+            </w:r>
+            <w:r>
+              <w:rPr>
+                <w:rFonts w:hint="eastAsia"/>
+              </w:rPr>
+              <w:t>4</w:t>
+            </w:r>
+          </w:p>
+        </w:tc>
+        <w:tc>
+          <w:tcPr>
+            <w:tcW w:w="1984" w:type="dxa"/>
+          </w:tcPr>
+          <w:p/>
+        </w:tc>
+        <w:tc>
+          <w:tcPr>
+            <w:tcW w:w="2075" w:type="dxa"/>
+          </w:tcPr>
+          <w:p/>
+        </w:tc>
+      </w:tr>
+      <w:tr>
+        <w:tc>
+          <w:tcPr>
+            <w:tcW w:w="438" w:type="dxa"/>
+          </w:tcPr>
+          <w:p>
+            <w:r>
+              <w:rPr>
+                <w:rFonts w:hint="eastAsia"/>
+              </w:rPr>
+              <w:t>5</w:t>
+            </w:r>
+          </w:p>
+        </w:tc>
+        <w:tc>
+          <w:tcPr>
+            <w:tcW w:w="1684" w:type="dxa"/>
+          </w:tcPr>
+          <w:p>
+            <w:r>
+              <w:rPr>
+                <w:rFonts w:hint="eastAsia"/>
+              </w:rPr>
+              <w:t>p</w:t>
+            </w:r>
+            <w:r>
+              <w:t>ound</w:t>
+            </w:r>
+          </w:p>
+        </w:tc>
+        <w:tc>
+          <w:tcPr>
+            <w:tcW w:w="2394" w:type="dxa"/>
+          </w:tcPr>
+          <w:p>
+            <w:r>
+              <w:rPr>
+                <w:rFonts w:hint="eastAsia"/>
+              </w:rPr>
+              <w:t>머리가 지끈거리다,</w:t>
+            </w:r>
+            <w:r>
+              <w:t xml:space="preserve"> </w:t>
+            </w:r>
+            <w:r>
+              <w:rPr>
+                <w:rFonts w:hint="eastAsia"/>
+              </w:rPr>
+              <w:t>가슴이 뛰다</w:t>
+            </w:r>
+          </w:p>
+        </w:tc>
+        <w:tc>
+          <w:tcPr>
+            <w:tcW w:w="441" w:type="dxa"/>
+          </w:tcPr>
+          <w:p>
+            <w:r>
+              <w:t>3</w:t>
+            </w:r>
+            <w:r>
+              <w:rPr>
+                <w:rFonts w:hint="eastAsia"/>
+              </w:rPr>
+              <w:t>5</w:t>
+            </w:r>
+          </w:p>
+        </w:tc>
+        <w:tc>
+          <w:tcPr>
+            <w:tcW w:w="1984" w:type="dxa"/>
+          </w:tcPr>
+          <w:p/>
+        </w:tc>
+        <w:tc>
+          <w:tcPr>
+            <w:tcW w:w="2075" w:type="dxa"/>
+          </w:tcPr>
+          <w:p/>
+        </w:tc>
+      </w:tr>
+      <w:tr>
+        <w:tc>
+          <w:tcPr>
+            <w:tcW w:w="438" w:type="dxa"/>
+          </w:tcPr>
+          <w:p>
+            <w:r>
+              <w:rPr>
+                <w:rFonts w:hint="eastAsia"/>
+              </w:rPr>
+              <w:t>6</w:t>
+            </w:r>
+          </w:p>
+        </w:tc>
+        <w:tc>
+          <w:tcPr>
+            <w:tcW w:w="1684" w:type="dxa"/>
+          </w:tcPr>
+          <w:p>
+            <w:r>
+              <w:rPr>
+                <w:rFonts w:hint="eastAsia"/>
+              </w:rPr>
+              <w:t>c</w:t>
+            </w:r>
+            <w:r>
+              <w:t>radle</w:t>
+            </w:r>
+          </w:p>
+        </w:tc>
+        <w:tc>
+          <w:tcPr>
+            <w:tcW w:w="2394" w:type="dxa"/>
+          </w:tcPr>
+          <w:p>
+            <w:r>
+              <w:rPr>
+                <w:rFonts w:hint="eastAsia"/>
+              </w:rPr>
+              <w:t>요람,</w:t>
+            </w:r>
+            <w:r>
+              <w:t xml:space="preserve"> </w:t>
+            </w:r>
+            <w:r>
+              <w:rPr>
+                <w:rFonts w:hint="eastAsia"/>
+              </w:rPr>
+              <w:t>부드럽게 안다</w:t>
+            </w:r>
+          </w:p>
+        </w:tc>
+        <w:tc>
+          <w:tcPr>
+            <w:tcW w:w="441" w:type="dxa"/>
+          </w:tcPr>
+          <w:p>
+            <w:r>
+              <w:t>3</w:t>
+            </w:r>
+            <w:r>
+              <w:rPr>
+                <w:rFonts w:hint="eastAsia"/>
+              </w:rPr>
+              <w:t>6</w:t>
+            </w:r>
+          </w:p>
+        </w:tc>
+        <w:tc>
+          <w:tcPr>
+            <w:tcW w:w="1984" w:type="dxa"/>
+          </w:tcPr>
+          <w:p/>
+        </w:tc>
+        <w:tc>
+          <w:tcPr>
+            <w:tcW w:w="2075" w:type="dxa"/>
+          </w:tcPr>
+          <w:p/>
+        </w:tc>
+      </w:tr>
+      <w:tr>
+        <w:tc>
+          <w:tcPr>
+            <w:tcW w:w="438" w:type="dxa"/>
+          </w:tcPr>
+          <w:p>
+            <w:r>
+              <w:rPr>
+                <w:rFonts w:hint="eastAsia"/>
+              </w:rPr>
+              <w:t>7</w:t>
+            </w:r>
+          </w:p>
+        </w:tc>
+        <w:tc>
+          <w:tcPr>
+            <w:tcW w:w="1684" w:type="dxa"/>
+          </w:tcPr>
+          <w:p>
+            <w:r>
+              <w:t>flatte</w:t>
+            </w:r>
+            <w:r>
+              <w:t>n</w:t>
+            </w:r>
+          </w:p>
+        </w:tc>
+        <w:tc>
+          <w:tcPr>
+            <w:tcW w:w="2394" w:type="dxa"/>
+          </w:tcPr>
+          <w:p>
+            <w:r>
+              <w:rPr>
+                <w:rFonts w:hint="eastAsia"/>
+              </w:rPr>
+              <w:t>납작해지다</w:t>
+            </w:r>
+          </w:p>
+        </w:tc>
+        <w:tc>
+          <w:tcPr>
+            <w:tcW w:w="441" w:type="dxa"/>
+          </w:tcPr>
+          <w:p>
+            <w:r>
+              <w:t>3</w:t>
+            </w:r>
+            <w:r>
+              <w:rPr>
+                <w:rFonts w:hint="eastAsia"/>
+              </w:rPr>
+              <w:t>7</w:t>
+            </w:r>
+          </w:p>
+        </w:tc>
+        <w:tc>
+          <w:tcPr>
+            <w:tcW w:w="1984" w:type="dxa"/>
+          </w:tcPr>
+          <w:p/>
+        </w:tc>
+        <w:tc>
+          <w:tcPr>
+            <w:tcW w:w="2075" w:type="dxa"/>
+          </w:tcPr>
+          <w:p/>
+        </w:tc>
+      </w:tr>
+      <w:tr>
+        <w:tc>
+          <w:tcPr>
+            <w:tcW w:w="438" w:type="dxa"/>
+          </w:tcPr>
+          <w:p>
+            <w:r>
+              <w:rPr>
+                <w:rFonts w:hint="eastAsia"/>
+              </w:rPr>
+              <w:t>8</w:t>
+            </w:r>
+          </w:p>
+        </w:tc>
+        <w:tc>
+          <w:tcPr>
+            <w:tcW w:w="1684" w:type="dxa"/>
+          </w:tcPr>
+          <w:p>
             <w:pPr>
               <w:rPr>
                 <w:rFonts w:hint="eastAsia"/>
               </w:rPr>
             </w:pPr>
             <w:r>
-              <w:rPr>
-                <w:rFonts w:hint="eastAsia"/>
-              </w:rPr>
-              <w:t>(</w:t>
-            </w:r>
-            <w:proofErr w:type="spellStart"/>
-            <w:r>
-              <w:rPr>
-                <w:rFonts w:hint="eastAsia"/>
-              </w:rPr>
-              <w:t>몹시지쳐서</w:t>
-            </w:r>
-            <w:proofErr w:type="spellEnd"/>
-            <w:r>
-              <w:rPr>
-                <w:rFonts w:hint="eastAsia"/>
-              </w:rPr>
-              <w:t>)헐떡거리다</w:t>
+              <w:t>Wrath</w:t>
+            </w:r>
+          </w:p>
+        </w:tc>
+        <w:tc>
+          <w:tcPr>
+            <w:tcW w:w="2394" w:type="dxa"/>
+          </w:tcPr>
+          <w:p>
+            <w:pPr>
+              <w:rPr>
+                <w:rFonts w:hint="eastAsia"/>
+              </w:rPr>
+            </w:pPr>
+            <w:r>
+              <w:rPr>
+                <w:rFonts w:hint="eastAsia"/>
+              </w:rPr>
+              <w:t>분노</w:t>
             </w:r>
           </w:p>
         </w:tc>
@@ -2771,33 +3198,302 @@
               <w:rPr>
                 <w:rFonts w:hint="eastAsia"/>
               </w:rPr>
+              <w:t>8</w:t>
+            </w:r>
+          </w:p>
+        </w:tc>
+        <w:tc>
+          <w:tcPr>
+            <w:tcW w:w="1984" w:type="dxa"/>
+          </w:tcPr>
+          <w:p/>
+        </w:tc>
+        <w:tc>
+          <w:tcPr>
+            <w:tcW w:w="2075" w:type="dxa"/>
+          </w:tcPr>
+          <w:p/>
+        </w:tc>
+      </w:tr>
+      <w:tr>
+        <w:tc>
+          <w:tcPr>
+            <w:tcW w:w="438" w:type="dxa"/>
+          </w:tcPr>
+          <w:p>
+            <w:r>
+              <w:rPr>
+                <w:rFonts w:hint="eastAsia"/>
+              </w:rPr>
+              <w:t>9</w:t>
+            </w:r>
+          </w:p>
+        </w:tc>
+        <w:tc>
+          <w:tcPr>
+            <w:tcW w:w="1684" w:type="dxa"/>
+          </w:tcPr>
+          <w:p>
+            <w:r>
+              <w:rPr>
+                <w:rFonts w:hint="eastAsia"/>
+              </w:rPr>
+              <w:t>G</w:t>
+            </w:r>
+            <w:r>
+              <w:t>entiles</w:t>
+            </w:r>
+          </w:p>
+        </w:tc>
+        <w:tc>
+          <w:tcPr>
+            <w:tcW w:w="2394" w:type="dxa"/>
+          </w:tcPr>
+          <w:p>
+            <w:r>
+              <w:rPr>
+                <w:rFonts w:hint="eastAsia"/>
+              </w:rPr>
+              <w:t>이방인</w:t>
+            </w:r>
+          </w:p>
+        </w:tc>
+        <w:tc>
+          <w:tcPr>
+            <w:tcW w:w="441" w:type="dxa"/>
+          </w:tcPr>
+          <w:p>
+            <w:r>
+              <w:t>3</w:t>
+            </w:r>
+            <w:r>
+              <w:rPr>
+                <w:rFonts w:hint="eastAsia"/>
+              </w:rPr>
+              <w:t>9</w:t>
+            </w:r>
+          </w:p>
+        </w:tc>
+        <w:tc>
+          <w:tcPr>
+            <w:tcW w:w="1984" w:type="dxa"/>
+          </w:tcPr>
+          <w:p/>
+        </w:tc>
+        <w:tc>
+          <w:tcPr>
+            <w:tcW w:w="2075" w:type="dxa"/>
+          </w:tcPr>
+          <w:p/>
+        </w:tc>
+      </w:tr>
+      <w:tr>
+        <w:tc>
+          <w:tcPr>
+            <w:tcW w:w="438" w:type="dxa"/>
+          </w:tcPr>
+          <w:p>
+            <w:r>
+              <w:rPr>
+                <w:rFonts w:hint="eastAsia"/>
+              </w:rPr>
+              <w:t>1</w:t>
+            </w:r>
+            <w:r>
+              <w:t>0</w:t>
+            </w:r>
+          </w:p>
+        </w:tc>
+        <w:tc>
+          <w:tcPr>
+            <w:tcW w:w="1684" w:type="dxa"/>
+          </w:tcPr>
+          <w:p>
+            <w:r>
+              <w:t>Anguish</w:t>
+            </w:r>
+          </w:p>
+        </w:tc>
+        <w:tc>
+          <w:tcPr>
+            <w:tcW w:w="2394" w:type="dxa"/>
+          </w:tcPr>
+          <w:p>
+            <w:r>
+              <w:rPr>
+                <w:rFonts w:hint="eastAsia"/>
+              </w:rPr>
+              <w:t>괴로움</w:t>
+            </w:r>
+          </w:p>
+        </w:tc>
+        <w:tc>
+          <w:tcPr>
+            <w:tcW w:w="441" w:type="dxa"/>
+          </w:tcPr>
+          <w:p>
+            <w:r>
+              <w:t>40</w:t>
+            </w:r>
+          </w:p>
+        </w:tc>
+        <w:tc>
+          <w:tcPr>
+            <w:tcW w:w="1984" w:type="dxa"/>
+          </w:tcPr>
+          <w:p/>
+        </w:tc>
+        <w:tc>
+          <w:tcPr>
+            <w:tcW w:w="2075" w:type="dxa"/>
+          </w:tcPr>
+          <w:p/>
+        </w:tc>
+      </w:tr>
+      <w:tr>
+        <w:tc>
+          <w:tcPr>
+            <w:tcW w:w="438" w:type="dxa"/>
+          </w:tcPr>
+          <w:p>
+            <w:r>
+              <w:rPr>
+                <w:rFonts w:hint="eastAsia"/>
+              </w:rPr>
+              <w:t>1</w:t>
+            </w:r>
+            <w:r>
+              <w:t>1</w:t>
+            </w:r>
+          </w:p>
+        </w:tc>
+        <w:tc>
+          <w:tcPr>
+            <w:tcW w:w="1684" w:type="dxa"/>
+          </w:tcPr>
+          <w:p>
+            <w:r>
+              <w:t>Perplexity</w:t>
+            </w:r>
+          </w:p>
+        </w:tc>
+        <w:tc>
+          <w:tcPr>
+            <w:tcW w:w="2394" w:type="dxa"/>
+          </w:tcPr>
+          <w:p>
+            <w:pPr>
+              <w:rPr>
+                <w:rFonts w:hint="eastAsia"/>
+              </w:rPr>
+            </w:pPr>
+            <w:r>
+              <w:rPr>
+                <w:rFonts w:hint="eastAsia"/>
+              </w:rPr>
+              <w:t>혼란,당혹감</w:t>
+            </w:r>
+          </w:p>
+        </w:tc>
+        <w:tc>
+          <w:tcPr>
+            <w:tcW w:w="441" w:type="dxa"/>
+          </w:tcPr>
+          <w:p>
+            <w:r>
+              <w:t>41</w:t>
+            </w:r>
+          </w:p>
+        </w:tc>
+        <w:tc>
+          <w:tcPr>
+            <w:tcW w:w="1984" w:type="dxa"/>
+          </w:tcPr>
+          <w:p/>
+        </w:tc>
+        <w:tc>
+          <w:tcPr>
+            <w:tcW w:w="2075" w:type="dxa"/>
+          </w:tcPr>
+          <w:p/>
+        </w:tc>
+      </w:tr>
+      <w:tr>
+        <w:tc>
+          <w:tcPr>
+            <w:tcW w:w="438" w:type="dxa"/>
+          </w:tcPr>
+          <w:p>
+            <w:r>
+              <w:rPr>
+                <w:rFonts w:hint="eastAsia"/>
+              </w:rPr>
+              <w:t>1</w:t>
+            </w:r>
+            <w:r>
               <w:t>2</w:t>
             </w:r>
           </w:p>
         </w:tc>
         <w:tc>
           <w:tcPr>
-            <w:tcW w:w="1984" w:type="dxa"/>
-          </w:tcPr>
-          <w:p/>
-        </w:tc>
-        <w:tc>
-          <w:tcPr>
-            <w:tcW w:w="2075" w:type="dxa"/>
-          </w:tcPr>
-          <w:p/>
-        </w:tc>
-      </w:tr>
-      <w:tr>
-        <w:tc>
-          <w:tcPr>
-            <w:tcW w:w="438" w:type="dxa"/>
-          </w:tcPr>
-          <w:p>
-            <w:r>
-              <w:rPr>
-                <w:rFonts w:hint="eastAsia"/>
-              </w:rPr>
+            <w:tcW w:w="1684" w:type="dxa"/>
+          </w:tcPr>
+          <w:p>
+            <w:r>
+              <w:t>Trample</w:t>
+            </w:r>
+          </w:p>
+        </w:tc>
+        <w:tc>
+          <w:tcPr>
+            <w:tcW w:w="2394" w:type="dxa"/>
+          </w:tcPr>
+          <w:p>
+            <w:r>
+              <w:rPr>
+                <w:rFonts w:hint="eastAsia"/>
+              </w:rPr>
+              <w:t>짓밟다</w:t>
+            </w:r>
+          </w:p>
+        </w:tc>
+        <w:tc>
+          <w:tcPr>
+            <w:tcW w:w="441" w:type="dxa"/>
+          </w:tcPr>
+          <w:p>
+            <w:r>
+              <w:t>42</w:t>
+            </w:r>
+          </w:p>
+        </w:tc>
+        <w:tc>
+          <w:tcPr>
+            <w:tcW w:w="1984" w:type="dxa"/>
+          </w:tcPr>
+          <w:p/>
+        </w:tc>
+        <w:tc>
+          <w:tcPr>
+            <w:tcW w:w="2075" w:type="dxa"/>
+          </w:tcPr>
+          <w:p/>
+        </w:tc>
+      </w:tr>
+      <w:tr>
+        <w:tc>
+          <w:tcPr>
+            <w:tcW w:w="438" w:type="dxa"/>
+          </w:tcPr>
+          <w:p>
+            <w:r>
+              <w:rPr>
+                <w:rFonts w:hint="eastAsia"/>
+              </w:rPr>
+              <w:t>1</w:t>
+            </w:r>
+            <w:r>
               <w:t>3</w:t>
             </w:r>
           </w:p>
@@ -2808,13 +3504,7 @@
           </w:tcPr>
           <w:p>
             <w:r>
-              <w:rPr>
-                <w:rFonts w:hint="eastAsia"/>
-              </w:rPr>
-              <w:t>h</w:t>
-            </w:r>
-            <w:r>
-              <w:t>uff</w:t>
+              <w:t>Redemption</w:t>
             </w:r>
           </w:p>
         </w:tc>
@@ -2832,49 +3522,46 @@
               <w:rPr>
                 <w:rFonts w:hint="eastAsia"/>
               </w:rPr>
-              <w:t>씩씩거리다</w:t>
-            </w:r>
-          </w:p>
-        </w:tc>
-        <w:tc>
-          <w:tcPr>
-            <w:tcW w:w="441" w:type="dxa"/>
-          </w:tcPr>
-          <w:p>
-            <w:r>
-              <w:t>3</w:t>
-            </w:r>
-            <w:r>
-              <w:rPr>
-                <w:rFonts w:hint="eastAsia"/>
-              </w:rPr>
-              <w:t>3</w:t>
-            </w:r>
-          </w:p>
-        </w:tc>
-        <w:tc>
-          <w:tcPr>
-            <w:tcW w:w="1984" w:type="dxa"/>
-          </w:tcPr>
-          <w:p/>
-        </w:tc>
-        <w:tc>
-          <w:tcPr>
-            <w:tcW w:w="2075" w:type="dxa"/>
-          </w:tcPr>
-          <w:p/>
-        </w:tc>
-      </w:tr>
-      <w:tr>
-        <w:tc>
-          <w:tcPr>
-            <w:tcW w:w="438" w:type="dxa"/>
-          </w:tcPr>
-          <w:p>
-            <w:r>
-              <w:rPr>
-                <w:rFonts w:hint="eastAsia"/>
-              </w:rPr>
+              <w:t>구속</w:t>
+            </w:r>
+          </w:p>
+        </w:tc>
+        <w:tc>
+          <w:tcPr>
+            <w:tcW w:w="441" w:type="dxa"/>
+          </w:tcPr>
+          <w:p>
+            <w:r>
+              <w:t>43</w:t>
+            </w:r>
+          </w:p>
+        </w:tc>
+        <w:tc>
+          <w:tcPr>
+            <w:tcW w:w="1984" w:type="dxa"/>
+          </w:tcPr>
+          <w:p/>
+        </w:tc>
+        <w:tc>
+          <w:tcPr>
+            <w:tcW w:w="2075" w:type="dxa"/>
+          </w:tcPr>
+          <w:p/>
+        </w:tc>
+      </w:tr>
+      <w:tr>
+        <w:tc>
+          <w:tcPr>
+            <w:tcW w:w="438" w:type="dxa"/>
+          </w:tcPr>
+          <w:p>
+            <w:r>
+              <w:rPr>
+                <w:rFonts w:hint="eastAsia"/>
+              </w:rPr>
+              <w:t>1</w:t>
+            </w:r>
+            <w:r>
               <w:t>4</w:t>
             </w:r>
           </w:p>
@@ -2884,6 +3571,19 @@
             <w:tcW w:w="1684" w:type="dxa"/>
           </w:tcPr>
           <w:p>
+            <w:pPr>
+              <w:rPr>
+                <w:rFonts w:hint="eastAsia"/>
+              </w:rPr>
+            </w:pPr>
+            <w:proofErr w:type="gramStart"/>
+            <w:r>
+              <w:t>Faint(</w:t>
+            </w:r>
+            <w:proofErr w:type="gramEnd"/>
+            <w:r>
+              <w:t>=</w:t>
+            </w:r>
             <w:r>
               <w:rPr>
                 <w:rFonts w:hint="eastAsia"/>
@@ -2891,7 +3591,7 @@
               <w:t>p</w:t>
             </w:r>
             <w:r>
-              <w:t>uff</w:t>
+              <w:t>ass out)</w:t>
             </w:r>
           </w:p>
         </w:tc>
@@ -2909,631 +3609,9 @@
               <w:rPr>
                 <w:rFonts w:hint="eastAsia"/>
               </w:rPr>
-              <w:t>숨을 헐떡거리다</w:t>
-            </w:r>
-          </w:p>
-        </w:tc>
-        <w:tc>
-          <w:tcPr>
-            <w:tcW w:w="441" w:type="dxa"/>
-          </w:tcPr>
-          <w:p>
-            <w:r>
-              <w:t>3</w:t>
-            </w:r>
-            <w:r>
-              <w:rPr>
-                <w:rFonts w:hint="eastAsia"/>
-              </w:rPr>
-              <w:t>4</w:t>
-            </w:r>
-          </w:p>
-        </w:tc>
-        <w:tc>
-          <w:tcPr>
-            <w:tcW w:w="1984" w:type="dxa"/>
-          </w:tcPr>
-          <w:p/>
-        </w:tc>
-        <w:tc>
-          <w:tcPr>
-            <w:tcW w:w="2075" w:type="dxa"/>
-          </w:tcPr>
-          <w:p/>
-        </w:tc>
-      </w:tr>
-      <w:tr>
-        <w:tc>
-          <w:tcPr>
-            <w:tcW w:w="438" w:type="dxa"/>
-          </w:tcPr>
-          <w:p>
-            <w:r>
-              <w:rPr>
-                <w:rFonts w:hint="eastAsia"/>
-              </w:rPr>
-              <w:t>5</w:t>
-            </w:r>
-          </w:p>
-        </w:tc>
-        <w:tc>
-          <w:tcPr>
-            <w:tcW w:w="1684" w:type="dxa"/>
-          </w:tcPr>
-          <w:p>
-            <w:pPr>
-              <w:rPr>
-                <w:rFonts w:hint="eastAsia"/>
-              </w:rPr>
-            </w:pPr>
-            <w:r>
-              <w:rPr>
-                <w:rFonts w:hint="eastAsia"/>
-              </w:rPr>
-              <w:t>p</w:t>
-            </w:r>
-            <w:r>
-              <w:t>ound</w:t>
-            </w:r>
-          </w:p>
-        </w:tc>
-        <w:tc>
-          <w:tcPr>
-            <w:tcW w:w="2394" w:type="dxa"/>
-          </w:tcPr>
-          <w:p>
-            <w:r>
-              <w:rPr>
-                <w:rFonts w:hint="eastAsia"/>
-              </w:rPr>
-              <w:t>머리가 지끈거리다,</w:t>
-            </w:r>
-            <w:r>
-              <w:t xml:space="preserve"> </w:t>
-            </w:r>
-            <w:r>
-              <w:rPr>
-                <w:rFonts w:hint="eastAsia"/>
-              </w:rPr>
-              <w:t>가슴이 뛰다</w:t>
-            </w:r>
-          </w:p>
-        </w:tc>
-        <w:tc>
-          <w:tcPr>
-            <w:tcW w:w="441" w:type="dxa"/>
-          </w:tcPr>
-          <w:p>
-            <w:r>
-              <w:t>3</w:t>
-            </w:r>
-            <w:r>
-              <w:rPr>
-                <w:rFonts w:hint="eastAsia"/>
-              </w:rPr>
-              <w:t>5</w:t>
-            </w:r>
-          </w:p>
-        </w:tc>
-        <w:tc>
-          <w:tcPr>
-            <w:tcW w:w="1984" w:type="dxa"/>
-          </w:tcPr>
-          <w:p/>
-        </w:tc>
-        <w:tc>
-          <w:tcPr>
-            <w:tcW w:w="2075" w:type="dxa"/>
-          </w:tcPr>
-          <w:p/>
-        </w:tc>
-      </w:tr>
-      <w:tr>
-        <w:tc>
-          <w:tcPr>
-            <w:tcW w:w="438" w:type="dxa"/>
-          </w:tcPr>
-          <w:p>
-            <w:r>
-              <w:rPr>
-                <w:rFonts w:hint="eastAsia"/>
-              </w:rPr>
-              <w:t>6</w:t>
-            </w:r>
-          </w:p>
-        </w:tc>
-        <w:tc>
-          <w:tcPr>
-            <w:tcW w:w="1684" w:type="dxa"/>
-          </w:tcPr>
-          <w:p>
-            <w:r>
-              <w:rPr>
-                <w:rFonts w:hint="eastAsia"/>
-              </w:rPr>
-              <w:t>c</w:t>
-            </w:r>
-            <w:r>
-              <w:t>radle</w:t>
-            </w:r>
-          </w:p>
-        </w:tc>
-        <w:tc>
-          <w:tcPr>
-            <w:tcW w:w="2394" w:type="dxa"/>
-          </w:tcPr>
-          <w:p>
-            <w:pPr>
-              <w:rPr>
-                <w:rFonts w:hint="eastAsia"/>
-              </w:rPr>
-            </w:pPr>
-            <w:r>
-              <w:rPr>
-                <w:rFonts w:hint="eastAsia"/>
-              </w:rPr>
-              <w:t>요람,</w:t>
-            </w:r>
-            <w:r>
-              <w:t xml:space="preserve"> </w:t>
-            </w:r>
-            <w:r>
-              <w:rPr>
-                <w:rFonts w:hint="eastAsia"/>
-              </w:rPr>
-              <w:t>부드럽게 안다</w:t>
-            </w:r>
-          </w:p>
-        </w:tc>
-        <w:tc>
-          <w:tcPr>
-            <w:tcW w:w="441" w:type="dxa"/>
-          </w:tcPr>
-          <w:p>
-            <w:r>
-              <w:t>3</w:t>
-            </w:r>
-            <w:r>
-              <w:rPr>
-                <w:rFonts w:hint="eastAsia"/>
-              </w:rPr>
-              <w:t>6</w:t>
-            </w:r>
-          </w:p>
-        </w:tc>
-        <w:tc>
-          <w:tcPr>
-            <w:tcW w:w="1984" w:type="dxa"/>
-          </w:tcPr>
-          <w:p/>
-        </w:tc>
-        <w:tc>
-          <w:tcPr>
-            <w:tcW w:w="2075" w:type="dxa"/>
-          </w:tcPr>
-          <w:p/>
-        </w:tc>
-      </w:tr>
-      <w:tr>
-        <w:tc>
-          <w:tcPr>
-            <w:tcW w:w="438" w:type="dxa"/>
-          </w:tcPr>
-          <w:p>
-            <w:r>
-              <w:rPr>
-                <w:rFonts w:hint="eastAsia"/>
-              </w:rPr>
-              <w:t>7</w:t>
-            </w:r>
-          </w:p>
-        </w:tc>
-        <w:tc>
-          <w:tcPr>
-            <w:tcW w:w="1684" w:type="dxa"/>
-          </w:tcPr>
-          <w:p>
-            <w:r>
-              <w:t>flatte</w:t>
-            </w:r>
-            <w:r>
-              <w:t>n</w:t>
-            </w:r>
-          </w:p>
-        </w:tc>
-        <w:tc>
-          <w:tcPr>
-            <w:tcW w:w="2394" w:type="dxa"/>
-          </w:tcPr>
-          <w:p>
-            <w:pPr>
-              <w:rPr>
-                <w:rFonts w:hint="eastAsia"/>
-              </w:rPr>
-            </w:pPr>
-            <w:r>
-              <w:rPr>
-                <w:rFonts w:hint="eastAsia"/>
-              </w:rPr>
-              <w:t>납작해지다</w:t>
-            </w:r>
-          </w:p>
-        </w:tc>
-        <w:tc>
-          <w:tcPr>
-            <w:tcW w:w="441" w:type="dxa"/>
-          </w:tcPr>
-          <w:p>
-            <w:r>
-              <w:t>3</w:t>
-            </w:r>
-            <w:r>
-              <w:rPr>
-                <w:rFonts w:hint="eastAsia"/>
-              </w:rPr>
-              <w:t>7</w:t>
-            </w:r>
-          </w:p>
-        </w:tc>
-        <w:tc>
-          <w:tcPr>
-            <w:tcW w:w="1984" w:type="dxa"/>
-          </w:tcPr>
-          <w:p/>
-        </w:tc>
-        <w:tc>
-          <w:tcPr>
-            <w:tcW w:w="2075" w:type="dxa"/>
-          </w:tcPr>
-          <w:p/>
-        </w:tc>
-      </w:tr>
-      <w:tr>
-        <w:tc>
-          <w:tcPr>
-            <w:tcW w:w="438" w:type="dxa"/>
-          </w:tcPr>
-          <w:p>
-            <w:r>
-              <w:rPr>
-                <w:rFonts w:hint="eastAsia"/>
-              </w:rPr>
-              <w:t>8</w:t>
-            </w:r>
-          </w:p>
-        </w:tc>
-        <w:tc>
-          <w:tcPr>
-            <w:tcW w:w="1684" w:type="dxa"/>
-          </w:tcPr>
-          <w:p/>
-        </w:tc>
-        <w:tc>
-          <w:tcPr>
-            <w:tcW w:w="2394" w:type="dxa"/>
-          </w:tcPr>
-          <w:p/>
-        </w:tc>
-        <w:tc>
-          <w:tcPr>
-            <w:tcW w:w="441" w:type="dxa"/>
-          </w:tcPr>
-          <w:p>
-            <w:r>
-              <w:t>3</w:t>
-            </w:r>
-            <w:r>
-              <w:rPr>
-                <w:rFonts w:hint="eastAsia"/>
-              </w:rPr>
-              <w:t>8</w:t>
-            </w:r>
-          </w:p>
-        </w:tc>
-        <w:tc>
-          <w:tcPr>
-            <w:tcW w:w="1984" w:type="dxa"/>
-          </w:tcPr>
-          <w:p/>
-        </w:tc>
-        <w:tc>
-          <w:tcPr>
-            <w:tcW w:w="2075" w:type="dxa"/>
-          </w:tcPr>
-          <w:p/>
-        </w:tc>
-      </w:tr>
-      <w:tr>
-        <w:tc>
-          <w:tcPr>
-            <w:tcW w:w="438" w:type="dxa"/>
-          </w:tcPr>
-          <w:p>
-            <w:r>
-              <w:rPr>
-                <w:rFonts w:hint="eastAsia"/>
-              </w:rPr>
-              <w:t>9</w:t>
-            </w:r>
-          </w:p>
-        </w:tc>
-        <w:tc>
-          <w:tcPr>
-            <w:tcW w:w="1684" w:type="dxa"/>
-          </w:tcPr>
-          <w:p/>
-        </w:tc>
-        <w:tc>
-          <w:tcPr>
-            <w:tcW w:w="2394" w:type="dxa"/>
-          </w:tcPr>
-          <w:p/>
-        </w:tc>
-        <w:tc>
-          <w:tcPr>
-            <w:tcW w:w="441" w:type="dxa"/>
-          </w:tcPr>
-          <w:p>
-            <w:r>
-              <w:t>3</w:t>
-            </w:r>
-            <w:r>
-              <w:rPr>
-                <w:rFonts w:hint="eastAsia"/>
-              </w:rPr>
-              <w:t>9</w:t>
-            </w:r>
-          </w:p>
-        </w:tc>
-        <w:tc>
-          <w:tcPr>
-            <w:tcW w:w="1984" w:type="dxa"/>
-          </w:tcPr>
-          <w:p/>
-        </w:tc>
-        <w:tc>
-          <w:tcPr>
-            <w:tcW w:w="2075" w:type="dxa"/>
-          </w:tcPr>
-          <w:p/>
-        </w:tc>
-      </w:tr>
-      <w:tr>
-        <w:tc>
-          <w:tcPr>
-            <w:tcW w:w="438" w:type="dxa"/>
-          </w:tcPr>
-          <w:p>
-            <w:r>
-              <w:rPr>
-                <w:rFonts w:hint="eastAsia"/>
-              </w:rPr>
-              <w:t>1</w:t>
-            </w:r>
-            <w:r>
-              <w:t>0</w:t>
-            </w:r>
-          </w:p>
-        </w:tc>
-        <w:tc>
-          <w:tcPr>
-            <w:tcW w:w="1684" w:type="dxa"/>
-          </w:tcPr>
-          <w:p/>
-        </w:tc>
-        <w:tc>
-          <w:tcPr>
-            <w:tcW w:w="2394" w:type="dxa"/>
-          </w:tcPr>
-          <w:p/>
-        </w:tc>
-        <w:tc>
-          <w:tcPr>
-            <w:tcW w:w="441" w:type="dxa"/>
-          </w:tcPr>
-          <w:p>
-            <w:r>
-              <w:t>40</w:t>
-            </w:r>
-          </w:p>
-        </w:tc>
-        <w:tc>
-          <w:tcPr>
-            <w:tcW w:w="1984" w:type="dxa"/>
-          </w:tcPr>
-          <w:p/>
-        </w:tc>
-        <w:tc>
-          <w:tcPr>
-            <w:tcW w:w="2075" w:type="dxa"/>
-          </w:tcPr>
-          <w:p/>
-        </w:tc>
-      </w:tr>
-      <w:tr>
-        <w:tc>
-          <w:tcPr>
-            <w:tcW w:w="438" w:type="dxa"/>
-          </w:tcPr>
-          <w:p>
-            <w:r>
-              <w:rPr>
-                <w:rFonts w:hint="eastAsia"/>
-              </w:rPr>
-              <w:t>1</w:t>
-            </w:r>
-            <w:r>
-              <w:t>1</w:t>
-            </w:r>
-          </w:p>
-        </w:tc>
-        <w:tc>
-          <w:tcPr>
-            <w:tcW w:w="1684" w:type="dxa"/>
-          </w:tcPr>
-          <w:p/>
-        </w:tc>
-        <w:tc>
-          <w:tcPr>
-            <w:tcW w:w="2394" w:type="dxa"/>
-          </w:tcPr>
-          <w:p/>
-        </w:tc>
-        <w:tc>
-          <w:tcPr>
-            <w:tcW w:w="441" w:type="dxa"/>
-          </w:tcPr>
-          <w:p>
-            <w:r>
-              <w:t>41</w:t>
-            </w:r>
-          </w:p>
-        </w:tc>
-        <w:tc>
-          <w:tcPr>
-            <w:tcW w:w="1984" w:type="dxa"/>
-          </w:tcPr>
-          <w:p/>
-        </w:tc>
-        <w:tc>
-          <w:tcPr>
-            <w:tcW w:w="2075" w:type="dxa"/>
-          </w:tcPr>
-          <w:p/>
-        </w:tc>
-      </w:tr>
-      <w:tr>
-        <w:tc>
-          <w:tcPr>
-            <w:tcW w:w="438" w:type="dxa"/>
-          </w:tcPr>
-          <w:p>
-            <w:r>
-              <w:rPr>
-                <w:rFonts w:hint="eastAsia"/>
-              </w:rPr>
-              <w:t>1</w:t>
-            </w:r>
-            <w:r>
-              <w:t>2</w:t>
-            </w:r>
-          </w:p>
-        </w:tc>
-        <w:tc>
-          <w:tcPr>
-            <w:tcW w:w="1684" w:type="dxa"/>
-          </w:tcPr>
-          <w:p/>
-        </w:tc>
-        <w:tc>
-          <w:tcPr>
-            <w:tcW w:w="2394" w:type="dxa"/>
-          </w:tcPr>
-          <w:p/>
-        </w:tc>
-        <w:tc>
-          <w:tcPr>
-            <w:tcW w:w="441" w:type="dxa"/>
-          </w:tcPr>
-          <w:p>
-            <w:r>
-              <w:t>42</w:t>
-            </w:r>
-          </w:p>
-        </w:tc>
-        <w:tc>
-          <w:tcPr>
-            <w:tcW w:w="1984" w:type="dxa"/>
-          </w:tcPr>
-          <w:p/>
-        </w:tc>
-        <w:tc>
-          <w:tcPr>
-            <w:tcW w:w="2075" w:type="dxa"/>
-          </w:tcPr>
-          <w:p/>
-        </w:tc>
-      </w:tr>
-      <w:tr>
-        <w:tc>
-          <w:tcPr>
-            <w:tcW w:w="438" w:type="dxa"/>
-          </w:tcPr>
-          <w:p>
-            <w:r>
-              <w:rPr>
-                <w:rFonts w:hint="eastAsia"/>
-              </w:rPr>
-              <w:t>1</w:t>
-            </w:r>
-            <w:r>
-              <w:t>3</w:t>
-            </w:r>
-          </w:p>
-        </w:tc>
-        <w:tc>
-          <w:tcPr>
-            <w:tcW w:w="1684" w:type="dxa"/>
-          </w:tcPr>
-          <w:p/>
-        </w:tc>
-        <w:tc>
-          <w:tcPr>
-            <w:tcW w:w="2394" w:type="dxa"/>
-          </w:tcPr>
-          <w:p/>
-        </w:tc>
-        <w:tc>
-          <w:tcPr>
-            <w:tcW w:w="441" w:type="dxa"/>
-          </w:tcPr>
-          <w:p>
-            <w:r>
-              <w:t>43</w:t>
-            </w:r>
-          </w:p>
-        </w:tc>
-        <w:tc>
-          <w:tcPr>
-            <w:tcW w:w="1984" w:type="dxa"/>
-          </w:tcPr>
-          <w:p/>
-        </w:tc>
-        <w:tc>
-          <w:tcPr>
-            <w:tcW w:w="2075" w:type="dxa"/>
-          </w:tcPr>
-          <w:p/>
-        </w:tc>
-      </w:tr>
-      <w:tr>
-        <w:tc>
-          <w:tcPr>
-            <w:tcW w:w="438" w:type="dxa"/>
-          </w:tcPr>
-          <w:p>
-            <w:r>
-              <w:rPr>
-                <w:rFonts w:hint="eastAsia"/>
-              </w:rPr>
-              <w:t>1</w:t>
-            </w:r>
-            <w:r>
-              <w:t>4</w:t>
-            </w:r>
-          </w:p>
-        </w:tc>
-        <w:tc>
-          <w:tcPr>
-            <w:tcW w:w="1684" w:type="dxa"/>
-          </w:tcPr>
-          <w:p/>
-        </w:tc>
-        <w:tc>
-          <w:tcPr>
-            <w:tcW w:w="2394" w:type="dxa"/>
-          </w:tcPr>
-          <w:p/>
+              <w:t>기절하다</w:t>
+            </w:r>
+          </w:p>
         </w:tc>
         <w:tc>
           <w:tcPr>
@@ -4394,13 +4472,7 @@
           <w:tcPr>
             <w:tcW w:w="1984" w:type="dxa"/>
           </w:tcPr>
-          <w:p>
-            <w:pPr>
-              <w:rPr>
-                <w:rFonts w:hint="eastAsia"/>
-              </w:rPr>
-            </w:pPr>
-          </w:p>
+          <w:p/>
         </w:tc>
         <w:tc>
           <w:tcPr>
@@ -4411,13 +4483,7 @@
       </w:tr>
     </w:tbl>
     <w:p/>
-    <w:p>
-      <w:pPr>
-        <w:rPr>
-          <w:rFonts w:hint="eastAsia"/>
-        </w:rPr>
-      </w:pPr>
-    </w:p>
+    <w:p/>
     <w:sectPr>
       <w:pgSz w:w="11906" w:h="16838"/>
       <w:pgMar w:top="1701" w:right="1440" w:bottom="1440" w:left="1440" w:header="851" w:footer="992" w:gutter="0"/>

--- a/2021년/영단어/단어장.docx
+++ b/2021년/영단어/단어장.docx
@@ -3158,13 +3158,561 @@
             <w:tcW w:w="1684" w:type="dxa"/>
           </w:tcPr>
           <w:p>
+            <w:r>
+              <w:t>Wrath</w:t>
+            </w:r>
+          </w:p>
+        </w:tc>
+        <w:tc>
+          <w:tcPr>
+            <w:tcW w:w="2394" w:type="dxa"/>
+          </w:tcPr>
+          <w:p>
+            <w:r>
+              <w:rPr>
+                <w:rFonts w:hint="eastAsia"/>
+              </w:rPr>
+              <w:t>분노</w:t>
+            </w:r>
+          </w:p>
+        </w:tc>
+        <w:tc>
+          <w:tcPr>
+            <w:tcW w:w="441" w:type="dxa"/>
+          </w:tcPr>
+          <w:p>
+            <w:r>
+              <w:t>3</w:t>
+            </w:r>
+            <w:r>
+              <w:rPr>
+                <w:rFonts w:hint="eastAsia"/>
+              </w:rPr>
+              <w:t>8</w:t>
+            </w:r>
+          </w:p>
+        </w:tc>
+        <w:tc>
+          <w:tcPr>
+            <w:tcW w:w="1984" w:type="dxa"/>
+          </w:tcPr>
+          <w:p/>
+        </w:tc>
+        <w:tc>
+          <w:tcPr>
+            <w:tcW w:w="2075" w:type="dxa"/>
+          </w:tcPr>
+          <w:p/>
+        </w:tc>
+      </w:tr>
+      <w:tr>
+        <w:tc>
+          <w:tcPr>
+            <w:tcW w:w="438" w:type="dxa"/>
+          </w:tcPr>
+          <w:p>
+            <w:r>
+              <w:rPr>
+                <w:rFonts w:hint="eastAsia"/>
+              </w:rPr>
+              <w:t>9</w:t>
+            </w:r>
+          </w:p>
+        </w:tc>
+        <w:tc>
+          <w:tcPr>
+            <w:tcW w:w="1684" w:type="dxa"/>
+          </w:tcPr>
+          <w:p>
+            <w:r>
+              <w:rPr>
+                <w:rFonts w:hint="eastAsia"/>
+              </w:rPr>
+              <w:t>G</w:t>
+            </w:r>
+            <w:r>
+              <w:t>entiles</w:t>
+            </w:r>
+          </w:p>
+        </w:tc>
+        <w:tc>
+          <w:tcPr>
+            <w:tcW w:w="2394" w:type="dxa"/>
+          </w:tcPr>
+          <w:p>
+            <w:r>
+              <w:rPr>
+                <w:rFonts w:hint="eastAsia"/>
+              </w:rPr>
+              <w:t>이방인</w:t>
+            </w:r>
+          </w:p>
+        </w:tc>
+        <w:tc>
+          <w:tcPr>
+            <w:tcW w:w="441" w:type="dxa"/>
+          </w:tcPr>
+          <w:p>
+            <w:r>
+              <w:t>3</w:t>
+            </w:r>
+            <w:r>
+              <w:rPr>
+                <w:rFonts w:hint="eastAsia"/>
+              </w:rPr>
+              <w:t>9</w:t>
+            </w:r>
+          </w:p>
+        </w:tc>
+        <w:tc>
+          <w:tcPr>
+            <w:tcW w:w="1984" w:type="dxa"/>
+          </w:tcPr>
+          <w:p/>
+        </w:tc>
+        <w:tc>
+          <w:tcPr>
+            <w:tcW w:w="2075" w:type="dxa"/>
+          </w:tcPr>
+          <w:p/>
+        </w:tc>
+      </w:tr>
+      <w:tr>
+        <w:tc>
+          <w:tcPr>
+            <w:tcW w:w="438" w:type="dxa"/>
+          </w:tcPr>
+          <w:p>
+            <w:r>
+              <w:rPr>
+                <w:rFonts w:hint="eastAsia"/>
+              </w:rPr>
+              <w:t>1</w:t>
+            </w:r>
+            <w:r>
+              <w:t>0</w:t>
+            </w:r>
+          </w:p>
+        </w:tc>
+        <w:tc>
+          <w:tcPr>
+            <w:tcW w:w="1684" w:type="dxa"/>
+          </w:tcPr>
+          <w:p>
+            <w:r>
+              <w:t>Anguish</w:t>
+            </w:r>
+          </w:p>
+        </w:tc>
+        <w:tc>
+          <w:tcPr>
+            <w:tcW w:w="2394" w:type="dxa"/>
+          </w:tcPr>
+          <w:p>
+            <w:r>
+              <w:rPr>
+                <w:rFonts w:hint="eastAsia"/>
+              </w:rPr>
+              <w:t>괴로움</w:t>
+            </w:r>
+          </w:p>
+        </w:tc>
+        <w:tc>
+          <w:tcPr>
+            <w:tcW w:w="441" w:type="dxa"/>
+          </w:tcPr>
+          <w:p>
+            <w:r>
+              <w:t>40</w:t>
+            </w:r>
+          </w:p>
+        </w:tc>
+        <w:tc>
+          <w:tcPr>
+            <w:tcW w:w="1984" w:type="dxa"/>
+          </w:tcPr>
+          <w:p/>
+        </w:tc>
+        <w:tc>
+          <w:tcPr>
+            <w:tcW w:w="2075" w:type="dxa"/>
+          </w:tcPr>
+          <w:p/>
+        </w:tc>
+      </w:tr>
+      <w:tr>
+        <w:tc>
+          <w:tcPr>
+            <w:tcW w:w="438" w:type="dxa"/>
+          </w:tcPr>
+          <w:p>
+            <w:r>
+              <w:rPr>
+                <w:rFonts w:hint="eastAsia"/>
+              </w:rPr>
+              <w:t>1</w:t>
+            </w:r>
+            <w:r>
+              <w:t>1</w:t>
+            </w:r>
+          </w:p>
+        </w:tc>
+        <w:tc>
+          <w:tcPr>
+            <w:tcW w:w="1684" w:type="dxa"/>
+          </w:tcPr>
+          <w:p>
+            <w:r>
+              <w:t>Perplexity</w:t>
+            </w:r>
+          </w:p>
+        </w:tc>
+        <w:tc>
+          <w:tcPr>
+            <w:tcW w:w="2394" w:type="dxa"/>
+          </w:tcPr>
+          <w:p>
+            <w:r>
+              <w:rPr>
+                <w:rFonts w:hint="eastAsia"/>
+              </w:rPr>
+              <w:t>혼란,당혹감</w:t>
+            </w:r>
+          </w:p>
+        </w:tc>
+        <w:tc>
+          <w:tcPr>
+            <w:tcW w:w="441" w:type="dxa"/>
+          </w:tcPr>
+          <w:p>
+            <w:r>
+              <w:t>41</w:t>
+            </w:r>
+          </w:p>
+        </w:tc>
+        <w:tc>
+          <w:tcPr>
+            <w:tcW w:w="1984" w:type="dxa"/>
+          </w:tcPr>
+          <w:p/>
+        </w:tc>
+        <w:tc>
+          <w:tcPr>
+            <w:tcW w:w="2075" w:type="dxa"/>
+          </w:tcPr>
+          <w:p/>
+        </w:tc>
+      </w:tr>
+      <w:tr>
+        <w:tc>
+          <w:tcPr>
+            <w:tcW w:w="438" w:type="dxa"/>
+          </w:tcPr>
+          <w:p>
+            <w:r>
+              <w:rPr>
+                <w:rFonts w:hint="eastAsia"/>
+              </w:rPr>
+              <w:t>1</w:t>
+            </w:r>
+            <w:r>
+              <w:t>2</w:t>
+            </w:r>
+          </w:p>
+        </w:tc>
+        <w:tc>
+          <w:tcPr>
+            <w:tcW w:w="1684" w:type="dxa"/>
+          </w:tcPr>
+          <w:p>
+            <w:r>
+              <w:t>Trample</w:t>
+            </w:r>
+          </w:p>
+        </w:tc>
+        <w:tc>
+          <w:tcPr>
+            <w:tcW w:w="2394" w:type="dxa"/>
+          </w:tcPr>
+          <w:p>
+            <w:r>
+              <w:rPr>
+                <w:rFonts w:hint="eastAsia"/>
+              </w:rPr>
+              <w:t>짓밟다</w:t>
+            </w:r>
+          </w:p>
+        </w:tc>
+        <w:tc>
+          <w:tcPr>
+            <w:tcW w:w="441" w:type="dxa"/>
+          </w:tcPr>
+          <w:p>
+            <w:r>
+              <w:t>42</w:t>
+            </w:r>
+          </w:p>
+        </w:tc>
+        <w:tc>
+          <w:tcPr>
+            <w:tcW w:w="1984" w:type="dxa"/>
+          </w:tcPr>
+          <w:p/>
+        </w:tc>
+        <w:tc>
+          <w:tcPr>
+            <w:tcW w:w="2075" w:type="dxa"/>
+          </w:tcPr>
+          <w:p/>
+        </w:tc>
+      </w:tr>
+      <w:tr>
+        <w:tc>
+          <w:tcPr>
+            <w:tcW w:w="438" w:type="dxa"/>
+          </w:tcPr>
+          <w:p>
+            <w:r>
+              <w:rPr>
+                <w:rFonts w:hint="eastAsia"/>
+              </w:rPr>
+              <w:t>1</w:t>
+            </w:r>
+            <w:r>
+              <w:t>3</w:t>
+            </w:r>
+          </w:p>
+        </w:tc>
+        <w:tc>
+          <w:tcPr>
+            <w:tcW w:w="1684" w:type="dxa"/>
+          </w:tcPr>
+          <w:p>
+            <w:r>
+              <w:t>Redemption</w:t>
+            </w:r>
+          </w:p>
+        </w:tc>
+        <w:tc>
+          <w:tcPr>
+            <w:tcW w:w="2394" w:type="dxa"/>
+          </w:tcPr>
+          <w:p>
+            <w:r>
+              <w:rPr>
+                <w:rFonts w:hint="eastAsia"/>
+              </w:rPr>
+              <w:t>구속</w:t>
+            </w:r>
+          </w:p>
+        </w:tc>
+        <w:tc>
+          <w:tcPr>
+            <w:tcW w:w="441" w:type="dxa"/>
+          </w:tcPr>
+          <w:p>
+            <w:r>
+              <w:t>43</w:t>
+            </w:r>
+          </w:p>
+        </w:tc>
+        <w:tc>
+          <w:tcPr>
+            <w:tcW w:w="1984" w:type="dxa"/>
+          </w:tcPr>
+          <w:p/>
+        </w:tc>
+        <w:tc>
+          <w:tcPr>
+            <w:tcW w:w="2075" w:type="dxa"/>
+          </w:tcPr>
+          <w:p/>
+        </w:tc>
+      </w:tr>
+      <w:tr>
+        <w:tc>
+          <w:tcPr>
+            <w:tcW w:w="438" w:type="dxa"/>
+          </w:tcPr>
+          <w:p>
+            <w:r>
+              <w:rPr>
+                <w:rFonts w:hint="eastAsia"/>
+              </w:rPr>
+              <w:t>1</w:t>
+            </w:r>
+            <w:r>
+              <w:t>4</w:t>
+            </w:r>
+          </w:p>
+        </w:tc>
+        <w:tc>
+          <w:tcPr>
+            <w:tcW w:w="1684" w:type="dxa"/>
+          </w:tcPr>
+          <w:p>
+            <w:proofErr w:type="gramStart"/>
+            <w:r>
+              <w:t>Faint(</w:t>
+            </w:r>
+            <w:proofErr w:type="gramEnd"/>
+            <w:r>
+              <w:t>=</w:t>
+            </w:r>
+            <w:r>
+              <w:rPr>
+                <w:rFonts w:hint="eastAsia"/>
+              </w:rPr>
+              <w:t>p</w:t>
+            </w:r>
+            <w:r>
+              <w:t>ass out)</w:t>
+            </w:r>
+          </w:p>
+        </w:tc>
+        <w:tc>
+          <w:tcPr>
+            <w:tcW w:w="2394" w:type="dxa"/>
+          </w:tcPr>
+          <w:p>
+            <w:r>
+              <w:rPr>
+                <w:rFonts w:hint="eastAsia"/>
+              </w:rPr>
+              <w:t>기절하다</w:t>
+            </w:r>
+          </w:p>
+        </w:tc>
+        <w:tc>
+          <w:tcPr>
+            <w:tcW w:w="441" w:type="dxa"/>
+          </w:tcPr>
+          <w:p>
+            <w:r>
+              <w:t>44</w:t>
+            </w:r>
+          </w:p>
+        </w:tc>
+        <w:tc>
+          <w:tcPr>
+            <w:tcW w:w="1984" w:type="dxa"/>
+          </w:tcPr>
+          <w:p/>
+        </w:tc>
+        <w:tc>
+          <w:tcPr>
+            <w:tcW w:w="2075" w:type="dxa"/>
+          </w:tcPr>
+          <w:p/>
+        </w:tc>
+      </w:tr>
+      <w:tr>
+        <w:tc>
+          <w:tcPr>
+            <w:tcW w:w="438" w:type="dxa"/>
+          </w:tcPr>
+          <w:p>
+            <w:r>
+              <w:rPr>
+                <w:rFonts w:hint="eastAsia"/>
+              </w:rPr>
+              <w:t>1</w:t>
+            </w:r>
+            <w:r>
+              <w:t>5</w:t>
+            </w:r>
+          </w:p>
+        </w:tc>
+        <w:tc>
+          <w:tcPr>
+            <w:tcW w:w="1684" w:type="dxa"/>
+          </w:tcPr>
+          <w:p>
+            <w:r>
+              <w:rPr>
+                <w:rFonts w:hint="eastAsia"/>
+              </w:rPr>
+              <w:t>r</w:t>
+            </w:r>
+            <w:r>
+              <w:t>ev</w:t>
+            </w:r>
+          </w:p>
+        </w:tc>
+        <w:tc>
+          <w:tcPr>
+            <w:tcW w:w="2394" w:type="dxa"/>
+          </w:tcPr>
+          <w:p>
             <w:pPr>
               <w:rPr>
                 <w:rFonts w:hint="eastAsia"/>
               </w:rPr>
             </w:pPr>
             <w:r>
-              <w:t>Wrath</w:t>
+              <w:rPr>
+                <w:rFonts w:hint="eastAsia"/>
+              </w:rPr>
+              <w:t>회전속도를 올리다,</w:t>
+            </w:r>
+            <w:r>
+              <w:t xml:space="preserve"> </w:t>
+            </w:r>
+            <w:r>
+              <w:rPr>
+                <w:rFonts w:hint="eastAsia"/>
+              </w:rPr>
+              <w:t>활기를 띠다</w:t>
+            </w:r>
+          </w:p>
+        </w:tc>
+        <w:tc>
+          <w:tcPr>
+            <w:tcW w:w="441" w:type="dxa"/>
+          </w:tcPr>
+          <w:p>
+            <w:r>
+              <w:t>45</w:t>
+            </w:r>
+          </w:p>
+        </w:tc>
+        <w:tc>
+          <w:tcPr>
+            <w:tcW w:w="1984" w:type="dxa"/>
+          </w:tcPr>
+          <w:p/>
+        </w:tc>
+        <w:tc>
+          <w:tcPr>
+            <w:tcW w:w="2075" w:type="dxa"/>
+          </w:tcPr>
+          <w:p/>
+        </w:tc>
+      </w:tr>
+      <w:tr>
+        <w:tc>
+          <w:tcPr>
+            <w:tcW w:w="438" w:type="dxa"/>
+          </w:tcPr>
+          <w:p>
+            <w:r>
+              <w:rPr>
+                <w:rFonts w:hint="eastAsia"/>
+              </w:rPr>
+              <w:t>1</w:t>
+            </w:r>
+            <w:r>
+              <w:t>6</w:t>
+            </w:r>
+          </w:p>
+        </w:tc>
+        <w:tc>
+          <w:tcPr>
+            <w:tcW w:w="1684" w:type="dxa"/>
+          </w:tcPr>
+          <w:p>
+            <w:r>
+              <w:t>Big deal</w:t>
             </w:r>
           </w:p>
         </w:tc>
@@ -3182,95 +3730,23 @@
               <w:rPr>
                 <w:rFonts w:hint="eastAsia"/>
               </w:rPr>
-              <w:t>분노</w:t>
-            </w:r>
-          </w:p>
-        </w:tc>
-        <w:tc>
-          <w:tcPr>
-            <w:tcW w:w="441" w:type="dxa"/>
-          </w:tcPr>
-          <w:p>
-            <w:r>
-              <w:t>3</w:t>
-            </w:r>
-            <w:r>
-              <w:rPr>
-                <w:rFonts w:hint="eastAsia"/>
-              </w:rPr>
-              <w:t>8</w:t>
-            </w:r>
-          </w:p>
-        </w:tc>
-        <w:tc>
-          <w:tcPr>
-            <w:tcW w:w="1984" w:type="dxa"/>
-          </w:tcPr>
-          <w:p/>
-        </w:tc>
-        <w:tc>
-          <w:tcPr>
-            <w:tcW w:w="2075" w:type="dxa"/>
-          </w:tcPr>
-          <w:p/>
-        </w:tc>
-      </w:tr>
-      <w:tr>
-        <w:tc>
-          <w:tcPr>
-            <w:tcW w:w="438" w:type="dxa"/>
-          </w:tcPr>
-          <w:p>
-            <w:r>
-              <w:rPr>
-                <w:rFonts w:hint="eastAsia"/>
-              </w:rPr>
-              <w:t>9</w:t>
-            </w:r>
-          </w:p>
-        </w:tc>
-        <w:tc>
-          <w:tcPr>
-            <w:tcW w:w="1684" w:type="dxa"/>
-          </w:tcPr>
-          <w:p>
-            <w:r>
-              <w:rPr>
-                <w:rFonts w:hint="eastAsia"/>
-              </w:rPr>
-              <w:t>G</w:t>
-            </w:r>
-            <w:r>
-              <w:t>entiles</w:t>
-            </w:r>
-          </w:p>
-        </w:tc>
-        <w:tc>
-          <w:tcPr>
-            <w:tcW w:w="2394" w:type="dxa"/>
-          </w:tcPr>
-          <w:p>
-            <w:r>
-              <w:rPr>
-                <w:rFonts w:hint="eastAsia"/>
-              </w:rPr>
-              <w:t>이방인</w:t>
-            </w:r>
-          </w:p>
-        </w:tc>
-        <w:tc>
-          <w:tcPr>
-            <w:tcW w:w="441" w:type="dxa"/>
-          </w:tcPr>
-          <w:p>
-            <w:r>
-              <w:t>3</w:t>
-            </w:r>
-            <w:r>
-              <w:rPr>
-                <w:rFonts w:hint="eastAsia"/>
-              </w:rPr>
-              <w:t>9</w:t>
+              <w:t xml:space="preserve">대단한 </w:t>
+            </w:r>
+            <w:r>
+              <w:rPr>
+                <w:rFonts w:hint="eastAsia"/>
+              </w:rPr>
+              <w:t>일</w:t>
+            </w:r>
+          </w:p>
+        </w:tc>
+        <w:tc>
+          <w:tcPr>
+            <w:tcW w:w="441" w:type="dxa"/>
+          </w:tcPr>
+          <w:p>
+            <w:r>
+              <w:t>46</w:t>
             </w:r>
           </w:p>
         </w:tc>
@@ -3300,80 +3776,17 @@
               <w:t>1</w:t>
             </w:r>
             <w:r>
-              <w:t>0</w:t>
-            </w:r>
-          </w:p>
-        </w:tc>
-        <w:tc>
-          <w:tcPr>
-            <w:tcW w:w="1684" w:type="dxa"/>
-          </w:tcPr>
-          <w:p>
-            <w:r>
-              <w:t>Anguish</w:t>
-            </w:r>
-          </w:p>
-        </w:tc>
-        <w:tc>
-          <w:tcPr>
-            <w:tcW w:w="2394" w:type="dxa"/>
-          </w:tcPr>
-          <w:p>
-            <w:r>
-              <w:rPr>
-                <w:rFonts w:hint="eastAsia"/>
-              </w:rPr>
-              <w:t>괴로움</w:t>
-            </w:r>
-          </w:p>
-        </w:tc>
-        <w:tc>
-          <w:tcPr>
-            <w:tcW w:w="441" w:type="dxa"/>
-          </w:tcPr>
-          <w:p>
-            <w:r>
-              <w:t>40</w:t>
-            </w:r>
-          </w:p>
-        </w:tc>
-        <w:tc>
-          <w:tcPr>
-            <w:tcW w:w="1984" w:type="dxa"/>
-          </w:tcPr>
-          <w:p/>
-        </w:tc>
-        <w:tc>
-          <w:tcPr>
-            <w:tcW w:w="2075" w:type="dxa"/>
-          </w:tcPr>
-          <w:p/>
-        </w:tc>
-      </w:tr>
-      <w:tr>
-        <w:tc>
-          <w:tcPr>
-            <w:tcW w:w="438" w:type="dxa"/>
-          </w:tcPr>
-          <w:p>
-            <w:r>
-              <w:rPr>
-                <w:rFonts w:hint="eastAsia"/>
-              </w:rPr>
-              <w:t>1</w:t>
-            </w:r>
-            <w:r>
-              <w:t>1</w:t>
-            </w:r>
-          </w:p>
-        </w:tc>
-        <w:tc>
-          <w:tcPr>
-            <w:tcW w:w="1684" w:type="dxa"/>
-          </w:tcPr>
-          <w:p>
-            <w:r>
-              <w:t>Perplexity</w:t>
+              <w:t>7</w:t>
+            </w:r>
+          </w:p>
+        </w:tc>
+        <w:tc>
+          <w:tcPr>
+            <w:tcW w:w="1684" w:type="dxa"/>
+          </w:tcPr>
+          <w:p>
+            <w:r>
+              <w:t>Sort of</w:t>
             </w:r>
           </w:p>
         </w:tc>
@@ -3391,383 +3804,9 @@
               <w:rPr>
                 <w:rFonts w:hint="eastAsia"/>
               </w:rPr>
-              <w:t>혼란,당혹감</w:t>
-            </w:r>
-          </w:p>
-        </w:tc>
-        <w:tc>
-          <w:tcPr>
-            <w:tcW w:w="441" w:type="dxa"/>
-          </w:tcPr>
-          <w:p>
-            <w:r>
-              <w:t>41</w:t>
-            </w:r>
-          </w:p>
-        </w:tc>
-        <w:tc>
-          <w:tcPr>
-            <w:tcW w:w="1984" w:type="dxa"/>
-          </w:tcPr>
-          <w:p/>
-        </w:tc>
-        <w:tc>
-          <w:tcPr>
-            <w:tcW w:w="2075" w:type="dxa"/>
-          </w:tcPr>
-          <w:p/>
-        </w:tc>
-      </w:tr>
-      <w:tr>
-        <w:tc>
-          <w:tcPr>
-            <w:tcW w:w="438" w:type="dxa"/>
-          </w:tcPr>
-          <w:p>
-            <w:r>
-              <w:rPr>
-                <w:rFonts w:hint="eastAsia"/>
-              </w:rPr>
-              <w:t>1</w:t>
-            </w:r>
-            <w:r>
-              <w:t>2</w:t>
-            </w:r>
-          </w:p>
-        </w:tc>
-        <w:tc>
-          <w:tcPr>
-            <w:tcW w:w="1684" w:type="dxa"/>
-          </w:tcPr>
-          <w:p>
-            <w:r>
-              <w:t>Trample</w:t>
-            </w:r>
-          </w:p>
-        </w:tc>
-        <w:tc>
-          <w:tcPr>
-            <w:tcW w:w="2394" w:type="dxa"/>
-          </w:tcPr>
-          <w:p>
-            <w:r>
-              <w:rPr>
-                <w:rFonts w:hint="eastAsia"/>
-              </w:rPr>
-              <w:t>짓밟다</w:t>
-            </w:r>
-          </w:p>
-        </w:tc>
-        <w:tc>
-          <w:tcPr>
-            <w:tcW w:w="441" w:type="dxa"/>
-          </w:tcPr>
-          <w:p>
-            <w:r>
-              <w:t>42</w:t>
-            </w:r>
-          </w:p>
-        </w:tc>
-        <w:tc>
-          <w:tcPr>
-            <w:tcW w:w="1984" w:type="dxa"/>
-          </w:tcPr>
-          <w:p/>
-        </w:tc>
-        <w:tc>
-          <w:tcPr>
-            <w:tcW w:w="2075" w:type="dxa"/>
-          </w:tcPr>
-          <w:p/>
-        </w:tc>
-      </w:tr>
-      <w:tr>
-        <w:tc>
-          <w:tcPr>
-            <w:tcW w:w="438" w:type="dxa"/>
-          </w:tcPr>
-          <w:p>
-            <w:r>
-              <w:rPr>
-                <w:rFonts w:hint="eastAsia"/>
-              </w:rPr>
-              <w:t>1</w:t>
-            </w:r>
-            <w:r>
-              <w:t>3</w:t>
-            </w:r>
-          </w:p>
-        </w:tc>
-        <w:tc>
-          <w:tcPr>
-            <w:tcW w:w="1684" w:type="dxa"/>
-          </w:tcPr>
-          <w:p>
-            <w:r>
-              <w:t>Redemption</w:t>
-            </w:r>
-          </w:p>
-        </w:tc>
-        <w:tc>
-          <w:tcPr>
-            <w:tcW w:w="2394" w:type="dxa"/>
-          </w:tcPr>
-          <w:p>
-            <w:pPr>
-              <w:rPr>
-                <w:rFonts w:hint="eastAsia"/>
-              </w:rPr>
-            </w:pPr>
-            <w:r>
-              <w:rPr>
-                <w:rFonts w:hint="eastAsia"/>
-              </w:rPr>
-              <w:t>구속</w:t>
-            </w:r>
-          </w:p>
-        </w:tc>
-        <w:tc>
-          <w:tcPr>
-            <w:tcW w:w="441" w:type="dxa"/>
-          </w:tcPr>
-          <w:p>
-            <w:r>
-              <w:t>43</w:t>
-            </w:r>
-          </w:p>
-        </w:tc>
-        <w:tc>
-          <w:tcPr>
-            <w:tcW w:w="1984" w:type="dxa"/>
-          </w:tcPr>
-          <w:p/>
-        </w:tc>
-        <w:tc>
-          <w:tcPr>
-            <w:tcW w:w="2075" w:type="dxa"/>
-          </w:tcPr>
-          <w:p/>
-        </w:tc>
-      </w:tr>
-      <w:tr>
-        <w:tc>
-          <w:tcPr>
-            <w:tcW w:w="438" w:type="dxa"/>
-          </w:tcPr>
-          <w:p>
-            <w:r>
-              <w:rPr>
-                <w:rFonts w:hint="eastAsia"/>
-              </w:rPr>
-              <w:t>1</w:t>
-            </w:r>
-            <w:r>
-              <w:t>4</w:t>
-            </w:r>
-          </w:p>
-        </w:tc>
-        <w:tc>
-          <w:tcPr>
-            <w:tcW w:w="1684" w:type="dxa"/>
-          </w:tcPr>
-          <w:p>
-            <w:pPr>
-              <w:rPr>
-                <w:rFonts w:hint="eastAsia"/>
-              </w:rPr>
-            </w:pPr>
-            <w:proofErr w:type="gramStart"/>
-            <w:r>
-              <w:t>Faint(</w:t>
-            </w:r>
-            <w:proofErr w:type="gramEnd"/>
-            <w:r>
-              <w:t>=</w:t>
-            </w:r>
-            <w:r>
-              <w:rPr>
-                <w:rFonts w:hint="eastAsia"/>
-              </w:rPr>
-              <w:t>p</w:t>
-            </w:r>
-            <w:r>
-              <w:t>ass out)</w:t>
-            </w:r>
-          </w:p>
-        </w:tc>
-        <w:tc>
-          <w:tcPr>
-            <w:tcW w:w="2394" w:type="dxa"/>
-          </w:tcPr>
-          <w:p>
-            <w:pPr>
-              <w:rPr>
-                <w:rFonts w:hint="eastAsia"/>
-              </w:rPr>
-            </w:pPr>
-            <w:r>
-              <w:rPr>
-                <w:rFonts w:hint="eastAsia"/>
-              </w:rPr>
-              <w:t>기절하다</w:t>
-            </w:r>
-          </w:p>
-        </w:tc>
-        <w:tc>
-          <w:tcPr>
-            <w:tcW w:w="441" w:type="dxa"/>
-          </w:tcPr>
-          <w:p>
-            <w:r>
-              <w:t>44</w:t>
-            </w:r>
-          </w:p>
-        </w:tc>
-        <w:tc>
-          <w:tcPr>
-            <w:tcW w:w="1984" w:type="dxa"/>
-          </w:tcPr>
-          <w:p/>
-        </w:tc>
-        <w:tc>
-          <w:tcPr>
-            <w:tcW w:w="2075" w:type="dxa"/>
-          </w:tcPr>
-          <w:p/>
-        </w:tc>
-      </w:tr>
-      <w:tr>
-        <w:tc>
-          <w:tcPr>
-            <w:tcW w:w="438" w:type="dxa"/>
-          </w:tcPr>
-          <w:p>
-            <w:r>
-              <w:rPr>
-                <w:rFonts w:hint="eastAsia"/>
-              </w:rPr>
-              <w:t>1</w:t>
-            </w:r>
-            <w:r>
-              <w:t>5</w:t>
-            </w:r>
-          </w:p>
-        </w:tc>
-        <w:tc>
-          <w:tcPr>
-            <w:tcW w:w="1684" w:type="dxa"/>
-          </w:tcPr>
-          <w:p/>
-        </w:tc>
-        <w:tc>
-          <w:tcPr>
-            <w:tcW w:w="2394" w:type="dxa"/>
-          </w:tcPr>
-          <w:p/>
-        </w:tc>
-        <w:tc>
-          <w:tcPr>
-            <w:tcW w:w="441" w:type="dxa"/>
-          </w:tcPr>
-          <w:p>
-            <w:r>
-              <w:t>45</w:t>
-            </w:r>
-          </w:p>
-        </w:tc>
-        <w:tc>
-          <w:tcPr>
-            <w:tcW w:w="1984" w:type="dxa"/>
-          </w:tcPr>
-          <w:p/>
-        </w:tc>
-        <w:tc>
-          <w:tcPr>
-            <w:tcW w:w="2075" w:type="dxa"/>
-          </w:tcPr>
-          <w:p/>
-        </w:tc>
-      </w:tr>
-      <w:tr>
-        <w:tc>
-          <w:tcPr>
-            <w:tcW w:w="438" w:type="dxa"/>
-          </w:tcPr>
-          <w:p>
-            <w:r>
-              <w:rPr>
-                <w:rFonts w:hint="eastAsia"/>
-              </w:rPr>
-              <w:t>1</w:t>
-            </w:r>
-            <w:r>
-              <w:t>6</w:t>
-            </w:r>
-          </w:p>
-        </w:tc>
-        <w:tc>
-          <w:tcPr>
-            <w:tcW w:w="1684" w:type="dxa"/>
-          </w:tcPr>
-          <w:p/>
-        </w:tc>
-        <w:tc>
-          <w:tcPr>
-            <w:tcW w:w="2394" w:type="dxa"/>
-          </w:tcPr>
-          <w:p/>
-        </w:tc>
-        <w:tc>
-          <w:tcPr>
-            <w:tcW w:w="441" w:type="dxa"/>
-          </w:tcPr>
-          <w:p>
-            <w:r>
-              <w:t>46</w:t>
-            </w:r>
-          </w:p>
-        </w:tc>
-        <w:tc>
-          <w:tcPr>
-            <w:tcW w:w="1984" w:type="dxa"/>
-          </w:tcPr>
-          <w:p/>
-        </w:tc>
-        <w:tc>
-          <w:tcPr>
-            <w:tcW w:w="2075" w:type="dxa"/>
-          </w:tcPr>
-          <w:p/>
-        </w:tc>
-      </w:tr>
-      <w:tr>
-        <w:tc>
-          <w:tcPr>
-            <w:tcW w:w="438" w:type="dxa"/>
-          </w:tcPr>
-          <w:p>
-            <w:r>
-              <w:rPr>
-                <w:rFonts w:hint="eastAsia"/>
-              </w:rPr>
-              <w:t>1</w:t>
-            </w:r>
-            <w:r>
-              <w:t>7</w:t>
-            </w:r>
-          </w:p>
-        </w:tc>
-        <w:tc>
-          <w:tcPr>
-            <w:tcW w:w="1684" w:type="dxa"/>
-          </w:tcPr>
-          <w:p/>
-        </w:tc>
-        <w:tc>
-          <w:tcPr>
-            <w:tcW w:w="2394" w:type="dxa"/>
-          </w:tcPr>
-          <w:p/>
+              <w:t>얼마간</w:t>
+            </w:r>
+          </w:p>
         </w:tc>
         <w:tc>
           <w:tcPr>

--- a/2021년/영단어/단어장.docx
+++ b/2021년/영단어/단어장.docx
@@ -3644,16 +3644,225 @@
             <w:tcW w:w="2394" w:type="dxa"/>
           </w:tcPr>
           <w:p>
+            <w:r>
+              <w:rPr>
+                <w:rFonts w:hint="eastAsia"/>
+              </w:rPr>
+              <w:t>회전속도를 올리다,</w:t>
+            </w:r>
+            <w:r>
+              <w:t xml:space="preserve"> </w:t>
+            </w:r>
+            <w:r>
+              <w:rPr>
+                <w:rFonts w:hint="eastAsia"/>
+              </w:rPr>
+              <w:t>활기를 띠다</w:t>
+            </w:r>
+          </w:p>
+        </w:tc>
+        <w:tc>
+          <w:tcPr>
+            <w:tcW w:w="441" w:type="dxa"/>
+          </w:tcPr>
+          <w:p>
+            <w:r>
+              <w:t>45</w:t>
+            </w:r>
+          </w:p>
+        </w:tc>
+        <w:tc>
+          <w:tcPr>
+            <w:tcW w:w="1984" w:type="dxa"/>
+          </w:tcPr>
+          <w:p/>
+        </w:tc>
+        <w:tc>
+          <w:tcPr>
+            <w:tcW w:w="2075" w:type="dxa"/>
+          </w:tcPr>
+          <w:p/>
+        </w:tc>
+      </w:tr>
+      <w:tr>
+        <w:tc>
+          <w:tcPr>
+            <w:tcW w:w="438" w:type="dxa"/>
+          </w:tcPr>
+          <w:p>
+            <w:r>
+              <w:rPr>
+                <w:rFonts w:hint="eastAsia"/>
+              </w:rPr>
+              <w:t>1</w:t>
+            </w:r>
+            <w:r>
+              <w:t>6</w:t>
+            </w:r>
+          </w:p>
+        </w:tc>
+        <w:tc>
+          <w:tcPr>
+            <w:tcW w:w="1684" w:type="dxa"/>
+          </w:tcPr>
+          <w:p>
+            <w:r>
+              <w:t>Big deal</w:t>
+            </w:r>
+          </w:p>
+        </w:tc>
+        <w:tc>
+          <w:tcPr>
+            <w:tcW w:w="2394" w:type="dxa"/>
+          </w:tcPr>
+          <w:p>
+            <w:r>
+              <w:rPr>
+                <w:rFonts w:hint="eastAsia"/>
+              </w:rPr>
+              <w:t xml:space="preserve">대단한 </w:t>
+            </w:r>
+            <w:r>
+              <w:rPr>
+                <w:rFonts w:hint="eastAsia"/>
+              </w:rPr>
+              <w:t>일</w:t>
+            </w:r>
+          </w:p>
+        </w:tc>
+        <w:tc>
+          <w:tcPr>
+            <w:tcW w:w="441" w:type="dxa"/>
+          </w:tcPr>
+          <w:p>
+            <w:r>
+              <w:t>46</w:t>
+            </w:r>
+          </w:p>
+        </w:tc>
+        <w:tc>
+          <w:tcPr>
+            <w:tcW w:w="1984" w:type="dxa"/>
+          </w:tcPr>
+          <w:p/>
+        </w:tc>
+        <w:tc>
+          <w:tcPr>
+            <w:tcW w:w="2075" w:type="dxa"/>
+          </w:tcPr>
+          <w:p/>
+        </w:tc>
+      </w:tr>
+      <w:tr>
+        <w:tc>
+          <w:tcPr>
+            <w:tcW w:w="438" w:type="dxa"/>
+          </w:tcPr>
+          <w:p>
+            <w:r>
+              <w:rPr>
+                <w:rFonts w:hint="eastAsia"/>
+              </w:rPr>
+              <w:t>1</w:t>
+            </w:r>
+            <w:r>
+              <w:t>7</w:t>
+            </w:r>
+          </w:p>
+        </w:tc>
+        <w:tc>
+          <w:tcPr>
+            <w:tcW w:w="1684" w:type="dxa"/>
+          </w:tcPr>
+          <w:p>
+            <w:r>
+              <w:t>Sort of</w:t>
+            </w:r>
+          </w:p>
+        </w:tc>
+        <w:tc>
+          <w:tcPr>
+            <w:tcW w:w="2394" w:type="dxa"/>
+          </w:tcPr>
+          <w:p>
+            <w:r>
+              <w:rPr>
+                <w:rFonts w:hint="eastAsia"/>
+              </w:rPr>
+              <w:t>얼마간</w:t>
+            </w:r>
+          </w:p>
+        </w:tc>
+        <w:tc>
+          <w:tcPr>
+            <w:tcW w:w="441" w:type="dxa"/>
+          </w:tcPr>
+          <w:p>
+            <w:r>
+              <w:t>47</w:t>
+            </w:r>
+          </w:p>
+        </w:tc>
+        <w:tc>
+          <w:tcPr>
+            <w:tcW w:w="1984" w:type="dxa"/>
+          </w:tcPr>
+          <w:p/>
+        </w:tc>
+        <w:tc>
+          <w:tcPr>
+            <w:tcW w:w="2075" w:type="dxa"/>
+          </w:tcPr>
+          <w:p/>
+        </w:tc>
+      </w:tr>
+      <w:tr>
+        <w:tc>
+          <w:tcPr>
+            <w:tcW w:w="438" w:type="dxa"/>
+          </w:tcPr>
+          <w:p>
+            <w:r>
+              <w:rPr>
+                <w:rFonts w:hint="eastAsia"/>
+              </w:rPr>
+              <w:t>1</w:t>
+            </w:r>
+            <w:r>
+              <w:t>8</w:t>
+            </w:r>
+          </w:p>
+        </w:tc>
+        <w:tc>
+          <w:tcPr>
+            <w:tcW w:w="1684" w:type="dxa"/>
+          </w:tcPr>
+          <w:p>
             <w:pPr>
               <w:rPr>
                 <w:rFonts w:hint="eastAsia"/>
               </w:rPr>
             </w:pPr>
             <w:r>
-              <w:rPr>
-                <w:rFonts w:hint="eastAsia"/>
-              </w:rPr>
-              <w:t>회전속도를 올리다,</w:t>
+              <w:t>Shriek</w:t>
+            </w:r>
+          </w:p>
+        </w:tc>
+        <w:tc>
+          <w:tcPr>
+            <w:tcW w:w="2394" w:type="dxa"/>
+          </w:tcPr>
+          <w:p>
+            <w:pPr>
+              <w:rPr>
+                <w:rFonts w:hint="eastAsia"/>
+              </w:rPr>
+            </w:pPr>
+            <w:r>
+              <w:rPr>
+                <w:rFonts w:hint="eastAsia"/>
+              </w:rPr>
+              <w:t>소리를 지르다,</w:t>
             </w:r>
             <w:r>
               <w:t xml:space="preserve"> </w:t>
@@ -3662,17 +3871,17 @@
               <w:rPr>
                 <w:rFonts w:hint="eastAsia"/>
               </w:rPr>
-              <w:t>활기를 띠다</w:t>
-            </w:r>
-          </w:p>
-        </w:tc>
-        <w:tc>
-          <w:tcPr>
-            <w:tcW w:w="441" w:type="dxa"/>
-          </w:tcPr>
-          <w:p>
-            <w:r>
-              <w:t>45</w:t>
+              <w:t>떨다</w:t>
+            </w:r>
+          </w:p>
+        </w:tc>
+        <w:tc>
+          <w:tcPr>
+            <w:tcW w:w="441" w:type="dxa"/>
+          </w:tcPr>
+          <w:p>
+            <w:r>
+              <w:t>48</w:t>
             </w:r>
           </w:p>
         </w:tc>
@@ -3702,17 +3911,80 @@
               <w:t>1</w:t>
             </w:r>
             <w:r>
-              <w:t>6</w:t>
-            </w:r>
-          </w:p>
-        </w:tc>
-        <w:tc>
-          <w:tcPr>
-            <w:tcW w:w="1684" w:type="dxa"/>
-          </w:tcPr>
-          <w:p>
-            <w:r>
-              <w:t>Big deal</w:t>
+              <w:t>9</w:t>
+            </w:r>
+          </w:p>
+        </w:tc>
+        <w:tc>
+          <w:tcPr>
+            <w:tcW w:w="1684" w:type="dxa"/>
+          </w:tcPr>
+          <w:p>
+            <w:r>
+              <w:t>Sinister</w:t>
+            </w:r>
+          </w:p>
+        </w:tc>
+        <w:tc>
+          <w:tcPr>
+            <w:tcW w:w="2394" w:type="dxa"/>
+          </w:tcPr>
+          <w:p>
+            <w:r>
+              <w:rPr>
+                <w:rFonts w:hint="eastAsia"/>
+              </w:rPr>
+              <w:t>사악한</w:t>
+            </w:r>
+          </w:p>
+        </w:tc>
+        <w:tc>
+          <w:tcPr>
+            <w:tcW w:w="441" w:type="dxa"/>
+          </w:tcPr>
+          <w:p>
+            <w:r>
+              <w:t>49</w:t>
+            </w:r>
+          </w:p>
+        </w:tc>
+        <w:tc>
+          <w:tcPr>
+            <w:tcW w:w="1984" w:type="dxa"/>
+          </w:tcPr>
+          <w:p/>
+        </w:tc>
+        <w:tc>
+          <w:tcPr>
+            <w:tcW w:w="2075" w:type="dxa"/>
+          </w:tcPr>
+          <w:p/>
+        </w:tc>
+      </w:tr>
+      <w:tr>
+        <w:tc>
+          <w:tcPr>
+            <w:tcW w:w="438" w:type="dxa"/>
+          </w:tcPr>
+          <w:p>
+            <w:r>
+              <w:rPr>
+                <w:rFonts w:hint="eastAsia"/>
+              </w:rPr>
+              <w:t>2</w:t>
+            </w:r>
+            <w:r>
+              <w:t>0</w:t>
+            </w:r>
+          </w:p>
+        </w:tc>
+        <w:tc>
+          <w:tcPr>
+            <w:tcW w:w="1684" w:type="dxa"/>
+          </w:tcPr>
+          <w:p>
+            <w:r>
+              <w:t>Shudder</w:t>
             </w:r>
           </w:p>
         </w:tc>
@@ -3730,63 +4002,126 @@
               <w:rPr>
                 <w:rFonts w:hint="eastAsia"/>
               </w:rPr>
-              <w:t xml:space="preserve">대단한 </w:t>
-            </w:r>
-            <w:r>
-              <w:rPr>
-                <w:rFonts w:hint="eastAsia"/>
-              </w:rPr>
-              <w:t>일</w:t>
-            </w:r>
-          </w:p>
-        </w:tc>
-        <w:tc>
-          <w:tcPr>
-            <w:tcW w:w="441" w:type="dxa"/>
-          </w:tcPr>
-          <w:p>
-            <w:r>
-              <w:t>46</w:t>
-            </w:r>
-          </w:p>
-        </w:tc>
-        <w:tc>
-          <w:tcPr>
-            <w:tcW w:w="1984" w:type="dxa"/>
-          </w:tcPr>
-          <w:p/>
-        </w:tc>
-        <w:tc>
-          <w:tcPr>
-            <w:tcW w:w="2075" w:type="dxa"/>
-          </w:tcPr>
-          <w:p/>
-        </w:tc>
-      </w:tr>
-      <w:tr>
-        <w:tc>
-          <w:tcPr>
-            <w:tcW w:w="438" w:type="dxa"/>
-          </w:tcPr>
-          <w:p>
-            <w:r>
-              <w:rPr>
-                <w:rFonts w:hint="eastAsia"/>
-              </w:rPr>
+              <w:t>몸을 떨다</w:t>
+            </w:r>
+          </w:p>
+        </w:tc>
+        <w:tc>
+          <w:tcPr>
+            <w:tcW w:w="441" w:type="dxa"/>
+          </w:tcPr>
+          <w:p>
+            <w:r>
+              <w:t>50</w:t>
+            </w:r>
+          </w:p>
+        </w:tc>
+        <w:tc>
+          <w:tcPr>
+            <w:tcW w:w="1984" w:type="dxa"/>
+          </w:tcPr>
+          <w:p/>
+        </w:tc>
+        <w:tc>
+          <w:tcPr>
+            <w:tcW w:w="2075" w:type="dxa"/>
+          </w:tcPr>
+          <w:p/>
+        </w:tc>
+      </w:tr>
+      <w:tr>
+        <w:tc>
+          <w:tcPr>
+            <w:tcW w:w="438" w:type="dxa"/>
+          </w:tcPr>
+          <w:p>
+            <w:r>
+              <w:rPr>
+                <w:rFonts w:hint="eastAsia"/>
+              </w:rPr>
+              <w:t>2</w:t>
+            </w:r>
+            <w:r>
               <w:t>1</w:t>
             </w:r>
-            <w:r>
-              <w:t>7</w:t>
-            </w:r>
-          </w:p>
-        </w:tc>
-        <w:tc>
-          <w:tcPr>
-            <w:tcW w:w="1684" w:type="dxa"/>
-          </w:tcPr>
-          <w:p>
-            <w:r>
-              <w:t>Sort of</w:t>
+          </w:p>
+        </w:tc>
+        <w:tc>
+          <w:tcPr>
+            <w:tcW w:w="1684" w:type="dxa"/>
+          </w:tcPr>
+          <w:p>
+            <w:r>
+              <w:rPr>
+                <w:rFonts w:hint="eastAsia"/>
+              </w:rPr>
+              <w:t>m</w:t>
+            </w:r>
+            <w:r>
+              <w:t>ummy</w:t>
+            </w:r>
+          </w:p>
+        </w:tc>
+        <w:tc>
+          <w:tcPr>
+            <w:tcW w:w="2394" w:type="dxa"/>
+          </w:tcPr>
+          <w:p>
+            <w:r>
+              <w:rPr>
+                <w:rFonts w:hint="eastAsia"/>
+              </w:rPr>
+              <w:t>미라</w:t>
+            </w:r>
+          </w:p>
+        </w:tc>
+        <w:tc>
+          <w:tcPr>
+            <w:tcW w:w="441" w:type="dxa"/>
+          </w:tcPr>
+          <w:p>
+            <w:r>
+              <w:t>51</w:t>
+            </w:r>
+          </w:p>
+        </w:tc>
+        <w:tc>
+          <w:tcPr>
+            <w:tcW w:w="1984" w:type="dxa"/>
+          </w:tcPr>
+          <w:p/>
+        </w:tc>
+        <w:tc>
+          <w:tcPr>
+            <w:tcW w:w="2075" w:type="dxa"/>
+          </w:tcPr>
+          <w:p/>
+        </w:tc>
+      </w:tr>
+      <w:tr>
+        <w:tc>
+          <w:tcPr>
+            <w:tcW w:w="438" w:type="dxa"/>
+          </w:tcPr>
+          <w:p>
+            <w:r>
+              <w:rPr>
+                <w:rFonts w:hint="eastAsia"/>
+              </w:rPr>
+              <w:t>2</w:t>
+            </w:r>
+            <w:r>
+              <w:t>2</w:t>
+            </w:r>
+          </w:p>
+        </w:tc>
+        <w:tc>
+          <w:tcPr>
+            <w:tcW w:w="1684" w:type="dxa"/>
+          </w:tcPr>
+          <w:p>
+            <w:r>
+              <w:t>Trudge</w:t>
             </w:r>
           </w:p>
         </w:tc>
@@ -3804,121 +4139,17 @@
               <w:rPr>
                 <w:rFonts w:hint="eastAsia"/>
               </w:rPr>
-              <w:t>얼마간</w:t>
-            </w:r>
-          </w:p>
-        </w:tc>
-        <w:tc>
-          <w:tcPr>
-            <w:tcW w:w="441" w:type="dxa"/>
-          </w:tcPr>
-          <w:p>
-            <w:r>
-              <w:t>47</w:t>
-            </w:r>
-          </w:p>
-        </w:tc>
-        <w:tc>
-          <w:tcPr>
-            <w:tcW w:w="1984" w:type="dxa"/>
-          </w:tcPr>
-          <w:p/>
-        </w:tc>
-        <w:tc>
-          <w:tcPr>
-            <w:tcW w:w="2075" w:type="dxa"/>
-          </w:tcPr>
-          <w:p/>
-        </w:tc>
-      </w:tr>
-      <w:tr>
-        <w:tc>
-          <w:tcPr>
-            <w:tcW w:w="438" w:type="dxa"/>
-          </w:tcPr>
-          <w:p>
-            <w:r>
-              <w:rPr>
-                <w:rFonts w:hint="eastAsia"/>
-              </w:rPr>
-              <w:t>1</w:t>
-            </w:r>
-            <w:r>
-              <w:t>8</w:t>
-            </w:r>
-          </w:p>
-        </w:tc>
-        <w:tc>
-          <w:tcPr>
-            <w:tcW w:w="1684" w:type="dxa"/>
-          </w:tcPr>
-          <w:p/>
-        </w:tc>
-        <w:tc>
-          <w:tcPr>
-            <w:tcW w:w="2394" w:type="dxa"/>
-          </w:tcPr>
-          <w:p/>
-        </w:tc>
-        <w:tc>
-          <w:tcPr>
-            <w:tcW w:w="441" w:type="dxa"/>
-          </w:tcPr>
-          <w:p>
-            <w:r>
-              <w:t>48</w:t>
-            </w:r>
-          </w:p>
-        </w:tc>
-        <w:tc>
-          <w:tcPr>
-            <w:tcW w:w="1984" w:type="dxa"/>
-          </w:tcPr>
-          <w:p/>
-        </w:tc>
-        <w:tc>
-          <w:tcPr>
-            <w:tcW w:w="2075" w:type="dxa"/>
-          </w:tcPr>
-          <w:p/>
-        </w:tc>
-      </w:tr>
-      <w:tr>
-        <w:tc>
-          <w:tcPr>
-            <w:tcW w:w="438" w:type="dxa"/>
-          </w:tcPr>
-          <w:p>
-            <w:r>
-              <w:rPr>
-                <w:rFonts w:hint="eastAsia"/>
-              </w:rPr>
-              <w:t>1</w:t>
-            </w:r>
-            <w:r>
-              <w:t>9</w:t>
-            </w:r>
-          </w:p>
-        </w:tc>
-        <w:tc>
-          <w:tcPr>
-            <w:tcW w:w="1684" w:type="dxa"/>
-          </w:tcPr>
-          <w:p/>
-        </w:tc>
-        <w:tc>
-          <w:tcPr>
-            <w:tcW w:w="2394" w:type="dxa"/>
-          </w:tcPr>
-          <w:p/>
-        </w:tc>
-        <w:tc>
-          <w:tcPr>
-            <w:tcW w:w="441" w:type="dxa"/>
-          </w:tcPr>
-          <w:p>
-            <w:r>
-              <w:t>49</w:t>
+              <w:t>터덜터덜 걷다</w:t>
+            </w:r>
+          </w:p>
+        </w:tc>
+        <w:tc>
+          <w:tcPr>
+            <w:tcW w:w="441" w:type="dxa"/>
+          </w:tcPr>
+          <w:p>
+            <w:r>
+              <w:t>52</w:t>
             </w:r>
           </w:p>
         </w:tc>
@@ -3948,162 +4179,6 @@
               <w:t>2</w:t>
             </w:r>
             <w:r>
-              <w:t>0</w:t>
-            </w:r>
-          </w:p>
-        </w:tc>
-        <w:tc>
-          <w:tcPr>
-            <w:tcW w:w="1684" w:type="dxa"/>
-          </w:tcPr>
-          <w:p/>
-        </w:tc>
-        <w:tc>
-          <w:tcPr>
-            <w:tcW w:w="2394" w:type="dxa"/>
-          </w:tcPr>
-          <w:p/>
-        </w:tc>
-        <w:tc>
-          <w:tcPr>
-            <w:tcW w:w="441" w:type="dxa"/>
-          </w:tcPr>
-          <w:p>
-            <w:r>
-              <w:t>50</w:t>
-            </w:r>
-          </w:p>
-        </w:tc>
-        <w:tc>
-          <w:tcPr>
-            <w:tcW w:w="1984" w:type="dxa"/>
-          </w:tcPr>
-          <w:p/>
-        </w:tc>
-        <w:tc>
-          <w:tcPr>
-            <w:tcW w:w="2075" w:type="dxa"/>
-          </w:tcPr>
-          <w:p/>
-        </w:tc>
-      </w:tr>
-      <w:tr>
-        <w:tc>
-          <w:tcPr>
-            <w:tcW w:w="438" w:type="dxa"/>
-          </w:tcPr>
-          <w:p>
-            <w:r>
-              <w:rPr>
-                <w:rFonts w:hint="eastAsia"/>
-              </w:rPr>
-              <w:t>2</w:t>
-            </w:r>
-            <w:r>
-              <w:t>1</w:t>
-            </w:r>
-          </w:p>
-        </w:tc>
-        <w:tc>
-          <w:tcPr>
-            <w:tcW w:w="1684" w:type="dxa"/>
-          </w:tcPr>
-          <w:p/>
-        </w:tc>
-        <w:tc>
-          <w:tcPr>
-            <w:tcW w:w="2394" w:type="dxa"/>
-          </w:tcPr>
-          <w:p/>
-        </w:tc>
-        <w:tc>
-          <w:tcPr>
-            <w:tcW w:w="441" w:type="dxa"/>
-          </w:tcPr>
-          <w:p>
-            <w:r>
-              <w:t>51</w:t>
-            </w:r>
-          </w:p>
-        </w:tc>
-        <w:tc>
-          <w:tcPr>
-            <w:tcW w:w="1984" w:type="dxa"/>
-          </w:tcPr>
-          <w:p/>
-        </w:tc>
-        <w:tc>
-          <w:tcPr>
-            <w:tcW w:w="2075" w:type="dxa"/>
-          </w:tcPr>
-          <w:p/>
-        </w:tc>
-      </w:tr>
-      <w:tr>
-        <w:tc>
-          <w:tcPr>
-            <w:tcW w:w="438" w:type="dxa"/>
-          </w:tcPr>
-          <w:p>
-            <w:r>
-              <w:rPr>
-                <w:rFonts w:hint="eastAsia"/>
-              </w:rPr>
-              <w:t>2</w:t>
-            </w:r>
-            <w:r>
-              <w:t>2</w:t>
-            </w:r>
-          </w:p>
-        </w:tc>
-        <w:tc>
-          <w:tcPr>
-            <w:tcW w:w="1684" w:type="dxa"/>
-          </w:tcPr>
-          <w:p/>
-        </w:tc>
-        <w:tc>
-          <w:tcPr>
-            <w:tcW w:w="2394" w:type="dxa"/>
-          </w:tcPr>
-          <w:p/>
-        </w:tc>
-        <w:tc>
-          <w:tcPr>
-            <w:tcW w:w="441" w:type="dxa"/>
-          </w:tcPr>
-          <w:p>
-            <w:r>
-              <w:t>52</w:t>
-            </w:r>
-          </w:p>
-        </w:tc>
-        <w:tc>
-          <w:tcPr>
-            <w:tcW w:w="1984" w:type="dxa"/>
-          </w:tcPr>
-          <w:p/>
-        </w:tc>
-        <w:tc>
-          <w:tcPr>
-            <w:tcW w:w="2075" w:type="dxa"/>
-          </w:tcPr>
-          <w:p/>
-        </w:tc>
-      </w:tr>
-      <w:tr>
-        <w:tc>
-          <w:tcPr>
-            <w:tcW w:w="438" w:type="dxa"/>
-          </w:tcPr>
-          <w:p>
-            <w:r>
-              <w:rPr>
-                <w:rFonts w:hint="eastAsia"/>
-              </w:rPr>
-              <w:t>2</w:t>
-            </w:r>
-            <w:r>
               <w:t>3</w:t>
             </w:r>
           </w:p>
@@ -4112,13 +4187,26 @@
           <w:tcPr>
             <w:tcW w:w="1684" w:type="dxa"/>
           </w:tcPr>
-          <w:p/>
-        </w:tc>
-        <w:tc>
-          <w:tcPr>
-            <w:tcW w:w="2394" w:type="dxa"/>
-          </w:tcPr>
-          <w:p/>
+          <w:p>
+            <w:r>
+              <w:t>Grate</w:t>
+            </w:r>
+          </w:p>
+        </w:tc>
+        <w:tc>
+          <w:tcPr>
+            <w:tcW w:w="2394" w:type="dxa"/>
+          </w:tcPr>
+          <w:p>
+            <w:proofErr w:type="spellStart"/>
+            <w:r>
+              <w:rPr>
+                <w:rFonts w:hint="eastAsia"/>
+              </w:rPr>
+              <w:t>쇠살대</w:t>
+            </w:r>
+            <w:proofErr w:type="spellEnd"/>
+          </w:p>
         </w:tc>
         <w:tc>
           <w:tcPr>
@@ -4175,13 +4263,24 @@
           <w:tcPr>
             <w:tcW w:w="1684" w:type="dxa"/>
           </w:tcPr>
-          <w:p/>
-        </w:tc>
-        <w:tc>
-          <w:tcPr>
-            <w:tcW w:w="2394" w:type="dxa"/>
-          </w:tcPr>
-          <w:p/>
+          <w:p>
+            <w:r>
+              <w:t>Shiver</w:t>
+            </w:r>
+          </w:p>
+        </w:tc>
+        <w:tc>
+          <w:tcPr>
+            <w:tcW w:w="2394" w:type="dxa"/>
+          </w:tcPr>
+          <w:p>
+            <w:r>
+              <w:rPr>
+                <w:rFonts w:hint="eastAsia"/>
+              </w:rPr>
+              <w:t>몸을 떨다</w:t>
+            </w:r>
+          </w:p>
         </w:tc>
         <w:tc>
           <w:tcPr>
@@ -4284,8 +4383,13 @@
         </w:tc>
         <w:tc>
           <w:tcPr>
-            <w:tcW w:w="4078" w:type="dxa"/>
-            <w:gridSpan w:val="2"/>
+            <w:tcW w:w="1684" w:type="dxa"/>
+          </w:tcPr>
+          <w:p/>
+        </w:tc>
+        <w:tc>
+          <w:tcPr>
+            <w:tcW w:w="2394" w:type="dxa"/>
           </w:tcPr>
           <w:p/>
         </w:tc>

--- a/2021년/영단어/단어장.docx
+++ b/2021년/영단어/단어장.docx
@@ -2675,6 +2675,1171 @@
           <w:tcPr>
             <w:tcW w:w="1984" w:type="dxa"/>
           </w:tcPr>
+          <w:p>
+            <w:r>
+              <w:rPr>
+                <w:rFonts w:hint="eastAsia"/>
+              </w:rPr>
+              <w:t>p</w:t>
+            </w:r>
+            <w:r>
+              <w:t>revail</w:t>
+            </w:r>
+          </w:p>
+        </w:tc>
+        <w:tc>
+          <w:tcPr>
+            <w:tcW w:w="2075" w:type="dxa"/>
+          </w:tcPr>
+          <w:p>
+            <w:r>
+              <w:rPr>
+                <w:rFonts w:hint="eastAsia"/>
+              </w:rPr>
+              <w:t>만연하다,</w:t>
+            </w:r>
+            <w:r>
+              <w:t xml:space="preserve"> </w:t>
+            </w:r>
+            <w:r>
+              <w:rPr>
+                <w:rFonts w:hint="eastAsia"/>
+              </w:rPr>
+              <w:t>이기다</w:t>
+            </w:r>
+          </w:p>
+        </w:tc>
+      </w:tr>
+      <w:tr>
+        <w:tc>
+          <w:tcPr>
+            <w:tcW w:w="438" w:type="dxa"/>
+          </w:tcPr>
+          <w:p>
+            <w:r>
+              <w:rPr>
+                <w:rFonts w:hint="eastAsia"/>
+              </w:rPr>
+              <w:t>2</w:t>
+            </w:r>
+          </w:p>
+        </w:tc>
+        <w:tc>
+          <w:tcPr>
+            <w:tcW w:w="1684" w:type="dxa"/>
+          </w:tcPr>
+          <w:p>
+            <w:r>
+              <w:t>Huff and puff</w:t>
+            </w:r>
+          </w:p>
+        </w:tc>
+        <w:tc>
+          <w:tcPr>
+            <w:tcW w:w="2394" w:type="dxa"/>
+          </w:tcPr>
+          <w:p>
+            <w:r>
+              <w:rPr>
+                <w:rFonts w:hint="eastAsia"/>
+              </w:rPr>
+              <w:t>(</w:t>
+            </w:r>
+            <w:proofErr w:type="spellStart"/>
+            <w:r>
+              <w:rPr>
+                <w:rFonts w:hint="eastAsia"/>
+              </w:rPr>
+              <w:t>몹시지쳐서</w:t>
+            </w:r>
+            <w:proofErr w:type="spellEnd"/>
+            <w:r>
+              <w:rPr>
+                <w:rFonts w:hint="eastAsia"/>
+              </w:rPr>
+              <w:t>)헐떡거리다</w:t>
+            </w:r>
+          </w:p>
+        </w:tc>
+        <w:tc>
+          <w:tcPr>
+            <w:tcW w:w="441" w:type="dxa"/>
+          </w:tcPr>
+          <w:p>
+            <w:r>
+              <w:t>3</w:t>
+            </w:r>
+            <w:r>
+              <w:rPr>
+                <w:rFonts w:hint="eastAsia"/>
+              </w:rPr>
+              <w:t>2</w:t>
+            </w:r>
+          </w:p>
+        </w:tc>
+        <w:tc>
+          <w:tcPr>
+            <w:tcW w:w="1984" w:type="dxa"/>
+          </w:tcPr>
+          <w:p>
+            <w:r>
+              <w:t>Unveil</w:t>
+            </w:r>
+          </w:p>
+        </w:tc>
+        <w:tc>
+          <w:tcPr>
+            <w:tcW w:w="2075" w:type="dxa"/>
+          </w:tcPr>
+          <w:p>
+            <w:r>
+              <w:rPr>
+                <w:rFonts w:hint="eastAsia"/>
+              </w:rPr>
+              <w:t>발표하다</w:t>
+            </w:r>
+          </w:p>
+        </w:tc>
+      </w:tr>
+      <w:tr>
+        <w:tc>
+          <w:tcPr>
+            <w:tcW w:w="438" w:type="dxa"/>
+          </w:tcPr>
+          <w:p>
+            <w:r>
+              <w:rPr>
+                <w:rFonts w:hint="eastAsia"/>
+              </w:rPr>
+              <w:t>3</w:t>
+            </w:r>
+          </w:p>
+        </w:tc>
+        <w:tc>
+          <w:tcPr>
+            <w:tcW w:w="1684" w:type="dxa"/>
+          </w:tcPr>
+          <w:p>
+            <w:r>
+              <w:rPr>
+                <w:rFonts w:hint="eastAsia"/>
+              </w:rPr>
+              <w:t>h</w:t>
+            </w:r>
+            <w:r>
+              <w:t>uff</w:t>
+            </w:r>
+          </w:p>
+        </w:tc>
+        <w:tc>
+          <w:tcPr>
+            <w:tcW w:w="2394" w:type="dxa"/>
+          </w:tcPr>
+          <w:p>
+            <w:r>
+              <w:rPr>
+                <w:rFonts w:hint="eastAsia"/>
+              </w:rPr>
+              <w:t>씩씩거리다</w:t>
+            </w:r>
+          </w:p>
+        </w:tc>
+        <w:tc>
+          <w:tcPr>
+            <w:tcW w:w="441" w:type="dxa"/>
+          </w:tcPr>
+          <w:p>
+            <w:r>
+              <w:t>3</w:t>
+            </w:r>
+            <w:r>
+              <w:rPr>
+                <w:rFonts w:hint="eastAsia"/>
+              </w:rPr>
+              <w:t>3</w:t>
+            </w:r>
+          </w:p>
+        </w:tc>
+        <w:tc>
+          <w:tcPr>
+            <w:tcW w:w="1984" w:type="dxa"/>
+          </w:tcPr>
+          <w:p>
+            <w:r>
+              <w:t>Presence</w:t>
+            </w:r>
+          </w:p>
+        </w:tc>
+        <w:tc>
+          <w:tcPr>
+            <w:tcW w:w="2075" w:type="dxa"/>
+          </w:tcPr>
+          <w:p>
+            <w:r>
+              <w:rPr>
+                <w:rFonts w:hint="eastAsia"/>
+              </w:rPr>
+              <w:t>존재,</w:t>
+            </w:r>
+            <w:r>
+              <w:t xml:space="preserve"> </w:t>
+            </w:r>
+            <w:r>
+              <w:rPr>
+                <w:rFonts w:hint="eastAsia"/>
+              </w:rPr>
+              <w:t xml:space="preserve">참석 </w:t>
+            </w:r>
+          </w:p>
+        </w:tc>
+      </w:tr>
+      <w:tr>
+        <w:tc>
+          <w:tcPr>
+            <w:tcW w:w="438" w:type="dxa"/>
+          </w:tcPr>
+          <w:p>
+            <w:r>
+              <w:rPr>
+                <w:rFonts w:hint="eastAsia"/>
+              </w:rPr>
+              <w:t>4</w:t>
+            </w:r>
+          </w:p>
+        </w:tc>
+        <w:tc>
+          <w:tcPr>
+            <w:tcW w:w="1684" w:type="dxa"/>
+          </w:tcPr>
+          <w:p>
+            <w:r>
+              <w:rPr>
+                <w:rFonts w:hint="eastAsia"/>
+              </w:rPr>
+              <w:t>p</w:t>
+            </w:r>
+            <w:r>
+              <w:t>uff</w:t>
+            </w:r>
+          </w:p>
+        </w:tc>
+        <w:tc>
+          <w:tcPr>
+            <w:tcW w:w="2394" w:type="dxa"/>
+          </w:tcPr>
+          <w:p>
+            <w:r>
+              <w:rPr>
+                <w:rFonts w:hint="eastAsia"/>
+              </w:rPr>
+              <w:t>숨을 헐떡거리다</w:t>
+            </w:r>
+          </w:p>
+        </w:tc>
+        <w:tc>
+          <w:tcPr>
+            <w:tcW w:w="441" w:type="dxa"/>
+          </w:tcPr>
+          <w:p>
+            <w:r>
+              <w:t>3</w:t>
+            </w:r>
+            <w:r>
+              <w:rPr>
+                <w:rFonts w:hint="eastAsia"/>
+              </w:rPr>
+              <w:t>4</w:t>
+            </w:r>
+          </w:p>
+        </w:tc>
+        <w:tc>
+          <w:tcPr>
+            <w:tcW w:w="1984" w:type="dxa"/>
+          </w:tcPr>
+          <w:p>
+            <w:r>
+              <w:t>Pick on</w:t>
+            </w:r>
+          </w:p>
+        </w:tc>
+        <w:tc>
+          <w:tcPr>
+            <w:tcW w:w="2075" w:type="dxa"/>
+          </w:tcPr>
+          <w:p>
+            <w:pPr>
+              <w:rPr>
+                <w:rFonts w:hint="eastAsia"/>
+              </w:rPr>
+            </w:pPr>
+            <w:r>
+              <w:rPr>
+                <w:rFonts w:hint="eastAsia"/>
+              </w:rPr>
+              <w:t>괴롭히다</w:t>
+            </w:r>
+          </w:p>
+        </w:tc>
+      </w:tr>
+      <w:tr>
+        <w:tc>
+          <w:tcPr>
+            <w:tcW w:w="438" w:type="dxa"/>
+          </w:tcPr>
+          <w:p>
+            <w:r>
+              <w:rPr>
+                <w:rFonts w:hint="eastAsia"/>
+              </w:rPr>
+              <w:t>5</w:t>
+            </w:r>
+          </w:p>
+        </w:tc>
+        <w:tc>
+          <w:tcPr>
+            <w:tcW w:w="1684" w:type="dxa"/>
+          </w:tcPr>
+          <w:p>
+            <w:r>
+              <w:rPr>
+                <w:rFonts w:hint="eastAsia"/>
+              </w:rPr>
+              <w:t>p</w:t>
+            </w:r>
+            <w:r>
+              <w:t>ound</w:t>
+            </w:r>
+          </w:p>
+        </w:tc>
+        <w:tc>
+          <w:tcPr>
+            <w:tcW w:w="2394" w:type="dxa"/>
+          </w:tcPr>
+          <w:p>
+            <w:r>
+              <w:rPr>
+                <w:rFonts w:hint="eastAsia"/>
+              </w:rPr>
+              <w:t>머리가 지끈거리다,</w:t>
+            </w:r>
+            <w:r>
+              <w:t xml:space="preserve"> </w:t>
+            </w:r>
+            <w:r>
+              <w:rPr>
+                <w:rFonts w:hint="eastAsia"/>
+              </w:rPr>
+              <w:t>가슴이 뛰다</w:t>
+            </w:r>
+          </w:p>
+        </w:tc>
+        <w:tc>
+          <w:tcPr>
+            <w:tcW w:w="441" w:type="dxa"/>
+          </w:tcPr>
+          <w:p>
+            <w:r>
+              <w:t>3</w:t>
+            </w:r>
+            <w:r>
+              <w:rPr>
+                <w:rFonts w:hint="eastAsia"/>
+              </w:rPr>
+              <w:t>5</w:t>
+            </w:r>
+          </w:p>
+        </w:tc>
+        <w:tc>
+          <w:tcPr>
+            <w:tcW w:w="1984" w:type="dxa"/>
+          </w:tcPr>
+          <w:p>
+            <w:pPr>
+              <w:rPr>
+                <w:rFonts w:hint="eastAsia"/>
+              </w:rPr>
+            </w:pPr>
+            <w:r>
+              <w:t>Minor</w:t>
+            </w:r>
+          </w:p>
+        </w:tc>
+        <w:tc>
+          <w:tcPr>
+            <w:tcW w:w="2075" w:type="dxa"/>
+          </w:tcPr>
+          <w:p>
+            <w:pPr>
+              <w:rPr>
+                <w:rFonts w:hint="eastAsia"/>
+              </w:rPr>
+            </w:pPr>
+            <w:r>
+              <w:rPr>
+                <w:rFonts w:hint="eastAsia"/>
+              </w:rPr>
+              <w:t>부전공,</w:t>
+            </w:r>
+            <w:r>
+              <w:t xml:space="preserve"> </w:t>
+            </w:r>
+            <w:r>
+              <w:rPr>
+                <w:rFonts w:hint="eastAsia"/>
+              </w:rPr>
+              <w:t>소수의</w:t>
+            </w:r>
+          </w:p>
+        </w:tc>
+      </w:tr>
+      <w:tr>
+        <w:tc>
+          <w:tcPr>
+            <w:tcW w:w="438" w:type="dxa"/>
+          </w:tcPr>
+          <w:p>
+            <w:proofErr w:type="spellStart"/>
+            <w:r>
+              <w:rPr>
+                <w:rFonts w:hint="eastAsia"/>
+              </w:rPr>
+              <w:t>ㅇ</w:t>
+            </w:r>
+            <w:proofErr w:type="spellEnd"/>
+          </w:p>
+        </w:tc>
+        <w:tc>
+          <w:tcPr>
+            <w:tcW w:w="1684" w:type="dxa"/>
+          </w:tcPr>
+          <w:p>
+            <w:r>
+              <w:rPr>
+                <w:rFonts w:hint="eastAsia"/>
+              </w:rPr>
+              <w:t>c</w:t>
+            </w:r>
+            <w:r>
+              <w:t>radle</w:t>
+            </w:r>
+          </w:p>
+        </w:tc>
+        <w:tc>
+          <w:tcPr>
+            <w:tcW w:w="2394" w:type="dxa"/>
+          </w:tcPr>
+          <w:p>
+            <w:r>
+              <w:rPr>
+                <w:rFonts w:hint="eastAsia"/>
+              </w:rPr>
+              <w:t>요람,</w:t>
+            </w:r>
+            <w:r>
+              <w:t xml:space="preserve"> </w:t>
+            </w:r>
+            <w:r>
+              <w:rPr>
+                <w:rFonts w:hint="eastAsia"/>
+              </w:rPr>
+              <w:t>부드럽게 안다</w:t>
+            </w:r>
+          </w:p>
+        </w:tc>
+        <w:tc>
+          <w:tcPr>
+            <w:tcW w:w="441" w:type="dxa"/>
+          </w:tcPr>
+          <w:p>
+            <w:r>
+              <w:t>3</w:t>
+            </w:r>
+            <w:r>
+              <w:rPr>
+                <w:rFonts w:hint="eastAsia"/>
+              </w:rPr>
+              <w:t>6</w:t>
+            </w:r>
+          </w:p>
+        </w:tc>
+        <w:tc>
+          <w:tcPr>
+            <w:tcW w:w="1984" w:type="dxa"/>
+          </w:tcPr>
+          <w:p>
+            <w:r>
+              <w:t>Recourse</w:t>
+            </w:r>
+          </w:p>
+        </w:tc>
+        <w:tc>
+          <w:tcPr>
+            <w:tcW w:w="2075" w:type="dxa"/>
+          </w:tcPr>
+          <w:p>
+            <w:r>
+              <w:rPr>
+                <w:rFonts w:hint="eastAsia"/>
+              </w:rPr>
+              <w:t>의지</w:t>
+            </w:r>
+          </w:p>
+        </w:tc>
+      </w:tr>
+      <w:tr>
+        <w:tc>
+          <w:tcPr>
+            <w:tcW w:w="438" w:type="dxa"/>
+          </w:tcPr>
+          <w:p>
+            <w:r>
+              <w:rPr>
+                <w:rFonts w:hint="eastAsia"/>
+              </w:rPr>
+              <w:t>7</w:t>
+            </w:r>
+          </w:p>
+        </w:tc>
+        <w:tc>
+          <w:tcPr>
+            <w:tcW w:w="1684" w:type="dxa"/>
+          </w:tcPr>
+          <w:p>
+            <w:r>
+              <w:t>flatte</w:t>
+            </w:r>
+            <w:r>
+              <w:t>n</w:t>
+            </w:r>
+          </w:p>
+        </w:tc>
+        <w:tc>
+          <w:tcPr>
+            <w:tcW w:w="2394" w:type="dxa"/>
+          </w:tcPr>
+          <w:p>
+            <w:r>
+              <w:rPr>
+                <w:rFonts w:hint="eastAsia"/>
+              </w:rPr>
+              <w:t>납작해지다</w:t>
+            </w:r>
+          </w:p>
+        </w:tc>
+        <w:tc>
+          <w:tcPr>
+            <w:tcW w:w="441" w:type="dxa"/>
+          </w:tcPr>
+          <w:p>
+            <w:r>
+              <w:t>3</w:t>
+            </w:r>
+            <w:r>
+              <w:rPr>
+                <w:rFonts w:hint="eastAsia"/>
+              </w:rPr>
+              <w:t>7</w:t>
+            </w:r>
+          </w:p>
+        </w:tc>
+        <w:tc>
+          <w:tcPr>
+            <w:tcW w:w="1984" w:type="dxa"/>
+          </w:tcPr>
+          <w:p>
+            <w:r>
+              <w:t>Arbitration</w:t>
+            </w:r>
+          </w:p>
+        </w:tc>
+        <w:tc>
+          <w:tcPr>
+            <w:tcW w:w="2075" w:type="dxa"/>
+          </w:tcPr>
+          <w:p>
+            <w:pPr>
+              <w:rPr>
+                <w:rFonts w:hint="eastAsia"/>
+              </w:rPr>
+            </w:pPr>
+            <w:r>
+              <w:rPr>
+                <w:rFonts w:hint="eastAsia"/>
+              </w:rPr>
+              <w:t>조정</w:t>
+            </w:r>
+          </w:p>
+        </w:tc>
+      </w:tr>
+      <w:tr>
+        <w:tc>
+          <w:tcPr>
+            <w:tcW w:w="438" w:type="dxa"/>
+          </w:tcPr>
+          <w:p>
+            <w:r>
+              <w:rPr>
+                <w:rFonts w:hint="eastAsia"/>
+              </w:rPr>
+              <w:t>8</w:t>
+            </w:r>
+          </w:p>
+        </w:tc>
+        <w:tc>
+          <w:tcPr>
+            <w:tcW w:w="1684" w:type="dxa"/>
+          </w:tcPr>
+          <w:p>
+            <w:r>
+              <w:t>Wrath</w:t>
+            </w:r>
+          </w:p>
+        </w:tc>
+        <w:tc>
+          <w:tcPr>
+            <w:tcW w:w="2394" w:type="dxa"/>
+          </w:tcPr>
+          <w:p>
+            <w:r>
+              <w:rPr>
+                <w:rFonts w:hint="eastAsia"/>
+              </w:rPr>
+              <w:t>분노</w:t>
+            </w:r>
+          </w:p>
+        </w:tc>
+        <w:tc>
+          <w:tcPr>
+            <w:tcW w:w="441" w:type="dxa"/>
+          </w:tcPr>
+          <w:p>
+            <w:r>
+              <w:t>3</w:t>
+            </w:r>
+            <w:r>
+              <w:rPr>
+                <w:rFonts w:hint="eastAsia"/>
+              </w:rPr>
+              <w:t>8</w:t>
+            </w:r>
+          </w:p>
+        </w:tc>
+        <w:tc>
+          <w:tcPr>
+            <w:tcW w:w="1984" w:type="dxa"/>
+          </w:tcPr>
+          <w:p>
+            <w:r>
+              <w:t>Startle</w:t>
+            </w:r>
+          </w:p>
+        </w:tc>
+        <w:tc>
+          <w:tcPr>
+            <w:tcW w:w="2075" w:type="dxa"/>
+          </w:tcPr>
+          <w:p>
+            <w:pPr>
+              <w:rPr>
+                <w:rFonts w:hint="eastAsia"/>
+              </w:rPr>
+            </w:pPr>
+            <w:proofErr w:type="spellStart"/>
+            <w:r>
+              <w:rPr>
+                <w:rFonts w:hint="eastAsia"/>
+              </w:rPr>
+              <w:t>깜짝놀라다</w:t>
+            </w:r>
+            <w:proofErr w:type="spellEnd"/>
+            <w:r>
+              <w:rPr>
+                <w:rFonts w:hint="eastAsia"/>
+              </w:rPr>
+              <w:t>.</w:t>
+            </w:r>
+          </w:p>
+        </w:tc>
+      </w:tr>
+      <w:tr>
+        <w:tc>
+          <w:tcPr>
+            <w:tcW w:w="438" w:type="dxa"/>
+          </w:tcPr>
+          <w:p>
+            <w:r>
+              <w:rPr>
+                <w:rFonts w:hint="eastAsia"/>
+              </w:rPr>
+              <w:t>9</w:t>
+            </w:r>
+          </w:p>
+        </w:tc>
+        <w:tc>
+          <w:tcPr>
+            <w:tcW w:w="1684" w:type="dxa"/>
+          </w:tcPr>
+          <w:p>
+            <w:r>
+              <w:rPr>
+                <w:rFonts w:hint="eastAsia"/>
+              </w:rPr>
+              <w:t>G</w:t>
+            </w:r>
+            <w:r>
+              <w:t>entiles</w:t>
+            </w:r>
+          </w:p>
+        </w:tc>
+        <w:tc>
+          <w:tcPr>
+            <w:tcW w:w="2394" w:type="dxa"/>
+          </w:tcPr>
+          <w:p>
+            <w:r>
+              <w:rPr>
+                <w:rFonts w:hint="eastAsia"/>
+              </w:rPr>
+              <w:t>이방인</w:t>
+            </w:r>
+          </w:p>
+        </w:tc>
+        <w:tc>
+          <w:tcPr>
+            <w:tcW w:w="441" w:type="dxa"/>
+          </w:tcPr>
+          <w:p>
+            <w:r>
+              <w:t>3</w:t>
+            </w:r>
+            <w:r>
+              <w:rPr>
+                <w:rFonts w:hint="eastAsia"/>
+              </w:rPr>
+              <w:t>9</w:t>
+            </w:r>
+          </w:p>
+        </w:tc>
+        <w:tc>
+          <w:tcPr>
+            <w:tcW w:w="1984" w:type="dxa"/>
+          </w:tcPr>
+          <w:p>
+            <w:pPr>
+              <w:rPr>
+                <w:rFonts w:hint="eastAsia"/>
+              </w:rPr>
+            </w:pPr>
+            <w:r>
+              <w:t>Satellite</w:t>
+            </w:r>
+          </w:p>
+        </w:tc>
+        <w:tc>
+          <w:tcPr>
+            <w:tcW w:w="2075" w:type="dxa"/>
+          </w:tcPr>
+          <w:p>
+            <w:pPr>
+              <w:rPr>
+                <w:rFonts w:hint="eastAsia"/>
+              </w:rPr>
+            </w:pPr>
+            <w:r>
+              <w:rPr>
+                <w:rFonts w:hint="eastAsia"/>
+              </w:rPr>
+              <w:t>인공위성</w:t>
+            </w:r>
+          </w:p>
+        </w:tc>
+      </w:tr>
+      <w:tr>
+        <w:tc>
+          <w:tcPr>
+            <w:tcW w:w="438" w:type="dxa"/>
+          </w:tcPr>
+          <w:p>
+            <w:r>
+              <w:rPr>
+                <w:rFonts w:hint="eastAsia"/>
+              </w:rPr>
+              <w:t>1</w:t>
+            </w:r>
+            <w:r>
+              <w:t>0</w:t>
+            </w:r>
+          </w:p>
+        </w:tc>
+        <w:tc>
+          <w:tcPr>
+            <w:tcW w:w="1684" w:type="dxa"/>
+          </w:tcPr>
+          <w:p>
+            <w:r>
+              <w:t>Anguish</w:t>
+            </w:r>
+          </w:p>
+        </w:tc>
+        <w:tc>
+          <w:tcPr>
+            <w:tcW w:w="2394" w:type="dxa"/>
+          </w:tcPr>
+          <w:p>
+            <w:r>
+              <w:rPr>
+                <w:rFonts w:hint="eastAsia"/>
+              </w:rPr>
+              <w:t>괴로움</w:t>
+            </w:r>
+          </w:p>
+        </w:tc>
+        <w:tc>
+          <w:tcPr>
+            <w:tcW w:w="441" w:type="dxa"/>
+          </w:tcPr>
+          <w:p>
+            <w:r>
+              <w:t>40</w:t>
+            </w:r>
+          </w:p>
+        </w:tc>
+        <w:tc>
+          <w:tcPr>
+            <w:tcW w:w="1984" w:type="dxa"/>
+          </w:tcPr>
+          <w:p>
+            <w:r>
+              <w:t>Couch</w:t>
+            </w:r>
+          </w:p>
+        </w:tc>
+        <w:tc>
+          <w:tcPr>
+            <w:tcW w:w="2075" w:type="dxa"/>
+          </w:tcPr>
+          <w:p>
+            <w:pPr>
+              <w:rPr>
+                <w:rFonts w:hint="eastAsia"/>
+              </w:rPr>
+            </w:pPr>
+            <w:proofErr w:type="spellStart"/>
+            <w:r>
+              <w:rPr>
+                <w:rFonts w:hint="eastAsia"/>
+              </w:rPr>
+              <w:t>쇼파</w:t>
+            </w:r>
+            <w:proofErr w:type="spellEnd"/>
+          </w:p>
+        </w:tc>
+      </w:tr>
+      <w:tr>
+        <w:tc>
+          <w:tcPr>
+            <w:tcW w:w="438" w:type="dxa"/>
+          </w:tcPr>
+          <w:p>
+            <w:r>
+              <w:rPr>
+                <w:rFonts w:hint="eastAsia"/>
+              </w:rPr>
+              <w:t>1</w:t>
+            </w:r>
+            <w:r>
+              <w:t>1</w:t>
+            </w:r>
+          </w:p>
+        </w:tc>
+        <w:tc>
+          <w:tcPr>
+            <w:tcW w:w="1684" w:type="dxa"/>
+          </w:tcPr>
+          <w:p>
+            <w:r>
+              <w:t>Perplexity</w:t>
+            </w:r>
+          </w:p>
+        </w:tc>
+        <w:tc>
+          <w:tcPr>
+            <w:tcW w:w="2394" w:type="dxa"/>
+          </w:tcPr>
+          <w:p>
+            <w:r>
+              <w:rPr>
+                <w:rFonts w:hint="eastAsia"/>
+              </w:rPr>
+              <w:t>혼란,당혹감</w:t>
+            </w:r>
+          </w:p>
+        </w:tc>
+        <w:tc>
+          <w:tcPr>
+            <w:tcW w:w="441" w:type="dxa"/>
+          </w:tcPr>
+          <w:p>
+            <w:r>
+              <w:t>41</w:t>
+            </w:r>
+          </w:p>
+        </w:tc>
+        <w:tc>
+          <w:tcPr>
+            <w:tcW w:w="1984" w:type="dxa"/>
+          </w:tcPr>
+          <w:p>
+            <w:r>
+              <w:t>Drape</w:t>
+            </w:r>
+          </w:p>
+        </w:tc>
+        <w:tc>
+          <w:tcPr>
+            <w:tcW w:w="2075" w:type="dxa"/>
+          </w:tcPr>
+          <w:p>
+            <w:pPr>
+              <w:rPr>
+                <w:rFonts w:hint="eastAsia"/>
+              </w:rPr>
+            </w:pPr>
+            <w:r>
+              <w:rPr>
+                <w:rFonts w:hint="eastAsia"/>
+              </w:rPr>
+              <w:t>우아하게 걸치다</w:t>
+            </w:r>
+          </w:p>
+        </w:tc>
+      </w:tr>
+      <w:tr>
+        <w:tc>
+          <w:tcPr>
+            <w:tcW w:w="438" w:type="dxa"/>
+          </w:tcPr>
+          <w:p>
+            <w:r>
+              <w:rPr>
+                <w:rFonts w:hint="eastAsia"/>
+              </w:rPr>
+              <w:t>1</w:t>
+            </w:r>
+            <w:r>
+              <w:t>2</w:t>
+            </w:r>
+          </w:p>
+        </w:tc>
+        <w:tc>
+          <w:tcPr>
+            <w:tcW w:w="1684" w:type="dxa"/>
+          </w:tcPr>
+          <w:p>
+            <w:r>
+              <w:t>Trample</w:t>
+            </w:r>
+          </w:p>
+        </w:tc>
+        <w:tc>
+          <w:tcPr>
+            <w:tcW w:w="2394" w:type="dxa"/>
+          </w:tcPr>
+          <w:p>
+            <w:r>
+              <w:rPr>
+                <w:rFonts w:hint="eastAsia"/>
+              </w:rPr>
+              <w:t>짓밟다</w:t>
+            </w:r>
+          </w:p>
+        </w:tc>
+        <w:tc>
+          <w:tcPr>
+            <w:tcW w:w="441" w:type="dxa"/>
+          </w:tcPr>
+          <w:p>
+            <w:r>
+              <w:t>42</w:t>
+            </w:r>
+          </w:p>
+        </w:tc>
+        <w:tc>
+          <w:tcPr>
+            <w:tcW w:w="1984" w:type="dxa"/>
+          </w:tcPr>
+          <w:p>
+            <w:r>
+              <w:t>Forehead</w:t>
+            </w:r>
+          </w:p>
+        </w:tc>
+        <w:tc>
+          <w:tcPr>
+            <w:tcW w:w="2075" w:type="dxa"/>
+          </w:tcPr>
+          <w:p>
+            <w:pPr>
+              <w:rPr>
+                <w:rFonts w:hint="eastAsia"/>
+              </w:rPr>
+            </w:pPr>
+            <w:r>
+              <w:rPr>
+                <w:rFonts w:hint="eastAsia"/>
+              </w:rPr>
+              <w:t>이마</w:t>
+            </w:r>
+          </w:p>
+        </w:tc>
+      </w:tr>
+      <w:tr>
+        <w:tc>
+          <w:tcPr>
+            <w:tcW w:w="438" w:type="dxa"/>
+          </w:tcPr>
+          <w:p>
+            <w:r>
+              <w:rPr>
+                <w:rFonts w:hint="eastAsia"/>
+              </w:rPr>
+              <w:t>1</w:t>
+            </w:r>
+            <w:r>
+              <w:t>3</w:t>
+            </w:r>
+          </w:p>
+        </w:tc>
+        <w:tc>
+          <w:tcPr>
+            <w:tcW w:w="1684" w:type="dxa"/>
+          </w:tcPr>
+          <w:p>
+            <w:r>
+              <w:t>Redemption</w:t>
+            </w:r>
+          </w:p>
+        </w:tc>
+        <w:tc>
+          <w:tcPr>
+            <w:tcW w:w="2394" w:type="dxa"/>
+          </w:tcPr>
+          <w:p>
+            <w:r>
+              <w:rPr>
+                <w:rFonts w:hint="eastAsia"/>
+              </w:rPr>
+              <w:t>구속</w:t>
+            </w:r>
+          </w:p>
+        </w:tc>
+        <w:tc>
+          <w:tcPr>
+            <w:tcW w:w="441" w:type="dxa"/>
+          </w:tcPr>
+          <w:p>
+            <w:r>
+              <w:t>43</w:t>
+            </w:r>
+          </w:p>
+        </w:tc>
+        <w:tc>
+          <w:tcPr>
+            <w:tcW w:w="1984" w:type="dxa"/>
+          </w:tcPr>
+          <w:p>
+            <w:r>
+              <w:t>Itch</w:t>
+            </w:r>
+          </w:p>
+        </w:tc>
+        <w:tc>
+          <w:tcPr>
+            <w:tcW w:w="2075" w:type="dxa"/>
+          </w:tcPr>
+          <w:p>
+            <w:pPr>
+              <w:rPr>
+                <w:rFonts w:hint="eastAsia"/>
+              </w:rPr>
+            </w:pPr>
+            <w:r>
+              <w:rPr>
+                <w:rFonts w:hint="eastAsia"/>
+              </w:rPr>
+              <w:t>가렵다</w:t>
+            </w:r>
+          </w:p>
+        </w:tc>
+      </w:tr>
+      <w:tr>
+        <w:tc>
+          <w:tcPr>
+            <w:tcW w:w="438" w:type="dxa"/>
+          </w:tcPr>
+          <w:p>
+            <w:r>
+              <w:rPr>
+                <w:rFonts w:hint="eastAsia"/>
+              </w:rPr>
+              <w:t>1</w:t>
+            </w:r>
+            <w:r>
+              <w:t>4</w:t>
+            </w:r>
+          </w:p>
+        </w:tc>
+        <w:tc>
+          <w:tcPr>
+            <w:tcW w:w="1684" w:type="dxa"/>
+          </w:tcPr>
+          <w:p>
+            <w:proofErr w:type="gramStart"/>
+            <w:r>
+              <w:t>Faint(</w:t>
+            </w:r>
+            <w:proofErr w:type="gramEnd"/>
+            <w:r>
+              <w:t>=</w:t>
+            </w:r>
+            <w:r>
+              <w:rPr>
+                <w:rFonts w:hint="eastAsia"/>
+              </w:rPr>
+              <w:t>p</w:t>
+            </w:r>
+            <w:r>
+              <w:t>ass out)</w:t>
+            </w:r>
+          </w:p>
+        </w:tc>
+        <w:tc>
+          <w:tcPr>
+            <w:tcW w:w="2394" w:type="dxa"/>
+          </w:tcPr>
+          <w:p>
+            <w:r>
+              <w:rPr>
+                <w:rFonts w:hint="eastAsia"/>
+              </w:rPr>
+              <w:t>기절하다</w:t>
+            </w:r>
+          </w:p>
+        </w:tc>
+        <w:tc>
+          <w:tcPr>
+            <w:tcW w:w="441" w:type="dxa"/>
+          </w:tcPr>
+          <w:p>
+            <w:r>
+              <w:t>44</w:t>
+            </w:r>
+          </w:p>
+        </w:tc>
+        <w:tc>
+          <w:tcPr>
+            <w:tcW w:w="1984" w:type="dxa"/>
+          </w:tcPr>
           <w:p/>
         </w:tc>
         <w:tc>
@@ -2694,61 +3859,458 @@
               <w:rPr>
                 <w:rFonts w:hint="eastAsia"/>
               </w:rPr>
+              <w:t>1</w:t>
+            </w:r>
+            <w:r>
+              <w:t>5</w:t>
+            </w:r>
+          </w:p>
+        </w:tc>
+        <w:tc>
+          <w:tcPr>
+            <w:tcW w:w="1684" w:type="dxa"/>
+          </w:tcPr>
+          <w:p>
+            <w:r>
+              <w:rPr>
+                <w:rFonts w:hint="eastAsia"/>
+              </w:rPr>
+              <w:t>r</w:t>
+            </w:r>
+            <w:r>
+              <w:t>ev</w:t>
+            </w:r>
+          </w:p>
+        </w:tc>
+        <w:tc>
+          <w:tcPr>
+            <w:tcW w:w="2394" w:type="dxa"/>
+          </w:tcPr>
+          <w:p>
+            <w:r>
+              <w:rPr>
+                <w:rFonts w:hint="eastAsia"/>
+              </w:rPr>
+              <w:t>회전속도를 올리다,</w:t>
+            </w:r>
+            <w:r>
+              <w:t xml:space="preserve"> </w:t>
+            </w:r>
+            <w:r>
+              <w:rPr>
+                <w:rFonts w:hint="eastAsia"/>
+              </w:rPr>
+              <w:t>활기를 띠다</w:t>
+            </w:r>
+          </w:p>
+        </w:tc>
+        <w:tc>
+          <w:tcPr>
+            <w:tcW w:w="441" w:type="dxa"/>
+          </w:tcPr>
+          <w:p>
+            <w:r>
+              <w:t>45</w:t>
+            </w:r>
+          </w:p>
+        </w:tc>
+        <w:tc>
+          <w:tcPr>
+            <w:tcW w:w="1984" w:type="dxa"/>
+          </w:tcPr>
+          <w:p/>
+        </w:tc>
+        <w:tc>
+          <w:tcPr>
+            <w:tcW w:w="2075" w:type="dxa"/>
+          </w:tcPr>
+          <w:p/>
+        </w:tc>
+      </w:tr>
+      <w:tr>
+        <w:tc>
+          <w:tcPr>
+            <w:tcW w:w="438" w:type="dxa"/>
+          </w:tcPr>
+          <w:p>
+            <w:r>
+              <w:rPr>
+                <w:rFonts w:hint="eastAsia"/>
+              </w:rPr>
+              <w:t>1</w:t>
+            </w:r>
+            <w:r>
+              <w:t>6</w:t>
+            </w:r>
+          </w:p>
+        </w:tc>
+        <w:tc>
+          <w:tcPr>
+            <w:tcW w:w="1684" w:type="dxa"/>
+          </w:tcPr>
+          <w:p>
+            <w:r>
+              <w:t>Big deal</w:t>
+            </w:r>
+          </w:p>
+        </w:tc>
+        <w:tc>
+          <w:tcPr>
+            <w:tcW w:w="2394" w:type="dxa"/>
+          </w:tcPr>
+          <w:p>
+            <w:r>
+              <w:rPr>
+                <w:rFonts w:hint="eastAsia"/>
+              </w:rPr>
+              <w:t xml:space="preserve">대단한 </w:t>
+            </w:r>
+            <w:r>
+              <w:rPr>
+                <w:rFonts w:hint="eastAsia"/>
+              </w:rPr>
+              <w:t>일</w:t>
+            </w:r>
+          </w:p>
+        </w:tc>
+        <w:tc>
+          <w:tcPr>
+            <w:tcW w:w="441" w:type="dxa"/>
+          </w:tcPr>
+          <w:p>
+            <w:r>
+              <w:t>46</w:t>
+            </w:r>
+          </w:p>
+        </w:tc>
+        <w:tc>
+          <w:tcPr>
+            <w:tcW w:w="1984" w:type="dxa"/>
+          </w:tcPr>
+          <w:p/>
+        </w:tc>
+        <w:tc>
+          <w:tcPr>
+            <w:tcW w:w="2075" w:type="dxa"/>
+          </w:tcPr>
+          <w:p/>
+        </w:tc>
+      </w:tr>
+      <w:tr>
+        <w:tc>
+          <w:tcPr>
+            <w:tcW w:w="438" w:type="dxa"/>
+          </w:tcPr>
+          <w:p>
+            <w:r>
+              <w:rPr>
+                <w:rFonts w:hint="eastAsia"/>
+              </w:rPr>
+              <w:t>1</w:t>
+            </w:r>
+            <w:r>
+              <w:t>7</w:t>
+            </w:r>
+          </w:p>
+        </w:tc>
+        <w:tc>
+          <w:tcPr>
+            <w:tcW w:w="1684" w:type="dxa"/>
+          </w:tcPr>
+          <w:p>
+            <w:r>
+              <w:t>Sort of</w:t>
+            </w:r>
+          </w:p>
+        </w:tc>
+        <w:tc>
+          <w:tcPr>
+            <w:tcW w:w="2394" w:type="dxa"/>
+          </w:tcPr>
+          <w:p>
+            <w:r>
+              <w:rPr>
+                <w:rFonts w:hint="eastAsia"/>
+              </w:rPr>
+              <w:t>얼마간</w:t>
+            </w:r>
+          </w:p>
+        </w:tc>
+        <w:tc>
+          <w:tcPr>
+            <w:tcW w:w="441" w:type="dxa"/>
+          </w:tcPr>
+          <w:p>
+            <w:r>
+              <w:t>47</w:t>
+            </w:r>
+          </w:p>
+        </w:tc>
+        <w:tc>
+          <w:tcPr>
+            <w:tcW w:w="1984" w:type="dxa"/>
+          </w:tcPr>
+          <w:p/>
+        </w:tc>
+        <w:tc>
+          <w:tcPr>
+            <w:tcW w:w="2075" w:type="dxa"/>
+          </w:tcPr>
+          <w:p/>
+        </w:tc>
+      </w:tr>
+      <w:tr>
+        <w:tc>
+          <w:tcPr>
+            <w:tcW w:w="438" w:type="dxa"/>
+          </w:tcPr>
+          <w:p>
+            <w:r>
+              <w:rPr>
+                <w:rFonts w:hint="eastAsia"/>
+              </w:rPr>
+              <w:t>1</w:t>
+            </w:r>
+            <w:r>
+              <w:t>8</w:t>
+            </w:r>
+          </w:p>
+        </w:tc>
+        <w:tc>
+          <w:tcPr>
+            <w:tcW w:w="1684" w:type="dxa"/>
+          </w:tcPr>
+          <w:p>
+            <w:r>
+              <w:t>Shriek</w:t>
+            </w:r>
+          </w:p>
+        </w:tc>
+        <w:tc>
+          <w:tcPr>
+            <w:tcW w:w="2394" w:type="dxa"/>
+          </w:tcPr>
+          <w:p>
+            <w:r>
+              <w:rPr>
+                <w:rFonts w:hint="eastAsia"/>
+              </w:rPr>
+              <w:t>소리를 지르다,</w:t>
+            </w:r>
+            <w:r>
+              <w:t xml:space="preserve"> </w:t>
+            </w:r>
+            <w:r>
+              <w:rPr>
+                <w:rFonts w:hint="eastAsia"/>
+              </w:rPr>
+              <w:t>떨다</w:t>
+            </w:r>
+          </w:p>
+        </w:tc>
+        <w:tc>
+          <w:tcPr>
+            <w:tcW w:w="441" w:type="dxa"/>
+          </w:tcPr>
+          <w:p>
+            <w:r>
+              <w:t>48</w:t>
+            </w:r>
+          </w:p>
+        </w:tc>
+        <w:tc>
+          <w:tcPr>
+            <w:tcW w:w="1984" w:type="dxa"/>
+          </w:tcPr>
+          <w:p/>
+        </w:tc>
+        <w:tc>
+          <w:tcPr>
+            <w:tcW w:w="2075" w:type="dxa"/>
+          </w:tcPr>
+          <w:p/>
+        </w:tc>
+      </w:tr>
+      <w:tr>
+        <w:tc>
+          <w:tcPr>
+            <w:tcW w:w="438" w:type="dxa"/>
+          </w:tcPr>
+          <w:p>
+            <w:r>
+              <w:rPr>
+                <w:rFonts w:hint="eastAsia"/>
+              </w:rPr>
+              <w:t>1</w:t>
+            </w:r>
+            <w:r>
+              <w:t>9</w:t>
+            </w:r>
+          </w:p>
+        </w:tc>
+        <w:tc>
+          <w:tcPr>
+            <w:tcW w:w="1684" w:type="dxa"/>
+          </w:tcPr>
+          <w:p>
+            <w:r>
+              <w:t>Sinister</w:t>
+            </w:r>
+          </w:p>
+        </w:tc>
+        <w:tc>
+          <w:tcPr>
+            <w:tcW w:w="2394" w:type="dxa"/>
+          </w:tcPr>
+          <w:p>
+            <w:r>
+              <w:rPr>
+                <w:rFonts w:hint="eastAsia"/>
+              </w:rPr>
+              <w:t>사악한</w:t>
+            </w:r>
+          </w:p>
+        </w:tc>
+        <w:tc>
+          <w:tcPr>
+            <w:tcW w:w="441" w:type="dxa"/>
+          </w:tcPr>
+          <w:p>
+            <w:r>
+              <w:t>49</w:t>
+            </w:r>
+          </w:p>
+        </w:tc>
+        <w:tc>
+          <w:tcPr>
+            <w:tcW w:w="1984" w:type="dxa"/>
+          </w:tcPr>
+          <w:p/>
+        </w:tc>
+        <w:tc>
+          <w:tcPr>
+            <w:tcW w:w="2075" w:type="dxa"/>
+          </w:tcPr>
+          <w:p/>
+        </w:tc>
+      </w:tr>
+      <w:tr>
+        <w:tc>
+          <w:tcPr>
+            <w:tcW w:w="438" w:type="dxa"/>
+          </w:tcPr>
+          <w:p>
+            <w:r>
+              <w:rPr>
+                <w:rFonts w:hint="eastAsia"/>
+              </w:rPr>
               <w:t>2</w:t>
             </w:r>
-          </w:p>
-        </w:tc>
-        <w:tc>
-          <w:tcPr>
-            <w:tcW w:w="1684" w:type="dxa"/>
-          </w:tcPr>
-          <w:p>
-            <w:r>
-              <w:t>Huff and puff</w:t>
-            </w:r>
-          </w:p>
-        </w:tc>
-        <w:tc>
-          <w:tcPr>
-            <w:tcW w:w="2394" w:type="dxa"/>
-          </w:tcPr>
-          <w:p>
-            <w:r>
-              <w:rPr>
-                <w:rFonts w:hint="eastAsia"/>
-              </w:rPr>
-              <w:t>(</w:t>
-            </w:r>
-            <w:proofErr w:type="spellStart"/>
-            <w:r>
-              <w:rPr>
-                <w:rFonts w:hint="eastAsia"/>
-              </w:rPr>
-              <w:t>몹시지쳐서</w:t>
-            </w:r>
-            <w:proofErr w:type="spellEnd"/>
-            <w:r>
-              <w:rPr>
-                <w:rFonts w:hint="eastAsia"/>
-              </w:rPr>
-              <w:t>)헐떡거리다</w:t>
-            </w:r>
-          </w:p>
-        </w:tc>
-        <w:tc>
-          <w:tcPr>
-            <w:tcW w:w="441" w:type="dxa"/>
-          </w:tcPr>
-          <w:p>
-            <w:r>
-              <w:t>3</w:t>
-            </w:r>
+            <w:r>
+              <w:t>0</w:t>
+            </w:r>
+          </w:p>
+        </w:tc>
+        <w:tc>
+          <w:tcPr>
+            <w:tcW w:w="1684" w:type="dxa"/>
+          </w:tcPr>
+          <w:p>
+            <w:r>
+              <w:t>Shudder</w:t>
+            </w:r>
+          </w:p>
+        </w:tc>
+        <w:tc>
+          <w:tcPr>
+            <w:tcW w:w="2394" w:type="dxa"/>
+          </w:tcPr>
+          <w:p>
+            <w:r>
+              <w:rPr>
+                <w:rFonts w:hint="eastAsia"/>
+              </w:rPr>
+              <w:t>몸을 떨다</w:t>
+            </w:r>
+          </w:p>
+        </w:tc>
+        <w:tc>
+          <w:tcPr>
+            <w:tcW w:w="441" w:type="dxa"/>
+          </w:tcPr>
+          <w:p>
+            <w:r>
+              <w:t>50</w:t>
+            </w:r>
+          </w:p>
+        </w:tc>
+        <w:tc>
+          <w:tcPr>
+            <w:tcW w:w="1984" w:type="dxa"/>
+          </w:tcPr>
+          <w:p/>
+        </w:tc>
+        <w:tc>
+          <w:tcPr>
+            <w:tcW w:w="2075" w:type="dxa"/>
+          </w:tcPr>
+          <w:p/>
+        </w:tc>
+      </w:tr>
+      <w:tr>
+        <w:tc>
+          <w:tcPr>
+            <w:tcW w:w="438" w:type="dxa"/>
+          </w:tcPr>
+          <w:p>
             <w:r>
               <w:rPr>
                 <w:rFonts w:hint="eastAsia"/>
               </w:rPr>
               <w:t>2</w:t>
             </w:r>
+            <w:r>
+              <w:t>1</w:t>
+            </w:r>
+          </w:p>
+        </w:tc>
+        <w:tc>
+          <w:tcPr>
+            <w:tcW w:w="1684" w:type="dxa"/>
+          </w:tcPr>
+          <w:p>
+            <w:r>
+              <w:rPr>
+                <w:rFonts w:hint="eastAsia"/>
+              </w:rPr>
+              <w:t>m</w:t>
+            </w:r>
+            <w:r>
+              <w:t>ummy</w:t>
+            </w:r>
+          </w:p>
+        </w:tc>
+        <w:tc>
+          <w:tcPr>
+            <w:tcW w:w="2394" w:type="dxa"/>
+          </w:tcPr>
+          <w:p>
+            <w:r>
+              <w:rPr>
+                <w:rFonts w:hint="eastAsia"/>
+              </w:rPr>
+              <w:t>미라</w:t>
+            </w:r>
+          </w:p>
+        </w:tc>
+        <w:tc>
+          <w:tcPr>
+            <w:tcW w:w="441" w:type="dxa"/>
+          </w:tcPr>
+          <w:p>
+            <w:r>
+              <w:t>51</w:t>
+            </w:r>
           </w:p>
         </w:tc>
         <w:tc>
@@ -2774,1345 +4336,11 @@
               <w:rPr>
                 <w:rFonts w:hint="eastAsia"/>
               </w:rPr>
-              <w:t>3</w:t>
-            </w:r>
-          </w:p>
-        </w:tc>
-        <w:tc>
-          <w:tcPr>
-            <w:tcW w:w="1684" w:type="dxa"/>
-          </w:tcPr>
-          <w:p>
-            <w:r>
-              <w:rPr>
-                <w:rFonts w:hint="eastAsia"/>
-              </w:rPr>
-              <w:t>h</w:t>
-            </w:r>
-            <w:r>
-              <w:t>uff</w:t>
-            </w:r>
-          </w:p>
-        </w:tc>
-        <w:tc>
-          <w:tcPr>
-            <w:tcW w:w="2394" w:type="dxa"/>
-          </w:tcPr>
-          <w:p>
-            <w:r>
-              <w:rPr>
-                <w:rFonts w:hint="eastAsia"/>
-              </w:rPr>
-              <w:t>씩씩거리다</w:t>
-            </w:r>
-          </w:p>
-        </w:tc>
-        <w:tc>
-          <w:tcPr>
-            <w:tcW w:w="441" w:type="dxa"/>
-          </w:tcPr>
-          <w:p>
-            <w:r>
-              <w:t>3</w:t>
-            </w:r>
-            <w:r>
-              <w:rPr>
-                <w:rFonts w:hint="eastAsia"/>
-              </w:rPr>
-              <w:t>3</w:t>
-            </w:r>
-          </w:p>
-        </w:tc>
-        <w:tc>
-          <w:tcPr>
-            <w:tcW w:w="1984" w:type="dxa"/>
-          </w:tcPr>
-          <w:p/>
-        </w:tc>
-        <w:tc>
-          <w:tcPr>
-            <w:tcW w:w="2075" w:type="dxa"/>
-          </w:tcPr>
-          <w:p/>
-        </w:tc>
-      </w:tr>
-      <w:tr>
-        <w:tc>
-          <w:tcPr>
-            <w:tcW w:w="438" w:type="dxa"/>
-          </w:tcPr>
-          <w:p>
-            <w:r>
-              <w:rPr>
-                <w:rFonts w:hint="eastAsia"/>
-              </w:rPr>
-              <w:t>4</w:t>
-            </w:r>
-          </w:p>
-        </w:tc>
-        <w:tc>
-          <w:tcPr>
-            <w:tcW w:w="1684" w:type="dxa"/>
-          </w:tcPr>
-          <w:p>
-            <w:r>
-              <w:rPr>
-                <w:rFonts w:hint="eastAsia"/>
-              </w:rPr>
-              <w:t>p</w:t>
-            </w:r>
-            <w:r>
-              <w:t>uff</w:t>
-            </w:r>
-          </w:p>
-        </w:tc>
-        <w:tc>
-          <w:tcPr>
-            <w:tcW w:w="2394" w:type="dxa"/>
-          </w:tcPr>
-          <w:p>
-            <w:r>
-              <w:rPr>
-                <w:rFonts w:hint="eastAsia"/>
-              </w:rPr>
-              <w:t>숨을 헐떡거리다</w:t>
-            </w:r>
-          </w:p>
-        </w:tc>
-        <w:tc>
-          <w:tcPr>
-            <w:tcW w:w="441" w:type="dxa"/>
-          </w:tcPr>
-          <w:p>
-            <w:r>
-              <w:t>3</w:t>
-            </w:r>
-            <w:r>
-              <w:rPr>
-                <w:rFonts w:hint="eastAsia"/>
-              </w:rPr>
-              <w:t>4</w:t>
-            </w:r>
-          </w:p>
-        </w:tc>
-        <w:tc>
-          <w:tcPr>
-            <w:tcW w:w="1984" w:type="dxa"/>
-          </w:tcPr>
-          <w:p/>
-        </w:tc>
-        <w:tc>
-          <w:tcPr>
-            <w:tcW w:w="2075" w:type="dxa"/>
-          </w:tcPr>
-          <w:p/>
-        </w:tc>
-      </w:tr>
-      <w:tr>
-        <w:tc>
-          <w:tcPr>
-            <w:tcW w:w="438" w:type="dxa"/>
-          </w:tcPr>
-          <w:p>
-            <w:r>
-              <w:rPr>
-                <w:rFonts w:hint="eastAsia"/>
-              </w:rPr>
-              <w:t>5</w:t>
-            </w:r>
-          </w:p>
-        </w:tc>
-        <w:tc>
-          <w:tcPr>
-            <w:tcW w:w="1684" w:type="dxa"/>
-          </w:tcPr>
-          <w:p>
-            <w:r>
-              <w:rPr>
-                <w:rFonts w:hint="eastAsia"/>
-              </w:rPr>
-              <w:t>p</w:t>
-            </w:r>
-            <w:r>
-              <w:t>ound</w:t>
-            </w:r>
-          </w:p>
-        </w:tc>
-        <w:tc>
-          <w:tcPr>
-            <w:tcW w:w="2394" w:type="dxa"/>
-          </w:tcPr>
-          <w:p>
-            <w:r>
-              <w:rPr>
-                <w:rFonts w:hint="eastAsia"/>
-              </w:rPr>
-              <w:t>머리가 지끈거리다,</w:t>
-            </w:r>
-            <w:r>
-              <w:t xml:space="preserve"> </w:t>
-            </w:r>
-            <w:r>
-              <w:rPr>
-                <w:rFonts w:hint="eastAsia"/>
-              </w:rPr>
-              <w:t>가슴이 뛰다</w:t>
-            </w:r>
-          </w:p>
-        </w:tc>
-        <w:tc>
-          <w:tcPr>
-            <w:tcW w:w="441" w:type="dxa"/>
-          </w:tcPr>
-          <w:p>
-            <w:r>
-              <w:t>3</w:t>
-            </w:r>
-            <w:r>
-              <w:rPr>
-                <w:rFonts w:hint="eastAsia"/>
-              </w:rPr>
-              <w:t>5</w:t>
-            </w:r>
-          </w:p>
-        </w:tc>
-        <w:tc>
-          <w:tcPr>
-            <w:tcW w:w="1984" w:type="dxa"/>
-          </w:tcPr>
-          <w:p/>
-        </w:tc>
-        <w:tc>
-          <w:tcPr>
-            <w:tcW w:w="2075" w:type="dxa"/>
-          </w:tcPr>
-          <w:p/>
-        </w:tc>
-      </w:tr>
-      <w:tr>
-        <w:tc>
-          <w:tcPr>
-            <w:tcW w:w="438" w:type="dxa"/>
-          </w:tcPr>
-          <w:p>
-            <w:r>
-              <w:rPr>
-                <w:rFonts w:hint="eastAsia"/>
-              </w:rPr>
-              <w:t>6</w:t>
-            </w:r>
-          </w:p>
-        </w:tc>
-        <w:tc>
-          <w:tcPr>
-            <w:tcW w:w="1684" w:type="dxa"/>
-          </w:tcPr>
-          <w:p>
-            <w:r>
-              <w:rPr>
-                <w:rFonts w:hint="eastAsia"/>
-              </w:rPr>
-              <w:t>c</w:t>
-            </w:r>
-            <w:r>
-              <w:t>radle</w:t>
-            </w:r>
-          </w:p>
-        </w:tc>
-        <w:tc>
-          <w:tcPr>
-            <w:tcW w:w="2394" w:type="dxa"/>
-          </w:tcPr>
-          <w:p>
-            <w:r>
-              <w:rPr>
-                <w:rFonts w:hint="eastAsia"/>
-              </w:rPr>
-              <w:t>요람,</w:t>
-            </w:r>
-            <w:r>
-              <w:t xml:space="preserve"> </w:t>
-            </w:r>
-            <w:r>
-              <w:rPr>
-                <w:rFonts w:hint="eastAsia"/>
-              </w:rPr>
-              <w:t>부드럽게 안다</w:t>
-            </w:r>
-          </w:p>
-        </w:tc>
-        <w:tc>
-          <w:tcPr>
-            <w:tcW w:w="441" w:type="dxa"/>
-          </w:tcPr>
-          <w:p>
-            <w:r>
-              <w:t>3</w:t>
-            </w:r>
-            <w:r>
-              <w:rPr>
-                <w:rFonts w:hint="eastAsia"/>
-              </w:rPr>
-              <w:t>6</w:t>
-            </w:r>
-          </w:p>
-        </w:tc>
-        <w:tc>
-          <w:tcPr>
-            <w:tcW w:w="1984" w:type="dxa"/>
-          </w:tcPr>
-          <w:p/>
-        </w:tc>
-        <w:tc>
-          <w:tcPr>
-            <w:tcW w:w="2075" w:type="dxa"/>
-          </w:tcPr>
-          <w:p/>
-        </w:tc>
-      </w:tr>
-      <w:tr>
-        <w:tc>
-          <w:tcPr>
-            <w:tcW w:w="438" w:type="dxa"/>
-          </w:tcPr>
-          <w:p>
-            <w:r>
-              <w:rPr>
-                <w:rFonts w:hint="eastAsia"/>
-              </w:rPr>
-              <w:t>7</w:t>
-            </w:r>
-          </w:p>
-        </w:tc>
-        <w:tc>
-          <w:tcPr>
-            <w:tcW w:w="1684" w:type="dxa"/>
-          </w:tcPr>
-          <w:p>
-            <w:r>
-              <w:t>flatte</w:t>
-            </w:r>
-            <w:r>
-              <w:t>n</w:t>
-            </w:r>
-          </w:p>
-        </w:tc>
-        <w:tc>
-          <w:tcPr>
-            <w:tcW w:w="2394" w:type="dxa"/>
-          </w:tcPr>
-          <w:p>
-            <w:r>
-              <w:rPr>
-                <w:rFonts w:hint="eastAsia"/>
-              </w:rPr>
-              <w:t>납작해지다</w:t>
-            </w:r>
-          </w:p>
-        </w:tc>
-        <w:tc>
-          <w:tcPr>
-            <w:tcW w:w="441" w:type="dxa"/>
-          </w:tcPr>
-          <w:p>
-            <w:r>
-              <w:t>3</w:t>
-            </w:r>
-            <w:r>
-              <w:rPr>
-                <w:rFonts w:hint="eastAsia"/>
-              </w:rPr>
-              <w:t>7</w:t>
-            </w:r>
-          </w:p>
-        </w:tc>
-        <w:tc>
-          <w:tcPr>
-            <w:tcW w:w="1984" w:type="dxa"/>
-          </w:tcPr>
-          <w:p/>
-        </w:tc>
-        <w:tc>
-          <w:tcPr>
-            <w:tcW w:w="2075" w:type="dxa"/>
-          </w:tcPr>
-          <w:p/>
-        </w:tc>
-      </w:tr>
-      <w:tr>
-        <w:tc>
-          <w:tcPr>
-            <w:tcW w:w="438" w:type="dxa"/>
-          </w:tcPr>
-          <w:p>
-            <w:r>
-              <w:rPr>
-                <w:rFonts w:hint="eastAsia"/>
-              </w:rPr>
-              <w:t>8</w:t>
-            </w:r>
-          </w:p>
-        </w:tc>
-        <w:tc>
-          <w:tcPr>
-            <w:tcW w:w="1684" w:type="dxa"/>
-          </w:tcPr>
-          <w:p>
-            <w:r>
-              <w:t>Wrath</w:t>
-            </w:r>
-          </w:p>
-        </w:tc>
-        <w:tc>
-          <w:tcPr>
-            <w:tcW w:w="2394" w:type="dxa"/>
-          </w:tcPr>
-          <w:p>
-            <w:r>
-              <w:rPr>
-                <w:rFonts w:hint="eastAsia"/>
-              </w:rPr>
-              <w:t>분노</w:t>
-            </w:r>
-          </w:p>
-        </w:tc>
-        <w:tc>
-          <w:tcPr>
-            <w:tcW w:w="441" w:type="dxa"/>
-          </w:tcPr>
-          <w:p>
-            <w:r>
-              <w:t>3</w:t>
-            </w:r>
-            <w:r>
-              <w:rPr>
-                <w:rFonts w:hint="eastAsia"/>
-              </w:rPr>
-              <w:t>8</w:t>
-            </w:r>
-          </w:p>
-        </w:tc>
-        <w:tc>
-          <w:tcPr>
-            <w:tcW w:w="1984" w:type="dxa"/>
-          </w:tcPr>
-          <w:p/>
-        </w:tc>
-        <w:tc>
-          <w:tcPr>
-            <w:tcW w:w="2075" w:type="dxa"/>
-          </w:tcPr>
-          <w:p/>
-        </w:tc>
-      </w:tr>
-      <w:tr>
-        <w:tc>
-          <w:tcPr>
-            <w:tcW w:w="438" w:type="dxa"/>
-          </w:tcPr>
-          <w:p>
-            <w:r>
-              <w:rPr>
-                <w:rFonts w:hint="eastAsia"/>
-              </w:rPr>
-              <w:t>9</w:t>
-            </w:r>
-          </w:p>
-        </w:tc>
-        <w:tc>
-          <w:tcPr>
-            <w:tcW w:w="1684" w:type="dxa"/>
-          </w:tcPr>
-          <w:p>
-            <w:r>
-              <w:rPr>
-                <w:rFonts w:hint="eastAsia"/>
-              </w:rPr>
-              <w:t>G</w:t>
-            </w:r>
-            <w:r>
-              <w:t>entiles</w:t>
-            </w:r>
-          </w:p>
-        </w:tc>
-        <w:tc>
-          <w:tcPr>
-            <w:tcW w:w="2394" w:type="dxa"/>
-          </w:tcPr>
-          <w:p>
-            <w:r>
-              <w:rPr>
-                <w:rFonts w:hint="eastAsia"/>
-              </w:rPr>
-              <w:t>이방인</w:t>
-            </w:r>
-          </w:p>
-        </w:tc>
-        <w:tc>
-          <w:tcPr>
-            <w:tcW w:w="441" w:type="dxa"/>
-          </w:tcPr>
-          <w:p>
-            <w:r>
-              <w:t>3</w:t>
-            </w:r>
-            <w:r>
-              <w:rPr>
-                <w:rFonts w:hint="eastAsia"/>
-              </w:rPr>
-              <w:t>9</w:t>
-            </w:r>
-          </w:p>
-        </w:tc>
-        <w:tc>
-          <w:tcPr>
-            <w:tcW w:w="1984" w:type="dxa"/>
-          </w:tcPr>
-          <w:p/>
-        </w:tc>
-        <w:tc>
-          <w:tcPr>
-            <w:tcW w:w="2075" w:type="dxa"/>
-          </w:tcPr>
-          <w:p/>
-        </w:tc>
-      </w:tr>
-      <w:tr>
-        <w:tc>
-          <w:tcPr>
-            <w:tcW w:w="438" w:type="dxa"/>
-          </w:tcPr>
-          <w:p>
-            <w:r>
-              <w:rPr>
-                <w:rFonts w:hint="eastAsia"/>
-              </w:rPr>
-              <w:t>1</w:t>
-            </w:r>
-            <w:r>
-              <w:t>0</w:t>
-            </w:r>
-          </w:p>
-        </w:tc>
-        <w:tc>
-          <w:tcPr>
-            <w:tcW w:w="1684" w:type="dxa"/>
-          </w:tcPr>
-          <w:p>
-            <w:r>
-              <w:t>Anguish</w:t>
-            </w:r>
-          </w:p>
-        </w:tc>
-        <w:tc>
-          <w:tcPr>
-            <w:tcW w:w="2394" w:type="dxa"/>
-          </w:tcPr>
-          <w:p>
-            <w:r>
-              <w:rPr>
-                <w:rFonts w:hint="eastAsia"/>
-              </w:rPr>
-              <w:t>괴로움</w:t>
-            </w:r>
-          </w:p>
-        </w:tc>
-        <w:tc>
-          <w:tcPr>
-            <w:tcW w:w="441" w:type="dxa"/>
-          </w:tcPr>
-          <w:p>
-            <w:r>
-              <w:t>40</w:t>
-            </w:r>
-          </w:p>
-        </w:tc>
-        <w:tc>
-          <w:tcPr>
-            <w:tcW w:w="1984" w:type="dxa"/>
-          </w:tcPr>
-          <w:p/>
-        </w:tc>
-        <w:tc>
-          <w:tcPr>
-            <w:tcW w:w="2075" w:type="dxa"/>
-          </w:tcPr>
-          <w:p/>
-        </w:tc>
-      </w:tr>
-      <w:tr>
-        <w:tc>
-          <w:tcPr>
-            <w:tcW w:w="438" w:type="dxa"/>
-          </w:tcPr>
-          <w:p>
-            <w:r>
-              <w:rPr>
-                <w:rFonts w:hint="eastAsia"/>
-              </w:rPr>
-              <w:t>1</w:t>
-            </w:r>
-            <w:r>
-              <w:t>1</w:t>
-            </w:r>
-          </w:p>
-        </w:tc>
-        <w:tc>
-          <w:tcPr>
-            <w:tcW w:w="1684" w:type="dxa"/>
-          </w:tcPr>
-          <w:p>
-            <w:r>
-              <w:t>Perplexity</w:t>
-            </w:r>
-          </w:p>
-        </w:tc>
-        <w:tc>
-          <w:tcPr>
-            <w:tcW w:w="2394" w:type="dxa"/>
-          </w:tcPr>
-          <w:p>
-            <w:r>
-              <w:rPr>
-                <w:rFonts w:hint="eastAsia"/>
-              </w:rPr>
-              <w:t>혼란,당혹감</w:t>
-            </w:r>
-          </w:p>
-        </w:tc>
-        <w:tc>
-          <w:tcPr>
-            <w:tcW w:w="441" w:type="dxa"/>
-          </w:tcPr>
-          <w:p>
-            <w:r>
-              <w:t>41</w:t>
-            </w:r>
-          </w:p>
-        </w:tc>
-        <w:tc>
-          <w:tcPr>
-            <w:tcW w:w="1984" w:type="dxa"/>
-          </w:tcPr>
-          <w:p/>
-        </w:tc>
-        <w:tc>
-          <w:tcPr>
-            <w:tcW w:w="2075" w:type="dxa"/>
-          </w:tcPr>
-          <w:p/>
-        </w:tc>
-      </w:tr>
-      <w:tr>
-        <w:tc>
-          <w:tcPr>
-            <w:tcW w:w="438" w:type="dxa"/>
-          </w:tcPr>
-          <w:p>
-            <w:r>
-              <w:rPr>
-                <w:rFonts w:hint="eastAsia"/>
-              </w:rPr>
-              <w:t>1</w:t>
-            </w:r>
-            <w:r>
               <w:t>2</w:t>
             </w:r>
-          </w:p>
-        </w:tc>
-        <w:tc>
-          <w:tcPr>
-            <w:tcW w:w="1684" w:type="dxa"/>
-          </w:tcPr>
-          <w:p>
-            <w:r>
-              <w:t>Trample</w:t>
-            </w:r>
-          </w:p>
-        </w:tc>
-        <w:tc>
-          <w:tcPr>
-            <w:tcW w:w="2394" w:type="dxa"/>
-          </w:tcPr>
-          <w:p>
-            <w:r>
-              <w:rPr>
-                <w:rFonts w:hint="eastAsia"/>
-              </w:rPr>
-              <w:t>짓밟다</w:t>
-            </w:r>
-          </w:p>
-        </w:tc>
-        <w:tc>
-          <w:tcPr>
-            <w:tcW w:w="441" w:type="dxa"/>
-          </w:tcPr>
-          <w:p>
-            <w:r>
-              <w:t>42</w:t>
-            </w:r>
-          </w:p>
-        </w:tc>
-        <w:tc>
-          <w:tcPr>
-            <w:tcW w:w="1984" w:type="dxa"/>
-          </w:tcPr>
-          <w:p/>
-        </w:tc>
-        <w:tc>
-          <w:tcPr>
-            <w:tcW w:w="2075" w:type="dxa"/>
-          </w:tcPr>
-          <w:p/>
-        </w:tc>
-      </w:tr>
-      <w:tr>
-        <w:tc>
-          <w:tcPr>
-            <w:tcW w:w="438" w:type="dxa"/>
-          </w:tcPr>
-          <w:p>
-            <w:r>
-              <w:rPr>
-                <w:rFonts w:hint="eastAsia"/>
-              </w:rPr>
-              <w:t>1</w:t>
-            </w:r>
-            <w:r>
-              <w:t>3</w:t>
-            </w:r>
-          </w:p>
-        </w:tc>
-        <w:tc>
-          <w:tcPr>
-            <w:tcW w:w="1684" w:type="dxa"/>
-          </w:tcPr>
-          <w:p>
-            <w:r>
-              <w:t>Redemption</w:t>
-            </w:r>
-          </w:p>
-        </w:tc>
-        <w:tc>
-          <w:tcPr>
-            <w:tcW w:w="2394" w:type="dxa"/>
-          </w:tcPr>
-          <w:p>
-            <w:r>
-              <w:rPr>
-                <w:rFonts w:hint="eastAsia"/>
-              </w:rPr>
-              <w:t>구속</w:t>
-            </w:r>
-          </w:p>
-        </w:tc>
-        <w:tc>
-          <w:tcPr>
-            <w:tcW w:w="441" w:type="dxa"/>
-          </w:tcPr>
-          <w:p>
-            <w:r>
-              <w:t>43</w:t>
-            </w:r>
-          </w:p>
-        </w:tc>
-        <w:tc>
-          <w:tcPr>
-            <w:tcW w:w="1984" w:type="dxa"/>
-          </w:tcPr>
-          <w:p/>
-        </w:tc>
-        <w:tc>
-          <w:tcPr>
-            <w:tcW w:w="2075" w:type="dxa"/>
-          </w:tcPr>
-          <w:p/>
-        </w:tc>
-      </w:tr>
-      <w:tr>
-        <w:tc>
-          <w:tcPr>
-            <w:tcW w:w="438" w:type="dxa"/>
-          </w:tcPr>
-          <w:p>
-            <w:r>
-              <w:rPr>
-                <w:rFonts w:hint="eastAsia"/>
-              </w:rPr>
-              <w:t>1</w:t>
-            </w:r>
-            <w:r>
-              <w:t>4</w:t>
-            </w:r>
-          </w:p>
-        </w:tc>
-        <w:tc>
-          <w:tcPr>
-            <w:tcW w:w="1684" w:type="dxa"/>
-          </w:tcPr>
-          <w:p>
-            <w:proofErr w:type="gramStart"/>
-            <w:r>
-              <w:t>Faint(</w:t>
-            </w:r>
-            <w:proofErr w:type="gramEnd"/>
-            <w:r>
-              <w:t>=</w:t>
-            </w:r>
-            <w:r>
-              <w:rPr>
-                <w:rFonts w:hint="eastAsia"/>
-              </w:rPr>
-              <w:t>p</w:t>
-            </w:r>
-            <w:r>
-              <w:t>ass out)</w:t>
-            </w:r>
-          </w:p>
-        </w:tc>
-        <w:tc>
-          <w:tcPr>
-            <w:tcW w:w="2394" w:type="dxa"/>
-          </w:tcPr>
-          <w:p>
-            <w:r>
-              <w:rPr>
-                <w:rFonts w:hint="eastAsia"/>
-              </w:rPr>
-              <w:t>기절하다</w:t>
-            </w:r>
-          </w:p>
-        </w:tc>
-        <w:tc>
-          <w:tcPr>
-            <w:tcW w:w="441" w:type="dxa"/>
-          </w:tcPr>
-          <w:p>
-            <w:r>
-              <w:t>44</w:t>
-            </w:r>
-          </w:p>
-        </w:tc>
-        <w:tc>
-          <w:tcPr>
-            <w:tcW w:w="1984" w:type="dxa"/>
-          </w:tcPr>
-          <w:p/>
-        </w:tc>
-        <w:tc>
-          <w:tcPr>
-            <w:tcW w:w="2075" w:type="dxa"/>
-          </w:tcPr>
-          <w:p/>
-        </w:tc>
-      </w:tr>
-      <w:tr>
-        <w:tc>
-          <w:tcPr>
-            <w:tcW w:w="438" w:type="dxa"/>
-          </w:tcPr>
-          <w:p>
-            <w:r>
-              <w:rPr>
-                <w:rFonts w:hint="eastAsia"/>
-              </w:rPr>
-              <w:t>1</w:t>
-            </w:r>
-            <w:r>
-              <w:t>5</w:t>
-            </w:r>
-          </w:p>
-        </w:tc>
-        <w:tc>
-          <w:tcPr>
-            <w:tcW w:w="1684" w:type="dxa"/>
-          </w:tcPr>
-          <w:p>
-            <w:r>
-              <w:rPr>
-                <w:rFonts w:hint="eastAsia"/>
-              </w:rPr>
-              <w:t>r</w:t>
-            </w:r>
-            <w:r>
-              <w:t>ev</w:t>
-            </w:r>
-          </w:p>
-        </w:tc>
-        <w:tc>
-          <w:tcPr>
-            <w:tcW w:w="2394" w:type="dxa"/>
-          </w:tcPr>
-          <w:p>
-            <w:r>
-              <w:rPr>
-                <w:rFonts w:hint="eastAsia"/>
-              </w:rPr>
-              <w:t>회전속도를 올리다,</w:t>
-            </w:r>
-            <w:r>
-              <w:t xml:space="preserve"> </w:t>
-            </w:r>
-            <w:r>
-              <w:rPr>
-                <w:rFonts w:hint="eastAsia"/>
-              </w:rPr>
-              <w:t>활기를 띠다</w:t>
-            </w:r>
-          </w:p>
-        </w:tc>
-        <w:tc>
-          <w:tcPr>
-            <w:tcW w:w="441" w:type="dxa"/>
-          </w:tcPr>
-          <w:p>
-            <w:r>
-              <w:t>45</w:t>
-            </w:r>
-          </w:p>
-        </w:tc>
-        <w:tc>
-          <w:tcPr>
-            <w:tcW w:w="1984" w:type="dxa"/>
-          </w:tcPr>
-          <w:p/>
-        </w:tc>
-        <w:tc>
-          <w:tcPr>
-            <w:tcW w:w="2075" w:type="dxa"/>
-          </w:tcPr>
-          <w:p/>
-        </w:tc>
-      </w:tr>
-      <w:tr>
-        <w:tc>
-          <w:tcPr>
-            <w:tcW w:w="438" w:type="dxa"/>
-          </w:tcPr>
-          <w:p>
-            <w:r>
-              <w:rPr>
-                <w:rFonts w:hint="eastAsia"/>
-              </w:rPr>
-              <w:t>1</w:t>
-            </w:r>
-            <w:r>
-              <w:t>6</w:t>
-            </w:r>
-          </w:p>
-        </w:tc>
-        <w:tc>
-          <w:tcPr>
-            <w:tcW w:w="1684" w:type="dxa"/>
-          </w:tcPr>
-          <w:p>
-            <w:r>
-              <w:t>Big deal</w:t>
-            </w:r>
-          </w:p>
-        </w:tc>
-        <w:tc>
-          <w:tcPr>
-            <w:tcW w:w="2394" w:type="dxa"/>
-          </w:tcPr>
-          <w:p>
-            <w:r>
-              <w:rPr>
-                <w:rFonts w:hint="eastAsia"/>
-              </w:rPr>
-              <w:t xml:space="preserve">대단한 </w:t>
-            </w:r>
-            <w:r>
-              <w:rPr>
-                <w:rFonts w:hint="eastAsia"/>
-              </w:rPr>
-              <w:t>일</w:t>
-            </w:r>
-          </w:p>
-        </w:tc>
-        <w:tc>
-          <w:tcPr>
-            <w:tcW w:w="441" w:type="dxa"/>
-          </w:tcPr>
-          <w:p>
-            <w:r>
-              <w:t>46</w:t>
-            </w:r>
-          </w:p>
-        </w:tc>
-        <w:tc>
-          <w:tcPr>
-            <w:tcW w:w="1984" w:type="dxa"/>
-          </w:tcPr>
-          <w:p/>
-        </w:tc>
-        <w:tc>
-          <w:tcPr>
-            <w:tcW w:w="2075" w:type="dxa"/>
-          </w:tcPr>
-          <w:p/>
-        </w:tc>
-      </w:tr>
-      <w:tr>
-        <w:tc>
-          <w:tcPr>
-            <w:tcW w:w="438" w:type="dxa"/>
-          </w:tcPr>
-          <w:p>
-            <w:r>
-              <w:rPr>
-                <w:rFonts w:hint="eastAsia"/>
-              </w:rPr>
-              <w:t>1</w:t>
-            </w:r>
-            <w:r>
-              <w:t>7</w:t>
-            </w:r>
-          </w:p>
-        </w:tc>
-        <w:tc>
-          <w:tcPr>
-            <w:tcW w:w="1684" w:type="dxa"/>
-          </w:tcPr>
-          <w:p>
-            <w:r>
-              <w:t>Sort of</w:t>
-            </w:r>
-          </w:p>
-        </w:tc>
-        <w:tc>
-          <w:tcPr>
-            <w:tcW w:w="2394" w:type="dxa"/>
-          </w:tcPr>
-          <w:p>
-            <w:r>
-              <w:rPr>
-                <w:rFonts w:hint="eastAsia"/>
-              </w:rPr>
-              <w:t>얼마간</w:t>
-            </w:r>
-          </w:p>
-        </w:tc>
-        <w:tc>
-          <w:tcPr>
-            <w:tcW w:w="441" w:type="dxa"/>
-          </w:tcPr>
-          <w:p>
-            <w:r>
-              <w:t>47</w:t>
-            </w:r>
-          </w:p>
-        </w:tc>
-        <w:tc>
-          <w:tcPr>
-            <w:tcW w:w="1984" w:type="dxa"/>
-          </w:tcPr>
-          <w:p/>
-        </w:tc>
-        <w:tc>
-          <w:tcPr>
-            <w:tcW w:w="2075" w:type="dxa"/>
-          </w:tcPr>
-          <w:p/>
-        </w:tc>
-      </w:tr>
-      <w:tr>
-        <w:tc>
-          <w:tcPr>
-            <w:tcW w:w="438" w:type="dxa"/>
-          </w:tcPr>
-          <w:p>
-            <w:r>
-              <w:rPr>
-                <w:rFonts w:hint="eastAsia"/>
-              </w:rPr>
-              <w:t>1</w:t>
-            </w:r>
-            <w:r>
-              <w:t>8</w:t>
-            </w:r>
-          </w:p>
-        </w:tc>
-        <w:tc>
-          <w:tcPr>
-            <w:tcW w:w="1684" w:type="dxa"/>
-          </w:tcPr>
-          <w:p>
-            <w:pPr>
-              <w:rPr>
-                <w:rFonts w:hint="eastAsia"/>
-              </w:rPr>
-            </w:pPr>
-            <w:r>
-              <w:t>Shriek</w:t>
-            </w:r>
-          </w:p>
-        </w:tc>
-        <w:tc>
-          <w:tcPr>
-            <w:tcW w:w="2394" w:type="dxa"/>
-          </w:tcPr>
-          <w:p>
-            <w:pPr>
-              <w:rPr>
-                <w:rFonts w:hint="eastAsia"/>
-              </w:rPr>
-            </w:pPr>
-            <w:r>
-              <w:rPr>
-                <w:rFonts w:hint="eastAsia"/>
-              </w:rPr>
-              <w:t>소리를 지르다,</w:t>
-            </w:r>
-            <w:r>
-              <w:t xml:space="preserve"> </w:t>
-            </w:r>
-            <w:r>
-              <w:rPr>
-                <w:rFonts w:hint="eastAsia"/>
-              </w:rPr>
-              <w:t>떨다</w:t>
-            </w:r>
-          </w:p>
-        </w:tc>
-        <w:tc>
-          <w:tcPr>
-            <w:tcW w:w="441" w:type="dxa"/>
-          </w:tcPr>
-          <w:p>
-            <w:r>
-              <w:t>48</w:t>
-            </w:r>
-          </w:p>
-        </w:tc>
-        <w:tc>
-          <w:tcPr>
-            <w:tcW w:w="1984" w:type="dxa"/>
-          </w:tcPr>
-          <w:p/>
-        </w:tc>
-        <w:tc>
-          <w:tcPr>
-            <w:tcW w:w="2075" w:type="dxa"/>
-          </w:tcPr>
-          <w:p/>
-        </w:tc>
-      </w:tr>
-      <w:tr>
-        <w:tc>
-          <w:tcPr>
-            <w:tcW w:w="438" w:type="dxa"/>
-          </w:tcPr>
-          <w:p>
-            <w:r>
-              <w:rPr>
-                <w:rFonts w:hint="eastAsia"/>
-              </w:rPr>
-              <w:t>1</w:t>
-            </w:r>
-            <w:r>
-              <w:t>9</w:t>
-            </w:r>
-          </w:p>
-        </w:tc>
-        <w:tc>
-          <w:tcPr>
-            <w:tcW w:w="1684" w:type="dxa"/>
-          </w:tcPr>
-          <w:p>
-            <w:r>
-              <w:t>Sinister</w:t>
-            </w:r>
-          </w:p>
-        </w:tc>
-        <w:tc>
-          <w:tcPr>
-            <w:tcW w:w="2394" w:type="dxa"/>
-          </w:tcPr>
-          <w:p>
-            <w:r>
-              <w:rPr>
-                <w:rFonts w:hint="eastAsia"/>
-              </w:rPr>
-              <w:t>사악한</w:t>
-            </w:r>
-          </w:p>
-        </w:tc>
-        <w:tc>
-          <w:tcPr>
-            <w:tcW w:w="441" w:type="dxa"/>
-          </w:tcPr>
-          <w:p>
-            <w:r>
-              <w:t>49</w:t>
-            </w:r>
-          </w:p>
-        </w:tc>
-        <w:tc>
-          <w:tcPr>
-            <w:tcW w:w="1984" w:type="dxa"/>
-          </w:tcPr>
-          <w:p/>
-        </w:tc>
-        <w:tc>
-          <w:tcPr>
-            <w:tcW w:w="2075" w:type="dxa"/>
-          </w:tcPr>
-          <w:p/>
-        </w:tc>
-      </w:tr>
-      <w:tr>
-        <w:tc>
-          <w:tcPr>
-            <w:tcW w:w="438" w:type="dxa"/>
-          </w:tcPr>
-          <w:p>
-            <w:r>
-              <w:rPr>
-                <w:rFonts w:hint="eastAsia"/>
-              </w:rPr>
+            <w:r>
               <w:t>2</w:t>
             </w:r>
-            <w:r>
-              <w:t>0</w:t>
-            </w:r>
-          </w:p>
-        </w:tc>
-        <w:tc>
-          <w:tcPr>
-            <w:tcW w:w="1684" w:type="dxa"/>
-          </w:tcPr>
-          <w:p>
-            <w:r>
-              <w:t>Shudder</w:t>
-            </w:r>
-          </w:p>
-        </w:tc>
-        <w:tc>
-          <w:tcPr>
-            <w:tcW w:w="2394" w:type="dxa"/>
-          </w:tcPr>
-          <w:p>
-            <w:pPr>
-              <w:rPr>
-                <w:rFonts w:hint="eastAsia"/>
-              </w:rPr>
-            </w:pPr>
-            <w:r>
-              <w:rPr>
-                <w:rFonts w:hint="eastAsia"/>
-              </w:rPr>
-              <w:t>몸을 떨다</w:t>
-            </w:r>
-          </w:p>
-        </w:tc>
-        <w:tc>
-          <w:tcPr>
-            <w:tcW w:w="441" w:type="dxa"/>
-          </w:tcPr>
-          <w:p>
-            <w:r>
-              <w:t>50</w:t>
-            </w:r>
-          </w:p>
-        </w:tc>
-        <w:tc>
-          <w:tcPr>
-            <w:tcW w:w="1984" w:type="dxa"/>
-          </w:tcPr>
-          <w:p/>
-        </w:tc>
-        <w:tc>
-          <w:tcPr>
-            <w:tcW w:w="2075" w:type="dxa"/>
-          </w:tcPr>
-          <w:p/>
-        </w:tc>
-      </w:tr>
-      <w:tr>
-        <w:tc>
-          <w:tcPr>
-            <w:tcW w:w="438" w:type="dxa"/>
-          </w:tcPr>
-          <w:p>
-            <w:r>
-              <w:rPr>
-                <w:rFonts w:hint="eastAsia"/>
-              </w:rPr>
-              <w:t>2</w:t>
-            </w:r>
-            <w:r>
-              <w:t>1</w:t>
-            </w:r>
-          </w:p>
-        </w:tc>
-        <w:tc>
-          <w:tcPr>
-            <w:tcW w:w="1684" w:type="dxa"/>
-          </w:tcPr>
-          <w:p>
-            <w:r>
-              <w:rPr>
-                <w:rFonts w:hint="eastAsia"/>
-              </w:rPr>
-              <w:t>m</w:t>
-            </w:r>
-            <w:r>
-              <w:t>ummy</w:t>
-            </w:r>
-          </w:p>
-        </w:tc>
-        <w:tc>
-          <w:tcPr>
-            <w:tcW w:w="2394" w:type="dxa"/>
-          </w:tcPr>
-          <w:p>
-            <w:r>
-              <w:rPr>
-                <w:rFonts w:hint="eastAsia"/>
-              </w:rPr>
-              <w:t>미라</w:t>
-            </w:r>
-          </w:p>
-        </w:tc>
-        <w:tc>
-          <w:tcPr>
-            <w:tcW w:w="441" w:type="dxa"/>
-          </w:tcPr>
-          <w:p>
-            <w:r>
-              <w:t>51</w:t>
-            </w:r>
-          </w:p>
-        </w:tc>
-        <w:tc>
-          <w:tcPr>
-            <w:tcW w:w="1984" w:type="dxa"/>
-          </w:tcPr>
-          <w:p/>
-        </w:tc>
-        <w:tc>
-          <w:tcPr>
-            <w:tcW w:w="2075" w:type="dxa"/>
-          </w:tcPr>
-          <w:p/>
-        </w:tc>
-      </w:tr>
-      <w:tr>
-        <w:tc>
-          <w:tcPr>
-            <w:tcW w:w="438" w:type="dxa"/>
-          </w:tcPr>
-          <w:p>
-            <w:r>
-              <w:rPr>
-                <w:rFonts w:hint="eastAsia"/>
-              </w:rPr>
-              <w:t>2</w:t>
-            </w:r>
-            <w:r>
-              <w:t>2</w:t>
-            </w:r>
           </w:p>
         </w:tc>
         <w:tc>
@@ -4130,11 +4358,6 @@
             <w:tcW w:w="2394" w:type="dxa"/>
           </w:tcPr>
           <w:p>
-            <w:pPr>
-              <w:rPr>
-                <w:rFonts w:hint="eastAsia"/>
-              </w:rPr>
-            </w:pPr>
             <w:r>
               <w:rPr>
                 <w:rFonts w:hint="eastAsia"/>
@@ -4326,13 +4549,36 @@
           <w:tcPr>
             <w:tcW w:w="1684" w:type="dxa"/>
           </w:tcPr>
-          <w:p/>
-        </w:tc>
-        <w:tc>
-          <w:tcPr>
-            <w:tcW w:w="2394" w:type="dxa"/>
-          </w:tcPr>
-          <w:p/>
+          <w:p>
+            <w:r>
+              <w:t>Subvert</w:t>
+            </w:r>
+          </w:p>
+        </w:tc>
+        <w:tc>
+          <w:tcPr>
+            <w:tcW w:w="2394" w:type="dxa"/>
+          </w:tcPr>
+          <w:p>
+            <w:r>
+              <w:rPr>
+                <w:rFonts w:hint="eastAsia"/>
+              </w:rPr>
+              <w:t>전복시키다(</w:t>
+            </w:r>
+            <w:r>
+              <w:t>=</w:t>
+            </w:r>
+            <w:r>
+              <w:rPr>
+                <w:rFonts w:hint="eastAsia"/>
+              </w:rPr>
+              <w:t>u</w:t>
+            </w:r>
+            <w:r>
+              <w:t>ndermine)</w:t>
+            </w:r>
+          </w:p>
         </w:tc>
         <w:tc>
           <w:tcPr>
@@ -4385,21 +4631,95 @@
           <w:tcPr>
             <w:tcW w:w="1684" w:type="dxa"/>
           </w:tcPr>
+          <w:p>
+            <w:r>
+              <w:t>Jurisdiction</w:t>
+            </w:r>
+          </w:p>
+        </w:tc>
+        <w:tc>
+          <w:tcPr>
+            <w:tcW w:w="2394" w:type="dxa"/>
+          </w:tcPr>
+          <w:p>
+            <w:r>
+              <w:rPr>
+                <w:rFonts w:hint="eastAsia"/>
+              </w:rPr>
+              <w:t>관할,사법</w:t>
+            </w:r>
+          </w:p>
+        </w:tc>
+        <w:tc>
+          <w:tcPr>
+            <w:tcW w:w="441" w:type="dxa"/>
+          </w:tcPr>
+          <w:p>
+            <w:r>
+              <w:t>56</w:t>
+            </w:r>
+          </w:p>
+        </w:tc>
+        <w:tc>
+          <w:tcPr>
+            <w:tcW w:w="1984" w:type="dxa"/>
+          </w:tcPr>
           <w:p/>
         </w:tc>
         <w:tc>
           <w:tcPr>
-            <w:tcW w:w="2394" w:type="dxa"/>
+            <w:tcW w:w="2075" w:type="dxa"/>
           </w:tcPr>
           <w:p/>
         </w:tc>
-        <w:tc>
-          <w:tcPr>
-            <w:tcW w:w="441" w:type="dxa"/>
-          </w:tcPr>
-          <w:p>
-            <w:r>
-              <w:t>56</w:t>
+      </w:tr>
+      <w:tr>
+        <w:tc>
+          <w:tcPr>
+            <w:tcW w:w="438" w:type="dxa"/>
+          </w:tcPr>
+          <w:p>
+            <w:r>
+              <w:rPr>
+                <w:rFonts w:hint="eastAsia"/>
+              </w:rPr>
+              <w:t>2</w:t>
+            </w:r>
+            <w:r>
+              <w:t>7</w:t>
+            </w:r>
+          </w:p>
+        </w:tc>
+        <w:tc>
+          <w:tcPr>
+            <w:tcW w:w="1684" w:type="dxa"/>
+          </w:tcPr>
+          <w:p>
+            <w:r>
+              <w:t>Charge</w:t>
+            </w:r>
+          </w:p>
+        </w:tc>
+        <w:tc>
+          <w:tcPr>
+            <w:tcW w:w="2394" w:type="dxa"/>
+          </w:tcPr>
+          <w:p>
+            <w:r>
+              <w:rPr>
+                <w:rFonts w:hint="eastAsia"/>
+              </w:rPr>
+              <w:t>고소</w:t>
+            </w:r>
+          </w:p>
+        </w:tc>
+        <w:tc>
+          <w:tcPr>
+            <w:tcW w:w="441" w:type="dxa"/>
+          </w:tcPr>
+          <w:p>
+            <w:r>
+              <w:t>57</w:t>
             </w:r>
           </w:p>
         </w:tc>
@@ -4429,29 +4749,179 @@
               <w:t>2</w:t>
             </w:r>
             <w:r>
-              <w:t>7</w:t>
-            </w:r>
-          </w:p>
-        </w:tc>
-        <w:tc>
-          <w:tcPr>
-            <w:tcW w:w="1684" w:type="dxa"/>
+              <w:t>8</w:t>
+            </w:r>
+          </w:p>
+        </w:tc>
+        <w:tc>
+          <w:tcPr>
+            <w:tcW w:w="1684" w:type="dxa"/>
+          </w:tcPr>
+          <w:p>
+            <w:pPr>
+              <w:widowControl/>
+              <w:wordWrap/>
+              <w:autoSpaceDE/>
+              <w:autoSpaceDN/>
+              <w:rPr>
+                <w:rFonts w:ascii="Helvetica Neue" w:hAnsi="Helvetica Neue"/>
+                <w:color w:val="666666"/>
+                <w:szCs w:val="20"/>
+                <w:shd w:val="clear" w:color="auto" w:fill="FFFFFF"/>
+              </w:rPr>
+            </w:pPr>
+            <w:r>
+              <w:t>Vehemently</w:t>
+            </w:r>
+            <w:r>
+              <w:rPr>
+                <w:rFonts w:ascii="Helvetica Neue" w:hAnsi="Helvetica Neue"/>
+                <w:color w:val="666666"/>
+                <w:szCs w:val="20"/>
+                <w:shd w:val="clear" w:color="auto" w:fill="FFFFFF"/>
+              </w:rPr>
+              <w:t xml:space="preserve"> </w:t>
+            </w:r>
+          </w:p>
+          <w:p>
+            <w:pPr>
+              <w:widowControl/>
+              <w:wordWrap/>
+              <w:autoSpaceDE/>
+              <w:autoSpaceDN/>
+            </w:pPr>
+            <w:r>
+              <w:rPr>
+                <w:rFonts w:ascii="Helvetica Neue" w:hAnsi="Helvetica Neue"/>
+                <w:color w:val="666666"/>
+                <w:szCs w:val="20"/>
+                <w:shd w:val="clear" w:color="auto" w:fill="FFFFFF"/>
+              </w:rPr>
+              <w:t> </w:t>
+            </w:r>
+            <w:r>
+              <w:rPr>
+                <w:rStyle w:val="listenpronuncemark"/>
+                <w:rFonts w:ascii="Helvetica Neue" w:hAnsi="Helvetica Neue"/>
+                <w:color w:val="666666"/>
+                <w:sz w:val="21"/>
+                <w:szCs w:val="21"/>
+                <w:shd w:val="clear" w:color="auto" w:fill="FFFFFF"/>
+                <w:lang w:val="en"/>
+              </w:rPr>
+              <w:t>[ˈ</w:t>
+            </w:r>
+            <w:proofErr w:type="spellStart"/>
+            <w:r>
+              <w:rPr>
+                <w:rStyle w:val="listenpronuncemark"/>
+                <w:rFonts w:ascii="Helvetica Neue" w:hAnsi="Helvetica Neue"/>
+                <w:color w:val="666666"/>
+                <w:sz w:val="21"/>
+                <w:szCs w:val="21"/>
+                <w:shd w:val="clear" w:color="auto" w:fill="FFFFFF"/>
+                <w:lang w:val="en"/>
+              </w:rPr>
+              <w:t>viːəmənt</w:t>
+            </w:r>
+            <w:proofErr w:type="spellEnd"/>
+            <w:r>
+              <w:rPr>
+                <w:rStyle w:val="listenpronuncemark"/>
+                <w:rFonts w:ascii="Helvetica Neue" w:hAnsi="Helvetica Neue"/>
+                <w:color w:val="666666"/>
+                <w:sz w:val="21"/>
+                <w:szCs w:val="21"/>
+                <w:shd w:val="clear" w:color="auto" w:fill="FFFFFF"/>
+                <w:lang w:val="en"/>
+              </w:rPr>
+              <w:t>]</w:t>
+            </w:r>
+          </w:p>
+        </w:tc>
+        <w:tc>
+          <w:tcPr>
+            <w:tcW w:w="2394" w:type="dxa"/>
+          </w:tcPr>
+          <w:p>
+            <w:r>
+              <w:rPr>
+                <w:rFonts w:hint="eastAsia"/>
+              </w:rPr>
+              <w:t>격렬히</w:t>
+            </w:r>
+          </w:p>
+        </w:tc>
+        <w:tc>
+          <w:tcPr>
+            <w:tcW w:w="441" w:type="dxa"/>
+          </w:tcPr>
+          <w:p>
+            <w:r>
+              <w:t>58</w:t>
+            </w:r>
+          </w:p>
+        </w:tc>
+        <w:tc>
+          <w:tcPr>
+            <w:tcW w:w="1984" w:type="dxa"/>
           </w:tcPr>
           <w:p/>
         </w:tc>
         <w:tc>
           <w:tcPr>
-            <w:tcW w:w="2394" w:type="dxa"/>
+            <w:tcW w:w="2075" w:type="dxa"/>
           </w:tcPr>
           <w:p/>
         </w:tc>
-        <w:tc>
-          <w:tcPr>
-            <w:tcW w:w="441" w:type="dxa"/>
-          </w:tcPr>
-          <w:p>
-            <w:r>
-              <w:t>57</w:t>
+      </w:tr>
+      <w:tr>
+        <w:tc>
+          <w:tcPr>
+            <w:tcW w:w="438" w:type="dxa"/>
+          </w:tcPr>
+          <w:p>
+            <w:r>
+              <w:rPr>
+                <w:rFonts w:hint="eastAsia"/>
+              </w:rPr>
+              <w:t>2</w:t>
+            </w:r>
+            <w:r>
+              <w:t>9</w:t>
+            </w:r>
+          </w:p>
+        </w:tc>
+        <w:tc>
+          <w:tcPr>
+            <w:tcW w:w="1684" w:type="dxa"/>
+          </w:tcPr>
+          <w:p>
+            <w:r>
+              <w:t>Insurrection</w:t>
+            </w:r>
+          </w:p>
+        </w:tc>
+        <w:tc>
+          <w:tcPr>
+            <w:tcW w:w="2394" w:type="dxa"/>
+          </w:tcPr>
+          <w:p>
+            <w:r>
+              <w:rPr>
+                <w:rFonts w:hint="eastAsia"/>
+              </w:rPr>
+              <w:t>반란</w:t>
+            </w:r>
+          </w:p>
+        </w:tc>
+        <w:tc>
+          <w:tcPr>
+            <w:tcW w:w="441" w:type="dxa"/>
+          </w:tcPr>
+          <w:p>
+            <w:r>
+              <w:t>59</w:t>
             </w:r>
           </w:p>
         </w:tc>
@@ -4478,155 +4948,87 @@
               <w:rPr>
                 <w:rFonts w:hint="eastAsia"/>
               </w:rPr>
-              <w:t>2</w:t>
-            </w:r>
-            <w:r>
-              <w:t>8</w:t>
-            </w:r>
-          </w:p>
-        </w:tc>
-        <w:tc>
-          <w:tcPr>
-            <w:tcW w:w="1684" w:type="dxa"/>
+              <w:t>3</w:t>
+            </w:r>
+            <w:r>
+              <w:t>0</w:t>
+            </w:r>
+          </w:p>
+        </w:tc>
+        <w:tc>
+          <w:tcPr>
+            <w:tcW w:w="1684" w:type="dxa"/>
+          </w:tcPr>
+          <w:p>
+            <w:r>
+              <w:t>Crucify</w:t>
+            </w:r>
+          </w:p>
+        </w:tc>
+        <w:tc>
+          <w:tcPr>
+            <w:tcW w:w="2394" w:type="dxa"/>
+          </w:tcPr>
+          <w:p>
+            <w:r>
+              <w:rPr>
+                <w:rFonts w:hint="eastAsia"/>
+              </w:rPr>
+              <w:t>십자가에 못 박다</w:t>
+            </w:r>
+          </w:p>
+        </w:tc>
+        <w:tc>
+          <w:tcPr>
+            <w:tcW w:w="441" w:type="dxa"/>
+          </w:tcPr>
+          <w:p>
+            <w:r>
+              <w:t>60</w:t>
+            </w:r>
+          </w:p>
+        </w:tc>
+        <w:tc>
+          <w:tcPr>
+            <w:tcW w:w="1984" w:type="dxa"/>
           </w:tcPr>
           <w:p/>
         </w:tc>
         <w:tc>
           <w:tcPr>
-            <w:tcW w:w="2394" w:type="dxa"/>
+            <w:tcW w:w="2075" w:type="dxa"/>
           </w:tcPr>
           <w:p/>
         </w:tc>
-        <w:tc>
-          <w:tcPr>
-            <w:tcW w:w="441" w:type="dxa"/>
-          </w:tcPr>
-          <w:p>
-            <w:r>
-              <w:t>58</w:t>
-            </w:r>
-          </w:p>
-        </w:tc>
-        <w:tc>
-          <w:tcPr>
-            <w:tcW w:w="1984" w:type="dxa"/>
-          </w:tcPr>
-          <w:p/>
-        </w:tc>
-        <w:tc>
-          <w:tcPr>
-            <w:tcW w:w="2075" w:type="dxa"/>
-          </w:tcPr>
-          <w:p/>
-        </w:tc>
-      </w:tr>
-      <w:tr>
-        <w:tc>
-          <w:tcPr>
-            <w:tcW w:w="438" w:type="dxa"/>
-          </w:tcPr>
-          <w:p>
-            <w:r>
-              <w:rPr>
-                <w:rFonts w:hint="eastAsia"/>
-              </w:rPr>
-              <w:t>2</w:t>
-            </w:r>
-            <w:r>
-              <w:t>9</w:t>
-            </w:r>
-          </w:p>
-        </w:tc>
-        <w:tc>
-          <w:tcPr>
-            <w:tcW w:w="1684" w:type="dxa"/>
-          </w:tcPr>
-          <w:p/>
-        </w:tc>
-        <w:tc>
-          <w:tcPr>
-            <w:tcW w:w="2394" w:type="dxa"/>
-          </w:tcPr>
-          <w:p/>
-        </w:tc>
-        <w:tc>
-          <w:tcPr>
-            <w:tcW w:w="441" w:type="dxa"/>
-          </w:tcPr>
-          <w:p>
-            <w:r>
-              <w:t>59</w:t>
-            </w:r>
-          </w:p>
-        </w:tc>
-        <w:tc>
-          <w:tcPr>
-            <w:tcW w:w="1984" w:type="dxa"/>
-          </w:tcPr>
-          <w:p/>
-        </w:tc>
-        <w:tc>
-          <w:tcPr>
-            <w:tcW w:w="2075" w:type="dxa"/>
-          </w:tcPr>
-          <w:p/>
-        </w:tc>
-      </w:tr>
-      <w:tr>
-        <w:tc>
-          <w:tcPr>
-            <w:tcW w:w="438" w:type="dxa"/>
-          </w:tcPr>
-          <w:p>
-            <w:r>
-              <w:rPr>
-                <w:rFonts w:hint="eastAsia"/>
-              </w:rPr>
-              <w:t>3</w:t>
-            </w:r>
-            <w:r>
-              <w:t>0</w:t>
-            </w:r>
-          </w:p>
-        </w:tc>
-        <w:tc>
-          <w:tcPr>
-            <w:tcW w:w="1684" w:type="dxa"/>
-          </w:tcPr>
-          <w:p/>
-        </w:tc>
-        <w:tc>
-          <w:tcPr>
-            <w:tcW w:w="2394" w:type="dxa"/>
-          </w:tcPr>
-          <w:p/>
-        </w:tc>
-        <w:tc>
-          <w:tcPr>
-            <w:tcW w:w="441" w:type="dxa"/>
-          </w:tcPr>
-          <w:p>
-            <w:r>
-              <w:t>60</w:t>
-            </w:r>
-          </w:p>
-        </w:tc>
-        <w:tc>
-          <w:tcPr>
-            <w:tcW w:w="1984" w:type="dxa"/>
-          </w:tcPr>
-          <w:p/>
-        </w:tc>
-        <w:tc>
-          <w:tcPr>
-            <w:tcW w:w="2075" w:type="dxa"/>
-          </w:tcPr>
-          <w:p/>
-        </w:tc>
       </w:tr>
     </w:tbl>
-    <w:p/>
-    <w:p/>
+    <w:p>
+      <w:r>
+        <w:t>Love always prevails.</w:t>
+      </w:r>
+    </w:p>
+    <w:p>
+      <w:r>
+        <w:rPr>
+          <w:rFonts w:hint="eastAsia"/>
+        </w:rPr>
+        <w:t>I</w:t>
+      </w:r>
+      <w:r>
+        <w:t>t’s prevailing throughout Korea.</w:t>
+      </w:r>
+    </w:p>
+    <w:p>
+      <w:r>
+        <w:rPr>
+          <w:rFonts w:hint="eastAsia"/>
+        </w:rPr>
+        <w:t>D</w:t>
+      </w:r>
+      <w:r>
+        <w:t>o you know what is the most prevailing comments here?</w:t>
+      </w:r>
+    </w:p>
     <w:sectPr>
       <w:pgSz w:w="11906" w:h="16838"/>
       <w:pgMar w:top="1701" w:right="1440" w:bottom="1440" w:left="1440" w:header="851" w:footer="992" w:gutter="0"/>

--- a/2021년/영단어/단어장.docx
+++ b/2021년/영단어/단어장.docx
@@ -2967,11 +2967,6 @@
             <w:tcW w:w="2075" w:type="dxa"/>
           </w:tcPr>
           <w:p>
-            <w:pPr>
-              <w:rPr>
-                <w:rFonts w:hint="eastAsia"/>
-              </w:rPr>
-            </w:pPr>
             <w:r>
               <w:rPr>
                 <w:rFonts w:hint="eastAsia"/>
@@ -3054,11 +3049,6 @@
             <w:tcW w:w="1984" w:type="dxa"/>
           </w:tcPr>
           <w:p>
-            <w:pPr>
-              <w:rPr>
-                <w:rFonts w:hint="eastAsia"/>
-              </w:rPr>
-            </w:pPr>
             <w:r>
               <w:t>Minor</w:t>
             </w:r>
@@ -3069,11 +3059,6 @@
             <w:tcW w:w="2075" w:type="dxa"/>
           </w:tcPr>
           <w:p>
-            <w:pPr>
-              <w:rPr>
-                <w:rFonts w:hint="eastAsia"/>
-              </w:rPr>
-            </w:pPr>
             <w:r>
               <w:rPr>
                 <w:rFonts w:hint="eastAsia"/>
@@ -3257,11 +3242,6 @@
             <w:tcW w:w="2075" w:type="dxa"/>
           </w:tcPr>
           <w:p>
-            <w:pPr>
-              <w:rPr>
-                <w:rFonts w:hint="eastAsia"/>
-              </w:rPr>
-            </w:pPr>
             <w:r>
               <w:rPr>
                 <w:rFonts w:hint="eastAsia"/>
@@ -3339,11 +3319,6 @@
             <w:tcW w:w="2075" w:type="dxa"/>
           </w:tcPr>
           <w:p>
-            <w:pPr>
-              <w:rPr>
-                <w:rFonts w:hint="eastAsia"/>
-              </w:rPr>
-            </w:pPr>
             <w:proofErr w:type="spellStart"/>
             <w:r>
               <w:rPr>
@@ -3425,11 +3400,6 @@
             <w:tcW w:w="1984" w:type="dxa"/>
           </w:tcPr>
           <w:p>
-            <w:pPr>
-              <w:rPr>
-                <w:rFonts w:hint="eastAsia"/>
-              </w:rPr>
-            </w:pPr>
             <w:r>
               <w:t>Satellite</w:t>
             </w:r>
@@ -3440,11 +3410,6 @@
             <w:tcW w:w="2075" w:type="dxa"/>
           </w:tcPr>
           <w:p>
-            <w:pPr>
-              <w:rPr>
-                <w:rFonts w:hint="eastAsia"/>
-              </w:rPr>
-            </w:pPr>
             <w:r>
               <w:rPr>
                 <w:rFonts w:hint="eastAsia"/>
@@ -3519,11 +3484,6 @@
             <w:tcW w:w="2075" w:type="dxa"/>
           </w:tcPr>
           <w:p>
-            <w:pPr>
-              <w:rPr>
-                <w:rFonts w:hint="eastAsia"/>
-              </w:rPr>
-            </w:pPr>
             <w:proofErr w:type="spellStart"/>
             <w:r>
               <w:rPr>
@@ -3600,11 +3560,6 @@
             <w:tcW w:w="2075" w:type="dxa"/>
           </w:tcPr>
           <w:p>
-            <w:pPr>
-              <w:rPr>
-                <w:rFonts w:hint="eastAsia"/>
-              </w:rPr>
-            </w:pPr>
             <w:r>
               <w:rPr>
                 <w:rFonts w:hint="eastAsia"/>
@@ -3679,11 +3634,6 @@
             <w:tcW w:w="2075" w:type="dxa"/>
           </w:tcPr>
           <w:p>
-            <w:pPr>
-              <w:rPr>
-                <w:rFonts w:hint="eastAsia"/>
-              </w:rPr>
-            </w:pPr>
             <w:r>
               <w:rPr>
                 <w:rFonts w:hint="eastAsia"/>
@@ -3758,11 +3708,6 @@
             <w:tcW w:w="2075" w:type="dxa"/>
           </w:tcPr>
           <w:p>
-            <w:pPr>
-              <w:rPr>
-                <w:rFonts w:hint="eastAsia"/>
-              </w:rPr>
-            </w:pPr>
             <w:r>
               <w:rPr>
                 <w:rFonts w:hint="eastAsia"/>
@@ -3840,13 +3785,33 @@
           <w:tcPr>
             <w:tcW w:w="1984" w:type="dxa"/>
           </w:tcPr>
-          <w:p/>
+          <w:p>
+            <w:r>
+              <w:t>Cock</w:t>
+            </w:r>
+            <w:r>
+              <w:rPr>
+                <w:rFonts w:hint="eastAsia"/>
+              </w:rPr>
+              <w:t>r</w:t>
+            </w:r>
+            <w:r>
+              <w:t>oach</w:t>
+            </w:r>
+          </w:p>
         </w:tc>
         <w:tc>
           <w:tcPr>
             <w:tcW w:w="2075" w:type="dxa"/>
           </w:tcPr>
-          <w:p/>
+          <w:p>
+            <w:r>
+              <w:rPr>
+                <w:rFonts w:hint="eastAsia"/>
+              </w:rPr>
+              <w:t>바퀴벌레</w:t>
+            </w:r>
+          </w:p>
         </w:tc>
       </w:tr>
       <w:tr>
@@ -3918,13 +3883,47 @@
           <w:tcPr>
             <w:tcW w:w="1984" w:type="dxa"/>
           </w:tcPr>
-          <w:p/>
+          <w:p>
+            <w:r>
+              <w:t xml:space="preserve">Crunch </w:t>
+            </w:r>
+          </w:p>
         </w:tc>
         <w:tc>
           <w:tcPr>
             <w:tcW w:w="2075" w:type="dxa"/>
           </w:tcPr>
-          <w:p/>
+          <w:p>
+            <w:r>
+              <w:rPr>
+                <w:rFonts w:hint="eastAsia"/>
+              </w:rPr>
+              <w:t>(</w:t>
+            </w:r>
+            <w:proofErr w:type="spellStart"/>
+            <w:r>
+              <w:rPr>
+                <w:rFonts w:hint="eastAsia"/>
+              </w:rPr>
+              <w:t>오득오득</w:t>
+            </w:r>
+            <w:proofErr w:type="spellEnd"/>
+            <w:r>
+              <w:rPr>
+                <w:rFonts w:hint="eastAsia"/>
+              </w:rPr>
+              <w:t>)</w:t>
+            </w:r>
+            <w:r>
+              <w:t xml:space="preserve"> </w:t>
+            </w:r>
+            <w:r>
+              <w:rPr>
+                <w:rFonts w:hint="eastAsia"/>
+              </w:rPr>
+              <w:t>씹다</w:t>
+            </w:r>
+          </w:p>
         </w:tc>
       </w:tr>
       <w:tr>
@@ -3987,13 +3986,40 @@
           <w:tcPr>
             <w:tcW w:w="1984" w:type="dxa"/>
           </w:tcPr>
-          <w:p/>
+          <w:p>
+            <w:pPr>
+              <w:rPr>
+                <w:rFonts w:hint="eastAsia"/>
+              </w:rPr>
+            </w:pPr>
+            <w:r>
+              <w:rPr>
+                <w:rFonts w:hint="eastAsia"/>
+              </w:rPr>
+              <w:t>w</w:t>
+            </w:r>
+            <w:r>
+              <w:t>hiz</w:t>
+            </w:r>
+          </w:p>
         </w:tc>
         <w:tc>
           <w:tcPr>
             <w:tcW w:w="2075" w:type="dxa"/>
           </w:tcPr>
-          <w:p/>
+          <w:p>
+            <w:pPr>
+              <w:rPr>
+                <w:rFonts w:hint="eastAsia"/>
+              </w:rPr>
+            </w:pPr>
+            <w:r>
+              <w:rPr>
+                <w:rFonts w:hint="eastAsia"/>
+              </w:rPr>
+              <w:t>윙 하는 소리</w:t>
+            </w:r>
+          </w:p>
         </w:tc>
       </w:tr>
       <w:tr>
@@ -4050,13 +4076,34 @@
           <w:tcPr>
             <w:tcW w:w="1984" w:type="dxa"/>
           </w:tcPr>
-          <w:p/>
+          <w:p>
+            <w:pPr>
+              <w:rPr>
+                <w:rFonts w:hint="eastAsia"/>
+              </w:rPr>
+            </w:pPr>
+            <w:r>
+              <w:t>Step up</w:t>
+            </w:r>
+          </w:p>
         </w:tc>
         <w:tc>
           <w:tcPr>
             <w:tcW w:w="2075" w:type="dxa"/>
           </w:tcPr>
-          <w:p/>
+          <w:p>
+            <w:pPr>
+              <w:rPr>
+                <w:rFonts w:hint="eastAsia"/>
+              </w:rPr>
+            </w:pPr>
+            <w:r>
+              <w:rPr>
+                <w:rFonts w:hint="eastAsia"/>
+              </w:rPr>
+              <w:t>앞으로 나오다</w:t>
+            </w:r>
+          </w:p>
         </w:tc>
       </w:tr>
       <w:tr>
@@ -4122,13 +4169,35 @@
           <w:tcPr>
             <w:tcW w:w="1984" w:type="dxa"/>
           </w:tcPr>
-          <w:p/>
+          <w:p>
+            <w:r>
+              <w:rPr>
+                <w:rFonts w:hint="eastAsia"/>
+              </w:rPr>
+              <w:t>i</w:t>
+            </w:r>
+            <w:r>
+              <w:t>nflatable</w:t>
+            </w:r>
+          </w:p>
         </w:tc>
         <w:tc>
           <w:tcPr>
             <w:tcW w:w="2075" w:type="dxa"/>
           </w:tcPr>
-          <w:p/>
+          <w:p>
+            <w:pPr>
+              <w:rPr>
+                <w:rFonts w:hint="eastAsia"/>
+              </w:rPr>
+            </w:pPr>
+            <w:r>
+              <w:rPr>
+                <w:rFonts w:hint="eastAsia"/>
+              </w:rPr>
+              <w:t>부풀리게 되는</w:t>
+            </w:r>
+          </w:p>
         </w:tc>
       </w:tr>
       <w:tr>
@@ -4178,266 +4247,6 @@
           <w:p>
             <w:r>
               <w:t>49</w:t>
-            </w:r>
-          </w:p>
-        </w:tc>
-        <w:tc>
-          <w:tcPr>
-            <w:tcW w:w="1984" w:type="dxa"/>
-          </w:tcPr>
-          <w:p/>
-        </w:tc>
-        <w:tc>
-          <w:tcPr>
-            <w:tcW w:w="2075" w:type="dxa"/>
-          </w:tcPr>
-          <w:p/>
-        </w:tc>
-      </w:tr>
-      <w:tr>
-        <w:tc>
-          <w:tcPr>
-            <w:tcW w:w="438" w:type="dxa"/>
-          </w:tcPr>
-          <w:p>
-            <w:r>
-              <w:rPr>
-                <w:rFonts w:hint="eastAsia"/>
-              </w:rPr>
-              <w:t>2</w:t>
-            </w:r>
-            <w:r>
-              <w:t>0</w:t>
-            </w:r>
-          </w:p>
-        </w:tc>
-        <w:tc>
-          <w:tcPr>
-            <w:tcW w:w="1684" w:type="dxa"/>
-          </w:tcPr>
-          <w:p>
-            <w:r>
-              <w:t>Shudder</w:t>
-            </w:r>
-          </w:p>
-        </w:tc>
-        <w:tc>
-          <w:tcPr>
-            <w:tcW w:w="2394" w:type="dxa"/>
-          </w:tcPr>
-          <w:p>
-            <w:r>
-              <w:rPr>
-                <w:rFonts w:hint="eastAsia"/>
-              </w:rPr>
-              <w:t>몸을 떨다</w:t>
-            </w:r>
-          </w:p>
-        </w:tc>
-        <w:tc>
-          <w:tcPr>
-            <w:tcW w:w="441" w:type="dxa"/>
-          </w:tcPr>
-          <w:p>
-            <w:r>
-              <w:t>50</w:t>
-            </w:r>
-          </w:p>
-        </w:tc>
-        <w:tc>
-          <w:tcPr>
-            <w:tcW w:w="1984" w:type="dxa"/>
-          </w:tcPr>
-          <w:p/>
-        </w:tc>
-        <w:tc>
-          <w:tcPr>
-            <w:tcW w:w="2075" w:type="dxa"/>
-          </w:tcPr>
-          <w:p/>
-        </w:tc>
-      </w:tr>
-      <w:tr>
-        <w:tc>
-          <w:tcPr>
-            <w:tcW w:w="438" w:type="dxa"/>
-          </w:tcPr>
-          <w:p>
-            <w:r>
-              <w:rPr>
-                <w:rFonts w:hint="eastAsia"/>
-              </w:rPr>
-              <w:t>2</w:t>
-            </w:r>
-            <w:r>
-              <w:t>1</w:t>
-            </w:r>
-          </w:p>
-        </w:tc>
-        <w:tc>
-          <w:tcPr>
-            <w:tcW w:w="1684" w:type="dxa"/>
-          </w:tcPr>
-          <w:p>
-            <w:r>
-              <w:rPr>
-                <w:rFonts w:hint="eastAsia"/>
-              </w:rPr>
-              <w:t>m</w:t>
-            </w:r>
-            <w:r>
-              <w:t>ummy</w:t>
-            </w:r>
-          </w:p>
-        </w:tc>
-        <w:tc>
-          <w:tcPr>
-            <w:tcW w:w="2394" w:type="dxa"/>
-          </w:tcPr>
-          <w:p>
-            <w:r>
-              <w:rPr>
-                <w:rFonts w:hint="eastAsia"/>
-              </w:rPr>
-              <w:t>미라</w:t>
-            </w:r>
-          </w:p>
-        </w:tc>
-        <w:tc>
-          <w:tcPr>
-            <w:tcW w:w="441" w:type="dxa"/>
-          </w:tcPr>
-          <w:p>
-            <w:r>
-              <w:t>51</w:t>
-            </w:r>
-          </w:p>
-        </w:tc>
-        <w:tc>
-          <w:tcPr>
-            <w:tcW w:w="1984" w:type="dxa"/>
-          </w:tcPr>
-          <w:p/>
-        </w:tc>
-        <w:tc>
-          <w:tcPr>
-            <w:tcW w:w="2075" w:type="dxa"/>
-          </w:tcPr>
-          <w:p/>
-        </w:tc>
-      </w:tr>
-      <w:tr>
-        <w:tc>
-          <w:tcPr>
-            <w:tcW w:w="438" w:type="dxa"/>
-          </w:tcPr>
-          <w:p>
-            <w:r>
-              <w:rPr>
-                <w:rFonts w:hint="eastAsia"/>
-              </w:rPr>
-              <w:t>2</w:t>
-            </w:r>
-            <w:r>
-              <w:t>2</w:t>
-            </w:r>
-          </w:p>
-        </w:tc>
-        <w:tc>
-          <w:tcPr>
-            <w:tcW w:w="1684" w:type="dxa"/>
-          </w:tcPr>
-          <w:p>
-            <w:r>
-              <w:t>Trudge</w:t>
-            </w:r>
-          </w:p>
-        </w:tc>
-        <w:tc>
-          <w:tcPr>
-            <w:tcW w:w="2394" w:type="dxa"/>
-          </w:tcPr>
-          <w:p>
-            <w:r>
-              <w:rPr>
-                <w:rFonts w:hint="eastAsia"/>
-              </w:rPr>
-              <w:t>터덜터덜 걷다</w:t>
-            </w:r>
-          </w:p>
-        </w:tc>
-        <w:tc>
-          <w:tcPr>
-            <w:tcW w:w="441" w:type="dxa"/>
-          </w:tcPr>
-          <w:p>
-            <w:r>
-              <w:t>52</w:t>
-            </w:r>
-          </w:p>
-        </w:tc>
-        <w:tc>
-          <w:tcPr>
-            <w:tcW w:w="1984" w:type="dxa"/>
-          </w:tcPr>
-          <w:p/>
-        </w:tc>
-        <w:tc>
-          <w:tcPr>
-            <w:tcW w:w="2075" w:type="dxa"/>
-          </w:tcPr>
-          <w:p/>
-        </w:tc>
-      </w:tr>
-      <w:tr>
-        <w:tc>
-          <w:tcPr>
-            <w:tcW w:w="438" w:type="dxa"/>
-          </w:tcPr>
-          <w:p>
-            <w:r>
-              <w:rPr>
-                <w:rFonts w:hint="eastAsia"/>
-              </w:rPr>
-              <w:t>2</w:t>
-            </w:r>
-            <w:r>
-              <w:t>3</w:t>
-            </w:r>
-          </w:p>
-        </w:tc>
-        <w:tc>
-          <w:tcPr>
-            <w:tcW w:w="1684" w:type="dxa"/>
-          </w:tcPr>
-          <w:p>
-            <w:r>
-              <w:t>Grate</w:t>
-            </w:r>
-          </w:p>
-        </w:tc>
-        <w:tc>
-          <w:tcPr>
-            <w:tcW w:w="2394" w:type="dxa"/>
-          </w:tcPr>
-          <w:p>
-            <w:proofErr w:type="spellStart"/>
-            <w:r>
-              <w:rPr>
-                <w:rFonts w:hint="eastAsia"/>
-              </w:rPr>
-              <w:t>쇠살대</w:t>
-            </w:r>
-            <w:proofErr w:type="spellEnd"/>
-          </w:p>
-        </w:tc>
-        <w:tc>
-          <w:tcPr>
-            <w:tcW w:w="441" w:type="dxa"/>
-          </w:tcPr>
-          <w:p>
-            <w:r>
-              <w:t>53</w:t>
             </w:r>
           </w:p>
         </w:tc>
@@ -4452,17 +4261,438 @@
               <w:autoSpaceDE/>
               <w:autoSpaceDN/>
               <w:rPr>
+                <w:rFonts w:hint="eastAsia"/>
+              </w:rPr>
+            </w:pPr>
+            <w:r>
+              <w:rPr>
+                <w:rFonts w:hint="eastAsia"/>
+              </w:rPr>
+              <w:t>w</w:t>
+            </w:r>
+            <w:r>
+              <w:t>ade</w:t>
+            </w:r>
+            <w:r>
+              <w:rPr>
+                <w:rFonts w:ascii="Helvetica Neue" w:hAnsi="Helvetica Neue"/>
+                <w:color w:val="666666"/>
+                <w:sz w:val="21"/>
+                <w:szCs w:val="21"/>
+                <w:shd w:val="clear" w:color="auto" w:fill="FFFFFF"/>
+              </w:rPr>
+              <w:t xml:space="preserve"> </w:t>
+            </w:r>
+            <w:r>
+              <w:rPr>
+                <w:rFonts w:ascii="Helvetica Neue" w:hAnsi="Helvetica Neue"/>
+                <w:color w:val="666666"/>
+                <w:sz w:val="21"/>
+                <w:szCs w:val="21"/>
+                <w:shd w:val="clear" w:color="auto" w:fill="FFFFFF"/>
+              </w:rPr>
+              <w:t>[</w:t>
+            </w:r>
+            <w:proofErr w:type="spellStart"/>
+            <w:r>
+              <w:rPr>
+                <w:rFonts w:ascii="Helvetica Neue" w:hAnsi="Helvetica Neue"/>
+                <w:color w:val="666666"/>
+                <w:sz w:val="21"/>
+                <w:szCs w:val="21"/>
+                <w:shd w:val="clear" w:color="auto" w:fill="FFFFFF"/>
+              </w:rPr>
+              <w:t>weɪd</w:t>
+            </w:r>
+            <w:proofErr w:type="spellEnd"/>
+            <w:r>
+              <w:rPr>
+                <w:rFonts w:ascii="Helvetica Neue" w:hAnsi="Helvetica Neue"/>
+                <w:color w:val="666666"/>
+                <w:sz w:val="21"/>
+                <w:szCs w:val="21"/>
+                <w:shd w:val="clear" w:color="auto" w:fill="FFFFFF"/>
+              </w:rPr>
+              <w:t>]</w:t>
+            </w:r>
+          </w:p>
+        </w:tc>
+        <w:tc>
+          <w:tcPr>
+            <w:tcW w:w="2075" w:type="dxa"/>
+          </w:tcPr>
+          <w:p>
+            <w:r>
+              <w:rPr>
+                <w:rFonts w:hint="eastAsia"/>
+              </w:rPr>
+              <w:t>헤치며 걷다</w:t>
+            </w:r>
+          </w:p>
+        </w:tc>
+      </w:tr>
+      <w:tr>
+        <w:tc>
+          <w:tcPr>
+            <w:tcW w:w="438" w:type="dxa"/>
+          </w:tcPr>
+          <w:p>
+            <w:r>
+              <w:rPr>
+                <w:rFonts w:hint="eastAsia"/>
+              </w:rPr>
+              <w:t>2</w:t>
+            </w:r>
+            <w:r>
+              <w:t>0</w:t>
+            </w:r>
+          </w:p>
+        </w:tc>
+        <w:tc>
+          <w:tcPr>
+            <w:tcW w:w="1684" w:type="dxa"/>
+          </w:tcPr>
+          <w:p>
+            <w:r>
+              <w:t>Shudder</w:t>
+            </w:r>
+          </w:p>
+        </w:tc>
+        <w:tc>
+          <w:tcPr>
+            <w:tcW w:w="2394" w:type="dxa"/>
+          </w:tcPr>
+          <w:p>
+            <w:r>
+              <w:rPr>
+                <w:rFonts w:hint="eastAsia"/>
+              </w:rPr>
+              <w:t>몸을 떨다</w:t>
+            </w:r>
+          </w:p>
+        </w:tc>
+        <w:tc>
+          <w:tcPr>
+            <w:tcW w:w="441" w:type="dxa"/>
+          </w:tcPr>
+          <w:p>
+            <w:r>
+              <w:t>50</w:t>
+            </w:r>
+          </w:p>
+        </w:tc>
+        <w:tc>
+          <w:tcPr>
+            <w:tcW w:w="1984" w:type="dxa"/>
+          </w:tcPr>
+          <w:p>
+            <w:r>
+              <w:t>Twi</w:t>
+            </w:r>
+            <w:r>
+              <w:rPr>
+                <w:rFonts w:hint="eastAsia"/>
+              </w:rPr>
+              <w:t>r</w:t>
+            </w:r>
+            <w:r>
+              <w:t>l</w:t>
+            </w:r>
+          </w:p>
+        </w:tc>
+        <w:tc>
+          <w:tcPr>
+            <w:tcW w:w="2075" w:type="dxa"/>
+          </w:tcPr>
+          <w:p>
+            <w:pPr>
+              <w:rPr>
+                <w:rFonts w:hint="eastAsia"/>
+              </w:rPr>
+            </w:pPr>
+            <w:r>
+              <w:rPr>
+                <w:rFonts w:hint="eastAsia"/>
+              </w:rPr>
+              <w:t>빙글빙글 돌다</w:t>
+            </w:r>
+          </w:p>
+        </w:tc>
+      </w:tr>
+      <w:tr>
+        <w:tc>
+          <w:tcPr>
+            <w:tcW w:w="438" w:type="dxa"/>
+          </w:tcPr>
+          <w:p>
+            <w:r>
+              <w:rPr>
+                <w:rFonts w:hint="eastAsia"/>
+              </w:rPr>
+              <w:t>2</w:t>
+            </w:r>
+            <w:r>
+              <w:t>1</w:t>
+            </w:r>
+          </w:p>
+        </w:tc>
+        <w:tc>
+          <w:tcPr>
+            <w:tcW w:w="1684" w:type="dxa"/>
+          </w:tcPr>
+          <w:p>
+            <w:r>
+              <w:rPr>
+                <w:rFonts w:hint="eastAsia"/>
+              </w:rPr>
+              <w:t>m</w:t>
+            </w:r>
+            <w:r>
+              <w:t>ummy</w:t>
+            </w:r>
+          </w:p>
+        </w:tc>
+        <w:tc>
+          <w:tcPr>
+            <w:tcW w:w="2394" w:type="dxa"/>
+          </w:tcPr>
+          <w:p>
+            <w:r>
+              <w:rPr>
+                <w:rFonts w:hint="eastAsia"/>
+              </w:rPr>
+              <w:t>미라</w:t>
+            </w:r>
+          </w:p>
+        </w:tc>
+        <w:tc>
+          <w:tcPr>
+            <w:tcW w:w="441" w:type="dxa"/>
+          </w:tcPr>
+          <w:p>
+            <w:r>
+              <w:t>51</w:t>
+            </w:r>
+          </w:p>
+        </w:tc>
+        <w:tc>
+          <w:tcPr>
+            <w:tcW w:w="1984" w:type="dxa"/>
+          </w:tcPr>
+          <w:p>
+            <w:r>
+              <w:rPr>
+                <w:rFonts w:hint="eastAsia"/>
+              </w:rPr>
+              <w:t>m</w:t>
+            </w:r>
+            <w:r>
+              <w:t>eanwhile</w:t>
+            </w:r>
+          </w:p>
+        </w:tc>
+        <w:tc>
+          <w:tcPr>
+            <w:tcW w:w="2075" w:type="dxa"/>
+          </w:tcPr>
+          <w:p>
+            <w:pPr>
+              <w:rPr>
+                <w:rFonts w:hint="eastAsia"/>
+              </w:rPr>
+            </w:pPr>
+            <w:r>
+              <w:rPr>
+                <w:rFonts w:hint="eastAsia"/>
+              </w:rPr>
+              <w:t>그러는 동안</w:t>
+            </w:r>
+          </w:p>
+        </w:tc>
+      </w:tr>
+      <w:tr>
+        <w:tc>
+          <w:tcPr>
+            <w:tcW w:w="438" w:type="dxa"/>
+          </w:tcPr>
+          <w:p>
+            <w:r>
+              <w:rPr>
+                <w:rFonts w:hint="eastAsia"/>
+              </w:rPr>
+              <w:t>2</w:t>
+            </w:r>
+            <w:r>
+              <w:t>2</w:t>
+            </w:r>
+          </w:p>
+        </w:tc>
+        <w:tc>
+          <w:tcPr>
+            <w:tcW w:w="1684" w:type="dxa"/>
+          </w:tcPr>
+          <w:p>
+            <w:r>
+              <w:t>Trudge</w:t>
+            </w:r>
+          </w:p>
+        </w:tc>
+        <w:tc>
+          <w:tcPr>
+            <w:tcW w:w="2394" w:type="dxa"/>
+          </w:tcPr>
+          <w:p>
+            <w:r>
+              <w:rPr>
+                <w:rFonts w:hint="eastAsia"/>
+              </w:rPr>
+              <w:t>터덜터덜 걷다</w:t>
+            </w:r>
+          </w:p>
+        </w:tc>
+        <w:tc>
+          <w:tcPr>
+            <w:tcW w:w="441" w:type="dxa"/>
+          </w:tcPr>
+          <w:p>
+            <w:r>
+              <w:t>52</w:t>
+            </w:r>
+          </w:p>
+        </w:tc>
+        <w:tc>
+          <w:tcPr>
+            <w:tcW w:w="1984" w:type="dxa"/>
+          </w:tcPr>
+          <w:p>
+            <w:r>
+              <w:rPr>
+                <w:rFonts w:hint="eastAsia"/>
+              </w:rPr>
+              <w:t>c</w:t>
+            </w:r>
+            <w:r>
+              <w:t>hant</w:t>
+            </w:r>
+          </w:p>
+        </w:tc>
+        <w:tc>
+          <w:tcPr>
+            <w:tcW w:w="2075" w:type="dxa"/>
+          </w:tcPr>
+          <w:p>
+            <w:pPr>
+              <w:rPr>
+                <w:rFonts w:hint="eastAsia"/>
+              </w:rPr>
+            </w:pPr>
+            <w:r>
+              <w:rPr>
+                <w:rFonts w:hint="eastAsia"/>
+              </w:rPr>
+              <w:t>구호를 외치다</w:t>
+            </w:r>
+          </w:p>
+        </w:tc>
+      </w:tr>
+      <w:tr>
+        <w:tc>
+          <w:tcPr>
+            <w:tcW w:w="438" w:type="dxa"/>
+          </w:tcPr>
+          <w:p>
+            <w:r>
+              <w:rPr>
+                <w:rFonts w:hint="eastAsia"/>
+              </w:rPr>
+              <w:t>2</w:t>
+            </w:r>
+            <w:r>
+              <w:t>3</w:t>
+            </w:r>
+          </w:p>
+        </w:tc>
+        <w:tc>
+          <w:tcPr>
+            <w:tcW w:w="1684" w:type="dxa"/>
+          </w:tcPr>
+          <w:p>
+            <w:r>
+              <w:t>Grate</w:t>
+            </w:r>
+          </w:p>
+        </w:tc>
+        <w:tc>
+          <w:tcPr>
+            <w:tcW w:w="2394" w:type="dxa"/>
+          </w:tcPr>
+          <w:p>
+            <w:proofErr w:type="spellStart"/>
+            <w:r>
+              <w:rPr>
+                <w:rFonts w:hint="eastAsia"/>
+              </w:rPr>
+              <w:t>쇠살대</w:t>
+            </w:r>
+            <w:proofErr w:type="spellEnd"/>
+          </w:p>
+        </w:tc>
+        <w:tc>
+          <w:tcPr>
+            <w:tcW w:w="441" w:type="dxa"/>
+          </w:tcPr>
+          <w:p>
+            <w:r>
+              <w:t>53</w:t>
+            </w:r>
+          </w:p>
+        </w:tc>
+        <w:tc>
+          <w:tcPr>
+            <w:tcW w:w="1984" w:type="dxa"/>
+          </w:tcPr>
+          <w:p>
+            <w:pPr>
+              <w:widowControl/>
+              <w:wordWrap/>
+              <w:autoSpaceDE/>
+              <w:autoSpaceDN/>
+              <w:rPr>
                 <w:sz w:val="10"/>
                 <w:szCs w:val="15"/>
               </w:rPr>
             </w:pPr>
+            <w:r>
+              <w:t>by all means</w:t>
+            </w:r>
           </w:p>
         </w:tc>
         <w:tc>
           <w:tcPr>
             <w:tcW w:w="2075" w:type="dxa"/>
           </w:tcPr>
-          <w:p/>
+          <w:p>
+            <w:pPr>
+              <w:rPr>
+                <w:rFonts w:hint="eastAsia"/>
+              </w:rPr>
+            </w:pPr>
+            <w:r>
+              <w:rPr>
+                <w:rFonts w:hint="eastAsia"/>
+              </w:rPr>
+              <w:t>물론이지,</w:t>
+            </w:r>
+            <w:r>
+              <w:t xml:space="preserve"> </w:t>
+            </w:r>
+            <w:r>
+              <w:rPr>
+                <w:rFonts w:hint="eastAsia"/>
+              </w:rPr>
+              <w:t>좋고 말고</w:t>
+            </w:r>
+          </w:p>
         </w:tc>
       </w:tr>
       <w:tr>
@@ -4519,13 +4749,50 @@
           <w:tcPr>
             <w:tcW w:w="1984" w:type="dxa"/>
           </w:tcPr>
-          <w:p/>
+          <w:p>
+            <w:r>
+              <w:t xml:space="preserve">by </w:t>
+            </w:r>
+            <w:r>
+              <w:rPr>
+                <w:rFonts w:hint="eastAsia"/>
+              </w:rPr>
+              <w:t>n</w:t>
+            </w:r>
+            <w:r>
+              <w:t>o</w:t>
+            </w:r>
+            <w:r>
+              <w:t xml:space="preserve"> means</w:t>
+            </w:r>
+          </w:p>
         </w:tc>
         <w:tc>
           <w:tcPr>
             <w:tcW w:w="2075" w:type="dxa"/>
           </w:tcPr>
-          <w:p/>
+          <w:p>
+            <w:pPr>
+              <w:rPr>
+                <w:rFonts w:hint="eastAsia"/>
+              </w:rPr>
+            </w:pPr>
+            <w:r>
+              <w:rPr>
+                <w:rFonts w:hint="eastAsia"/>
+              </w:rPr>
+              <w:t xml:space="preserve">결코 </w:t>
+            </w:r>
+            <w:r>
+              <w:t>~</w:t>
+            </w:r>
+            <w:r>
+              <w:rPr>
+                <w:rFonts w:hint="eastAsia"/>
+              </w:rPr>
+              <w:t>이 아닌</w:t>
+            </w:r>
+          </w:p>
         </w:tc>
       </w:tr>
       <w:tr>
@@ -4564,18 +4831,36 @@
               <w:rPr>
                 <w:rFonts w:hint="eastAsia"/>
               </w:rPr>
-              <w:t>전복시키다(</w:t>
-            </w:r>
-            <w:r>
+              <w:t>전복시키다</w:t>
+            </w:r>
+            <w:r>
+              <w:rPr>
+                <w:rFonts w:hint="eastAsia"/>
+                <w:sz w:val="18"/>
+                <w:szCs w:val="22"/>
+              </w:rPr>
+              <w:t>(</w:t>
+            </w:r>
+            <w:r>
+              <w:rPr>
+                <w:sz w:val="18"/>
+                <w:szCs w:val="22"/>
+              </w:rPr>
               <w:t>=</w:t>
             </w:r>
             <w:r>
               <w:rPr>
                 <w:rFonts w:hint="eastAsia"/>
+                <w:sz w:val="18"/>
+                <w:szCs w:val="22"/>
               </w:rPr>
               <w:t>u</w:t>
             </w:r>
             <w:r>
+              <w:rPr>
+                <w:sz w:val="18"/>
+                <w:szCs w:val="22"/>
+              </w:rPr>
               <w:t>ndermine)</w:t>
             </w:r>
           </w:p>
@@ -4601,13 +4886,45 @@
               <w:autoSpaceDE/>
               <w:autoSpaceDN/>
             </w:pPr>
+            <w:r>
+              <w:t xml:space="preserve">After </w:t>
+            </w:r>
+            <w:proofErr w:type="gramStart"/>
+            <w:r>
+              <w:t>all</w:t>
+            </w:r>
+            <w:proofErr w:type="gramEnd"/>
           </w:p>
         </w:tc>
         <w:tc>
           <w:tcPr>
             <w:tcW w:w="2075" w:type="dxa"/>
           </w:tcPr>
-          <w:p/>
+          <w:p>
+            <w:r>
+              <w:rPr>
+                <w:rFonts w:hint="eastAsia"/>
+                <w:sz w:val="16"/>
+                <w:szCs w:val="21"/>
+              </w:rPr>
+              <w:t>(예상과는 달리)</w:t>
+            </w:r>
+            <w:r>
+              <w:rPr>
+                <w:sz w:val="16"/>
+                <w:szCs w:val="21"/>
+              </w:rPr>
+              <w:t xml:space="preserve"> </w:t>
+            </w:r>
+            <w:r>
+              <w:rPr>
+                <w:rFonts w:hint="eastAsia"/>
+                <w:sz w:val="16"/>
+                <w:szCs w:val="21"/>
+              </w:rPr>
+              <w:t>결국에는</w:t>
+            </w:r>
+          </w:p>
         </w:tc>
       </w:tr>
       <w:tr>
@@ -5002,6 +5319,28 @@
         </w:tc>
       </w:tr>
     </w:tbl>
+    <w:p>
+      <w:pPr>
+        <w:rPr>
+          <w:rFonts w:hint="eastAsia"/>
+        </w:rPr>
+      </w:pPr>
+      <w:r>
+        <w:rPr>
+          <w:rFonts w:hint="eastAsia"/>
+        </w:rPr>
+        <w:t>*</w:t>
+      </w:r>
+      <w:r>
+        <w:t xml:space="preserve">prevail </w:t>
+      </w:r>
+      <w:r>
+        <w:rPr>
+          <w:rFonts w:hint="eastAsia"/>
+        </w:rPr>
+        <w:t>연습하기</w:t>
+      </w:r>
+    </w:p>
     <w:p>
       <w:r>
         <w:t>Love always prevails.</w:t>
@@ -5037,6 +5376,127 @@
     </w:sectPr>
   </w:body>
 </w:document>
+</file>
+
+<file path=word/numbering.xml><?xml version="1.0" encoding="utf-8"?>
+<w:numbering xmlns:wpc="http://schemas.microsoft.com/office/word/2010/wordprocessingCanvas" xmlns:cx="http://schemas.microsoft.com/office/drawing/2014/chartex" xmlns:cx1="http://schemas.microsoft.com/office/drawing/2015/9/8/chartex" xmlns:cx2="http://schemas.microsoft.com/office/drawing/2015/10/21/chartex" xmlns:cx3="http://schemas.microsoft.com/office/drawing/2016/5/9/chartex" xmlns:cx4="http://schemas.microsoft.com/office/drawing/2016/5/10/chartex" xmlns:cx5="http://schemas.microsoft.com/office/drawing/2016/5/11/chartex" xmlns:cx6="http://schemas.microsoft.com/office/drawing/2016/5/12/chartex" xmlns:cx7="http://schemas.microsoft.com/office/drawing/2016/5/13/chartex" xmlns:cx8="http://schemas.microsoft.com/office/drawing/2016/5/14/chartex" xmlns:mc="http://schemas.openxmlformats.org/markup-compatibility/2006" xmlns:aink="http://schemas.microsoft.com/office/drawing/2016/ink" xmlns:am3d="http://schemas.microsoft.com/office/drawing/2017/model3d" xmlns:o="urn:schemas-microsoft-com:office:office" xmlns:r="http://schemas.openxmlformats.org/officeDocument/2006/relationships" xmlns:m="http://schemas.openxmlformats.org/officeDocument/2006/math" xmlns:v="urn:schemas-microsoft-com:vml" xmlns:wp14="http://schemas.microsoft.com/office/word/2010/wordprocessingDrawing" xmlns:wp="http://schemas.openxmlformats.org/drawingml/2006/wordprocessingDrawing" xmlns:w10="urn:schemas-microsoft-com:office:word" xmlns:w="http://schemas.openxmlformats.org/wordprocessingml/2006/main" xmlns:w14="http://schemas.microsoft.com/office/word/2010/wordml" xmlns:w15="http://schemas.microsoft.com/office/word/2012/wordml" xmlns:w16cex="http://schemas.microsoft.com/office/word/2018/wordml/cex" xmlns:w16cid="http://schemas.microsoft.com/office/word/2016/wordml/cid" xmlns:w16="http://schemas.microsoft.com/office/word/2018/wordml" xmlns:w16se="http://schemas.microsoft.com/office/word/2015/wordml/symex" xmlns:wpg="http://schemas.microsoft.com/office/word/2010/wordprocessingGroup" xmlns:wpi="http://schemas.microsoft.com/office/word/2010/wordprocessingInk" xmlns:wne="http://schemas.microsoft.com/office/word/2006/wordml" xmlns:wps="http://schemas.microsoft.com/office/word/2010/wordprocessingShape" mc:Ignorable="w14 w15 w16se w16cid w16 w16cex wp14">
+  <w:abstractNum w:abstractNumId="0" w15:restartNumberingAfterBreak="0">
+    <w:nsid w:val="30BA05DE"/>
+    <w:multiLevelType w:val="hybridMultilevel"/>
+    <w:tmpl w:val="4CB4ECA8"/>
+    <w:lvl w:ilvl="0" w:tplc="37E2587E">
+      <w:start w:val="2"/>
+      <w:numFmt w:val="bullet"/>
+      <w:lvlText w:val=""/>
+      <w:lvlJc w:val="left"/>
+      <w:pPr>
+        <w:ind w:left="760" w:hanging="360"/>
+      </w:pPr>
+      <w:rPr>
+        <w:rFonts w:ascii="Wingdings" w:eastAsiaTheme="minorEastAsia" w:hAnsi="Wingdings" w:cstheme="minorBidi" w:hint="default"/>
+      </w:rPr>
+    </w:lvl>
+    <w:lvl w:ilvl="1" w:tplc="04090003" w:tentative="1">
+      <w:start w:val="1"/>
+      <w:numFmt w:val="bullet"/>
+      <w:lvlText w:val=""/>
+      <w:lvlJc w:val="left"/>
+      <w:pPr>
+        <w:ind w:left="1200" w:hanging="400"/>
+      </w:pPr>
+      <w:rPr>
+        <w:rFonts w:ascii="Wingdings" w:hAnsi="Wingdings" w:hint="default"/>
+      </w:rPr>
+    </w:lvl>
+    <w:lvl w:ilvl="2" w:tplc="04090005" w:tentative="1">
+      <w:start w:val="1"/>
+      <w:numFmt w:val="bullet"/>
+      <w:lvlText w:val=""/>
+      <w:lvlJc w:val="left"/>
+      <w:pPr>
+        <w:ind w:left="1600" w:hanging="400"/>
+      </w:pPr>
+      <w:rPr>
+        <w:rFonts w:ascii="Wingdings" w:hAnsi="Wingdings" w:hint="default"/>
+      </w:rPr>
+    </w:lvl>
+    <w:lvl w:ilvl="3" w:tplc="04090001" w:tentative="1">
+      <w:start w:val="1"/>
+      <w:numFmt w:val="bullet"/>
+      <w:lvlText w:val=""/>
+      <w:lvlJc w:val="left"/>
+      <w:pPr>
+        <w:ind w:left="2000" w:hanging="400"/>
+      </w:pPr>
+      <w:rPr>
+        <w:rFonts w:ascii="Wingdings" w:hAnsi="Wingdings" w:hint="default"/>
+      </w:rPr>
+    </w:lvl>
+    <w:lvl w:ilvl="4" w:tplc="04090003" w:tentative="1">
+      <w:start w:val="1"/>
+      <w:numFmt w:val="bullet"/>
+      <w:lvlText w:val=""/>
+      <w:lvlJc w:val="left"/>
+      <w:pPr>
+        <w:ind w:left="2400" w:hanging="400"/>
+      </w:pPr>
+      <w:rPr>
+        <w:rFonts w:ascii="Wingdings" w:hAnsi="Wingdings" w:hint="default"/>
+      </w:rPr>
+    </w:lvl>
+    <w:lvl w:ilvl="5" w:tplc="04090005" w:tentative="1">
+      <w:start w:val="1"/>
+      <w:numFmt w:val="bullet"/>
+      <w:lvlText w:val=""/>
+      <w:lvlJc w:val="left"/>
+      <w:pPr>
+        <w:ind w:left="2800" w:hanging="400"/>
+      </w:pPr>
+      <w:rPr>
+        <w:rFonts w:ascii="Wingdings" w:hAnsi="Wingdings" w:hint="default"/>
+      </w:rPr>
+    </w:lvl>
+    <w:lvl w:ilvl="6" w:tplc="04090001" w:tentative="1">
+      <w:start w:val="1"/>
+      <w:numFmt w:val="bullet"/>
+      <w:lvlText w:val=""/>
+      <w:lvlJc w:val="left"/>
+      <w:pPr>
+        <w:ind w:left="3200" w:hanging="400"/>
+      </w:pPr>
+      <w:rPr>
+        <w:rFonts w:ascii="Wingdings" w:hAnsi="Wingdings" w:hint="default"/>
+      </w:rPr>
+    </w:lvl>
+    <w:lvl w:ilvl="7" w:tplc="04090003" w:tentative="1">
+      <w:start w:val="1"/>
+      <w:numFmt w:val="bullet"/>
+      <w:lvlText w:val=""/>
+      <w:lvlJc w:val="left"/>
+      <w:pPr>
+        <w:ind w:left="3600" w:hanging="400"/>
+      </w:pPr>
+      <w:rPr>
+        <w:rFonts w:ascii="Wingdings" w:hAnsi="Wingdings" w:hint="default"/>
+      </w:rPr>
+    </w:lvl>
+    <w:lvl w:ilvl="8" w:tplc="04090005" w:tentative="1">
+      <w:start w:val="1"/>
+      <w:numFmt w:val="bullet"/>
+      <w:lvlText w:val=""/>
+      <w:lvlJc w:val="left"/>
+      <w:pPr>
+        <w:ind w:left="4000" w:hanging="400"/>
+      </w:pPr>
+      <w:rPr>
+        <w:rFonts w:ascii="Wingdings" w:hAnsi="Wingdings" w:hint="default"/>
+      </w:rPr>
+    </w:lvl>
+  </w:abstractNum>
+  <w:num w:numId="1">
+    <w:abstractNumId w:val="0"/>
+  </w:num>
+</w:numbering>
 </file>
 
 <file path=word/styles.xml><?xml version="1.0" encoding="utf-8"?>
@@ -5520,6 +5980,16 @@
     <w:basedOn w:val="a0"/>
     <w:rsid w:val="00734590"/>
   </w:style>
+  <w:style w:type="paragraph" w:styleId="a6">
+    <w:name w:val="List Paragraph"/>
+    <w:basedOn w:val="a"/>
+    <w:uiPriority w:val="34"/>
+    <w:qFormat/>
+    <w:rsid w:val="00E53B2D"/>
+    <w:pPr>
+      <w:ind w:leftChars="400" w:left="800"/>
+    </w:pPr>
+  </w:style>
 </w:styles>
 </file>
 

--- a/2021년/영단어/단어장.docx
+++ b/2021년/영단어/단어장.docx
@@ -665,14 +665,12 @@
             <w:tcW w:w="2394" w:type="dxa"/>
           </w:tcPr>
           <w:p>
-            <w:proofErr w:type="spellStart"/>
             <w:r>
               <w:rPr>
                 <w:rFonts w:hint="eastAsia"/>
               </w:rPr>
               <w:t>돌로치다</w:t>
             </w:r>
-            <w:proofErr w:type="spellEnd"/>
           </w:p>
         </w:tc>
         <w:tc>
@@ -1650,14 +1648,12 @@
             <w:tcW w:w="2394" w:type="dxa"/>
           </w:tcPr>
           <w:p>
-            <w:proofErr w:type="spellStart"/>
             <w:r>
               <w:rPr>
                 <w:rFonts w:hint="eastAsia"/>
               </w:rPr>
               <w:t>쫑긋세우다</w:t>
             </w:r>
-            <w:proofErr w:type="spellEnd"/>
           </w:p>
         </w:tc>
         <w:tc>
@@ -1776,21 +1772,7 @@
               <w:rPr>
                 <w:rFonts w:hint="eastAsia"/>
               </w:rPr>
-              <w:t xml:space="preserve">많은 변화가 </w:t>
-            </w:r>
-            <w:proofErr w:type="spellStart"/>
-            <w:r>
-              <w:rPr>
-                <w:rFonts w:hint="eastAsia"/>
-              </w:rPr>
-              <w:t>일어날때</w:t>
-            </w:r>
-            <w:proofErr w:type="spellEnd"/>
-            <w:r>
-              <w:rPr>
-                <w:rFonts w:hint="eastAsia"/>
-              </w:rPr>
-              <w:t xml:space="preserve"> 쓰는 말이다!</w:t>
+              <w:t>많은 변화가 일어날때 쓰는 말이다!</w:t>
             </w:r>
           </w:p>
         </w:tc>
@@ -1870,7 +1852,6 @@
               </w:rPr>
               <w:t>(</w:t>
             </w:r>
-            <w:proofErr w:type="spellStart"/>
             <w:r>
               <w:rPr>
                 <w:rStyle w:val="ipa"/>
@@ -1881,7 +1862,6 @@
               </w:rPr>
               <w:t>swɑ·loʊ</w:t>
             </w:r>
-            <w:proofErr w:type="spellEnd"/>
             <w:r>
               <w:rPr>
                 <w:rFonts w:ascii="Arial" w:hAnsi="Arial" w:cs="Arial"/>
@@ -2051,11 +2031,9 @@
               <w:autoSpaceDE/>
               <w:autoSpaceDN/>
             </w:pPr>
-            <w:proofErr w:type="gramStart"/>
             <w:r>
               <w:t>Crescent(</w:t>
             </w:r>
-            <w:proofErr w:type="gramEnd"/>
             <w:r>
               <w:rPr>
                 <w:rStyle w:val="ipa"/>
@@ -2064,27 +2042,15 @@
                 <w:sz w:val="21"/>
                 <w:szCs w:val="21"/>
               </w:rPr>
-              <w:t>ˈ</w:t>
-            </w:r>
-            <w:proofErr w:type="spellStart"/>
-            <w:r>
-              <w:rPr>
-                <w:rStyle w:val="ipa"/>
+              <w:t>ˈres·ənt</w:t>
+            </w:r>
+            <w:r>
+              <w:rPr>
                 <w:rFonts w:ascii="Arial" w:hAnsi="Arial" w:cs="Arial"/>
                 <w:color w:val="1D2A57"/>
                 <w:sz w:val="21"/>
                 <w:szCs w:val="21"/>
               </w:rPr>
-              <w:t>res·ənt</w:t>
-            </w:r>
-            <w:proofErr w:type="spellEnd"/>
-            <w:r>
-              <w:rPr>
-                <w:rFonts w:ascii="Arial" w:hAnsi="Arial" w:cs="Arial"/>
-                <w:color w:val="1D2A57"/>
-                <w:sz w:val="21"/>
-                <w:szCs w:val="21"/>
-              </w:rPr>
               <w:t>/</w:t>
             </w:r>
           </w:p>
@@ -2323,16 +2289,8 @@
               <w:rPr>
                 <w:rFonts w:hint="eastAsia"/>
               </w:rPr>
-              <w:t>~</w:t>
-            </w:r>
-            <w:proofErr w:type="spellStart"/>
-            <w:r>
-              <w:rPr>
-                <w:rFonts w:hint="eastAsia"/>
-              </w:rPr>
-              <w:t>한김에</w:t>
-            </w:r>
-            <w:proofErr w:type="spellEnd"/>
+              <w:t>~한김에</w:t>
+            </w:r>
           </w:p>
         </w:tc>
       </w:tr>
@@ -2474,7 +2432,6 @@
             <w:r>
               <w:t>Doodle[</w:t>
             </w:r>
-            <w:proofErr w:type="spellStart"/>
             <w:r>
               <w:rPr>
                 <w:rFonts w:ascii="Helvetica Neue" w:hAnsi="Helvetica Neue"/>
@@ -2483,18 +2440,7 @@
                 <w:szCs w:val="21"/>
                 <w:shd w:val="clear" w:color="auto" w:fill="FFFFFF"/>
               </w:rPr>
-              <w:t>duːdl</w:t>
-            </w:r>
-            <w:proofErr w:type="spellEnd"/>
-            <w:r>
-              <w:rPr>
-                <w:rFonts w:ascii="Helvetica Neue" w:hAnsi="Helvetica Neue"/>
-                <w:color w:val="666666"/>
-                <w:sz w:val="21"/>
-                <w:szCs w:val="21"/>
-                <w:shd w:val="clear" w:color="auto" w:fill="FFFFFF"/>
-              </w:rPr>
-              <w:t>]</w:t>
+              <w:t>duːdl]</w:t>
             </w:r>
           </w:p>
         </w:tc>
@@ -2743,21 +2689,7 @@
               <w:rPr>
                 <w:rFonts w:hint="eastAsia"/>
               </w:rPr>
-              <w:t>(</w:t>
-            </w:r>
-            <w:proofErr w:type="spellStart"/>
-            <w:r>
-              <w:rPr>
-                <w:rFonts w:hint="eastAsia"/>
-              </w:rPr>
-              <w:t>몹시지쳐서</w:t>
-            </w:r>
-            <w:proofErr w:type="spellEnd"/>
-            <w:r>
-              <w:rPr>
-                <w:rFonts w:hint="eastAsia"/>
-              </w:rPr>
-              <w:t>)헐떡거리다</w:t>
+              <w:t>(몹시지쳐서)헐떡거리다</w:t>
             </w:r>
           </w:p>
         </w:tc>
@@ -3083,14 +3015,12 @@
             <w:tcW w:w="438" w:type="dxa"/>
           </w:tcPr>
           <w:p>
-            <w:proofErr w:type="spellStart"/>
             <w:r>
               <w:rPr>
                 <w:rFonts w:hint="eastAsia"/>
               </w:rPr>
               <w:t>ㅇ</w:t>
             </w:r>
-            <w:proofErr w:type="spellEnd"/>
           </w:p>
         </w:tc>
         <w:tc>
@@ -3319,19 +3249,11 @@
             <w:tcW w:w="2075" w:type="dxa"/>
           </w:tcPr>
           <w:p>
-            <w:proofErr w:type="spellStart"/>
-            <w:r>
-              <w:rPr>
-                <w:rFonts w:hint="eastAsia"/>
-              </w:rPr>
-              <w:t>깜짝놀라다</w:t>
-            </w:r>
-            <w:proofErr w:type="spellEnd"/>
-            <w:r>
-              <w:rPr>
-                <w:rFonts w:hint="eastAsia"/>
-              </w:rPr>
-              <w:t>.</w:t>
+            <w:r>
+              <w:rPr>
+                <w:rFonts w:hint="eastAsia"/>
+              </w:rPr>
+              <w:t>깜짝놀라다.</w:t>
             </w:r>
           </w:p>
         </w:tc>
@@ -3484,14 +3406,12 @@
             <w:tcW w:w="2075" w:type="dxa"/>
           </w:tcPr>
           <w:p>
-            <w:proofErr w:type="spellStart"/>
             <w:r>
               <w:rPr>
                 <w:rFonts w:hint="eastAsia"/>
               </w:rPr>
               <w:t>쇼파</w:t>
             </w:r>
-            <w:proofErr w:type="spellEnd"/>
           </w:p>
         </w:tc>
       </w:tr>
@@ -3739,13 +3659,8 @@
             <w:tcW w:w="1684" w:type="dxa"/>
           </w:tcPr>
           <w:p>
-            <w:proofErr w:type="gramStart"/>
-            <w:r>
-              <w:t>Faint(</w:t>
-            </w:r>
-            <w:proofErr w:type="gramEnd"/>
-            <w:r>
-              <w:t>=</w:t>
+            <w:r>
+              <w:t>Faint(=</w:t>
             </w:r>
             <w:r>
               <w:rPr>
@@ -3898,21 +3813,7 @@
               <w:rPr>
                 <w:rFonts w:hint="eastAsia"/>
               </w:rPr>
-              <w:t>(</w:t>
-            </w:r>
-            <w:proofErr w:type="spellStart"/>
-            <w:r>
-              <w:rPr>
-                <w:rFonts w:hint="eastAsia"/>
-              </w:rPr>
-              <w:t>오득오득</w:t>
-            </w:r>
-            <w:proofErr w:type="spellEnd"/>
-            <w:r>
-              <w:rPr>
-                <w:rFonts w:hint="eastAsia"/>
-              </w:rPr>
-              <w:t>)</w:t>
+              <w:t>(오득오득)</w:t>
             </w:r>
             <w:r>
               <w:t xml:space="preserve"> </w:t>
@@ -3987,11 +3888,6 @@
             <w:tcW w:w="1984" w:type="dxa"/>
           </w:tcPr>
           <w:p>
-            <w:pPr>
-              <w:rPr>
-                <w:rFonts w:hint="eastAsia"/>
-              </w:rPr>
-            </w:pPr>
             <w:r>
               <w:rPr>
                 <w:rFonts w:hint="eastAsia"/>
@@ -4008,11 +3904,6 @@
             <w:tcW w:w="2075" w:type="dxa"/>
           </w:tcPr>
           <w:p>
-            <w:pPr>
-              <w:rPr>
-                <w:rFonts w:hint="eastAsia"/>
-              </w:rPr>
-            </w:pPr>
             <w:r>
               <w:rPr>
                 <w:rFonts w:hint="eastAsia"/>
@@ -4077,11 +3968,6 @@
             <w:tcW w:w="1984" w:type="dxa"/>
           </w:tcPr>
           <w:p>
-            <w:pPr>
-              <w:rPr>
-                <w:rFonts w:hint="eastAsia"/>
-              </w:rPr>
-            </w:pPr>
             <w:r>
               <w:t>Step up</w:t>
             </w:r>
@@ -4092,11 +3978,6 @@
             <w:tcW w:w="2075" w:type="dxa"/>
           </w:tcPr>
           <w:p>
-            <w:pPr>
-              <w:rPr>
-                <w:rFonts w:hint="eastAsia"/>
-              </w:rPr>
-            </w:pPr>
             <w:r>
               <w:rPr>
                 <w:rFonts w:hint="eastAsia"/>
@@ -4186,11 +4067,6 @@
             <w:tcW w:w="2075" w:type="dxa"/>
           </w:tcPr>
           <w:p>
-            <w:pPr>
-              <w:rPr>
-                <w:rFonts w:hint="eastAsia"/>
-              </w:rPr>
-            </w:pPr>
             <w:r>
               <w:rPr>
                 <w:rFonts w:hint="eastAsia"/>
@@ -4247,631 +4123,6 @@
           <w:p>
             <w:r>
               <w:t>49</w:t>
-            </w:r>
-          </w:p>
-        </w:tc>
-        <w:tc>
-          <w:tcPr>
-            <w:tcW w:w="1984" w:type="dxa"/>
-          </w:tcPr>
-          <w:p>
-            <w:pPr>
-              <w:widowControl/>
-              <w:wordWrap/>
-              <w:autoSpaceDE/>
-              <w:autoSpaceDN/>
-              <w:rPr>
-                <w:rFonts w:hint="eastAsia"/>
-              </w:rPr>
-            </w:pPr>
-            <w:r>
-              <w:rPr>
-                <w:rFonts w:hint="eastAsia"/>
-              </w:rPr>
-              <w:t>w</w:t>
-            </w:r>
-            <w:r>
-              <w:t>ade</w:t>
-            </w:r>
-            <w:r>
-              <w:rPr>
-                <w:rFonts w:ascii="Helvetica Neue" w:hAnsi="Helvetica Neue"/>
-                <w:color w:val="666666"/>
-                <w:sz w:val="21"/>
-                <w:szCs w:val="21"/>
-                <w:shd w:val="clear" w:color="auto" w:fill="FFFFFF"/>
-              </w:rPr>
-              <w:t xml:space="preserve"> </w:t>
-            </w:r>
-            <w:r>
-              <w:rPr>
-                <w:rFonts w:ascii="Helvetica Neue" w:hAnsi="Helvetica Neue"/>
-                <w:color w:val="666666"/>
-                <w:sz w:val="21"/>
-                <w:szCs w:val="21"/>
-                <w:shd w:val="clear" w:color="auto" w:fill="FFFFFF"/>
-              </w:rPr>
-              <w:t>[</w:t>
-            </w:r>
-            <w:proofErr w:type="spellStart"/>
-            <w:r>
-              <w:rPr>
-                <w:rFonts w:ascii="Helvetica Neue" w:hAnsi="Helvetica Neue"/>
-                <w:color w:val="666666"/>
-                <w:sz w:val="21"/>
-                <w:szCs w:val="21"/>
-                <w:shd w:val="clear" w:color="auto" w:fill="FFFFFF"/>
-              </w:rPr>
-              <w:t>weɪd</w:t>
-            </w:r>
-            <w:proofErr w:type="spellEnd"/>
-            <w:r>
-              <w:rPr>
-                <w:rFonts w:ascii="Helvetica Neue" w:hAnsi="Helvetica Neue"/>
-                <w:color w:val="666666"/>
-                <w:sz w:val="21"/>
-                <w:szCs w:val="21"/>
-                <w:shd w:val="clear" w:color="auto" w:fill="FFFFFF"/>
-              </w:rPr>
-              <w:t>]</w:t>
-            </w:r>
-          </w:p>
-        </w:tc>
-        <w:tc>
-          <w:tcPr>
-            <w:tcW w:w="2075" w:type="dxa"/>
-          </w:tcPr>
-          <w:p>
-            <w:r>
-              <w:rPr>
-                <w:rFonts w:hint="eastAsia"/>
-              </w:rPr>
-              <w:t>헤치며 걷다</w:t>
-            </w:r>
-          </w:p>
-        </w:tc>
-      </w:tr>
-      <w:tr>
-        <w:tc>
-          <w:tcPr>
-            <w:tcW w:w="438" w:type="dxa"/>
-          </w:tcPr>
-          <w:p>
-            <w:r>
-              <w:rPr>
-                <w:rFonts w:hint="eastAsia"/>
-              </w:rPr>
-              <w:t>2</w:t>
-            </w:r>
-            <w:r>
-              <w:t>0</w:t>
-            </w:r>
-          </w:p>
-        </w:tc>
-        <w:tc>
-          <w:tcPr>
-            <w:tcW w:w="1684" w:type="dxa"/>
-          </w:tcPr>
-          <w:p>
-            <w:r>
-              <w:t>Shudder</w:t>
-            </w:r>
-          </w:p>
-        </w:tc>
-        <w:tc>
-          <w:tcPr>
-            <w:tcW w:w="2394" w:type="dxa"/>
-          </w:tcPr>
-          <w:p>
-            <w:r>
-              <w:rPr>
-                <w:rFonts w:hint="eastAsia"/>
-              </w:rPr>
-              <w:t>몸을 떨다</w:t>
-            </w:r>
-          </w:p>
-        </w:tc>
-        <w:tc>
-          <w:tcPr>
-            <w:tcW w:w="441" w:type="dxa"/>
-          </w:tcPr>
-          <w:p>
-            <w:r>
-              <w:t>50</w:t>
-            </w:r>
-          </w:p>
-        </w:tc>
-        <w:tc>
-          <w:tcPr>
-            <w:tcW w:w="1984" w:type="dxa"/>
-          </w:tcPr>
-          <w:p>
-            <w:r>
-              <w:t>Twi</w:t>
-            </w:r>
-            <w:r>
-              <w:rPr>
-                <w:rFonts w:hint="eastAsia"/>
-              </w:rPr>
-              <w:t>r</w:t>
-            </w:r>
-            <w:r>
-              <w:t>l</w:t>
-            </w:r>
-          </w:p>
-        </w:tc>
-        <w:tc>
-          <w:tcPr>
-            <w:tcW w:w="2075" w:type="dxa"/>
-          </w:tcPr>
-          <w:p>
-            <w:pPr>
-              <w:rPr>
-                <w:rFonts w:hint="eastAsia"/>
-              </w:rPr>
-            </w:pPr>
-            <w:r>
-              <w:rPr>
-                <w:rFonts w:hint="eastAsia"/>
-              </w:rPr>
-              <w:t>빙글빙글 돌다</w:t>
-            </w:r>
-          </w:p>
-        </w:tc>
-      </w:tr>
-      <w:tr>
-        <w:tc>
-          <w:tcPr>
-            <w:tcW w:w="438" w:type="dxa"/>
-          </w:tcPr>
-          <w:p>
-            <w:r>
-              <w:rPr>
-                <w:rFonts w:hint="eastAsia"/>
-              </w:rPr>
-              <w:t>2</w:t>
-            </w:r>
-            <w:r>
-              <w:t>1</w:t>
-            </w:r>
-          </w:p>
-        </w:tc>
-        <w:tc>
-          <w:tcPr>
-            <w:tcW w:w="1684" w:type="dxa"/>
-          </w:tcPr>
-          <w:p>
-            <w:r>
-              <w:rPr>
-                <w:rFonts w:hint="eastAsia"/>
-              </w:rPr>
-              <w:t>m</w:t>
-            </w:r>
-            <w:r>
-              <w:t>ummy</w:t>
-            </w:r>
-          </w:p>
-        </w:tc>
-        <w:tc>
-          <w:tcPr>
-            <w:tcW w:w="2394" w:type="dxa"/>
-          </w:tcPr>
-          <w:p>
-            <w:r>
-              <w:rPr>
-                <w:rFonts w:hint="eastAsia"/>
-              </w:rPr>
-              <w:t>미라</w:t>
-            </w:r>
-          </w:p>
-        </w:tc>
-        <w:tc>
-          <w:tcPr>
-            <w:tcW w:w="441" w:type="dxa"/>
-          </w:tcPr>
-          <w:p>
-            <w:r>
-              <w:t>51</w:t>
-            </w:r>
-          </w:p>
-        </w:tc>
-        <w:tc>
-          <w:tcPr>
-            <w:tcW w:w="1984" w:type="dxa"/>
-          </w:tcPr>
-          <w:p>
-            <w:r>
-              <w:rPr>
-                <w:rFonts w:hint="eastAsia"/>
-              </w:rPr>
-              <w:t>m</w:t>
-            </w:r>
-            <w:r>
-              <w:t>eanwhile</w:t>
-            </w:r>
-          </w:p>
-        </w:tc>
-        <w:tc>
-          <w:tcPr>
-            <w:tcW w:w="2075" w:type="dxa"/>
-          </w:tcPr>
-          <w:p>
-            <w:pPr>
-              <w:rPr>
-                <w:rFonts w:hint="eastAsia"/>
-              </w:rPr>
-            </w:pPr>
-            <w:r>
-              <w:rPr>
-                <w:rFonts w:hint="eastAsia"/>
-              </w:rPr>
-              <w:t>그러는 동안</w:t>
-            </w:r>
-          </w:p>
-        </w:tc>
-      </w:tr>
-      <w:tr>
-        <w:tc>
-          <w:tcPr>
-            <w:tcW w:w="438" w:type="dxa"/>
-          </w:tcPr>
-          <w:p>
-            <w:r>
-              <w:rPr>
-                <w:rFonts w:hint="eastAsia"/>
-              </w:rPr>
-              <w:t>2</w:t>
-            </w:r>
-            <w:r>
-              <w:t>2</w:t>
-            </w:r>
-          </w:p>
-        </w:tc>
-        <w:tc>
-          <w:tcPr>
-            <w:tcW w:w="1684" w:type="dxa"/>
-          </w:tcPr>
-          <w:p>
-            <w:r>
-              <w:t>Trudge</w:t>
-            </w:r>
-          </w:p>
-        </w:tc>
-        <w:tc>
-          <w:tcPr>
-            <w:tcW w:w="2394" w:type="dxa"/>
-          </w:tcPr>
-          <w:p>
-            <w:r>
-              <w:rPr>
-                <w:rFonts w:hint="eastAsia"/>
-              </w:rPr>
-              <w:t>터덜터덜 걷다</w:t>
-            </w:r>
-          </w:p>
-        </w:tc>
-        <w:tc>
-          <w:tcPr>
-            <w:tcW w:w="441" w:type="dxa"/>
-          </w:tcPr>
-          <w:p>
-            <w:r>
-              <w:t>52</w:t>
-            </w:r>
-          </w:p>
-        </w:tc>
-        <w:tc>
-          <w:tcPr>
-            <w:tcW w:w="1984" w:type="dxa"/>
-          </w:tcPr>
-          <w:p>
-            <w:r>
-              <w:rPr>
-                <w:rFonts w:hint="eastAsia"/>
-              </w:rPr>
-              <w:t>c</w:t>
-            </w:r>
-            <w:r>
-              <w:t>hant</w:t>
-            </w:r>
-          </w:p>
-        </w:tc>
-        <w:tc>
-          <w:tcPr>
-            <w:tcW w:w="2075" w:type="dxa"/>
-          </w:tcPr>
-          <w:p>
-            <w:pPr>
-              <w:rPr>
-                <w:rFonts w:hint="eastAsia"/>
-              </w:rPr>
-            </w:pPr>
-            <w:r>
-              <w:rPr>
-                <w:rFonts w:hint="eastAsia"/>
-              </w:rPr>
-              <w:t>구호를 외치다</w:t>
-            </w:r>
-          </w:p>
-        </w:tc>
-      </w:tr>
-      <w:tr>
-        <w:tc>
-          <w:tcPr>
-            <w:tcW w:w="438" w:type="dxa"/>
-          </w:tcPr>
-          <w:p>
-            <w:r>
-              <w:rPr>
-                <w:rFonts w:hint="eastAsia"/>
-              </w:rPr>
-              <w:t>2</w:t>
-            </w:r>
-            <w:r>
-              <w:t>3</w:t>
-            </w:r>
-          </w:p>
-        </w:tc>
-        <w:tc>
-          <w:tcPr>
-            <w:tcW w:w="1684" w:type="dxa"/>
-          </w:tcPr>
-          <w:p>
-            <w:r>
-              <w:t>Grate</w:t>
-            </w:r>
-          </w:p>
-        </w:tc>
-        <w:tc>
-          <w:tcPr>
-            <w:tcW w:w="2394" w:type="dxa"/>
-          </w:tcPr>
-          <w:p>
-            <w:proofErr w:type="spellStart"/>
-            <w:r>
-              <w:rPr>
-                <w:rFonts w:hint="eastAsia"/>
-              </w:rPr>
-              <w:t>쇠살대</w:t>
-            </w:r>
-            <w:proofErr w:type="spellEnd"/>
-          </w:p>
-        </w:tc>
-        <w:tc>
-          <w:tcPr>
-            <w:tcW w:w="441" w:type="dxa"/>
-          </w:tcPr>
-          <w:p>
-            <w:r>
-              <w:t>53</w:t>
-            </w:r>
-          </w:p>
-        </w:tc>
-        <w:tc>
-          <w:tcPr>
-            <w:tcW w:w="1984" w:type="dxa"/>
-          </w:tcPr>
-          <w:p>
-            <w:pPr>
-              <w:widowControl/>
-              <w:wordWrap/>
-              <w:autoSpaceDE/>
-              <w:autoSpaceDN/>
-              <w:rPr>
-                <w:sz w:val="10"/>
-                <w:szCs w:val="15"/>
-              </w:rPr>
-            </w:pPr>
-            <w:r>
-              <w:t>by all means</w:t>
-            </w:r>
-          </w:p>
-        </w:tc>
-        <w:tc>
-          <w:tcPr>
-            <w:tcW w:w="2075" w:type="dxa"/>
-          </w:tcPr>
-          <w:p>
-            <w:pPr>
-              <w:rPr>
-                <w:rFonts w:hint="eastAsia"/>
-              </w:rPr>
-            </w:pPr>
-            <w:r>
-              <w:rPr>
-                <w:rFonts w:hint="eastAsia"/>
-              </w:rPr>
-              <w:t>물론이지,</w:t>
-            </w:r>
-            <w:r>
-              <w:t xml:space="preserve"> </w:t>
-            </w:r>
-            <w:r>
-              <w:rPr>
-                <w:rFonts w:hint="eastAsia"/>
-              </w:rPr>
-              <w:t>좋고 말고</w:t>
-            </w:r>
-          </w:p>
-        </w:tc>
-      </w:tr>
-      <w:tr>
-        <w:tc>
-          <w:tcPr>
-            <w:tcW w:w="438" w:type="dxa"/>
-          </w:tcPr>
-          <w:p>
-            <w:r>
-              <w:rPr>
-                <w:rFonts w:hint="eastAsia"/>
-              </w:rPr>
-              <w:t>2</w:t>
-            </w:r>
-            <w:r>
-              <w:t>4</w:t>
-            </w:r>
-          </w:p>
-        </w:tc>
-        <w:tc>
-          <w:tcPr>
-            <w:tcW w:w="1684" w:type="dxa"/>
-          </w:tcPr>
-          <w:p>
-            <w:r>
-              <w:t>Shiver</w:t>
-            </w:r>
-          </w:p>
-        </w:tc>
-        <w:tc>
-          <w:tcPr>
-            <w:tcW w:w="2394" w:type="dxa"/>
-          </w:tcPr>
-          <w:p>
-            <w:r>
-              <w:rPr>
-                <w:rFonts w:hint="eastAsia"/>
-              </w:rPr>
-              <w:t>몸을 떨다</w:t>
-            </w:r>
-          </w:p>
-        </w:tc>
-        <w:tc>
-          <w:tcPr>
-            <w:tcW w:w="441" w:type="dxa"/>
-          </w:tcPr>
-          <w:p>
-            <w:r>
-              <w:t>54</w:t>
-            </w:r>
-          </w:p>
-        </w:tc>
-        <w:tc>
-          <w:tcPr>
-            <w:tcW w:w="1984" w:type="dxa"/>
-          </w:tcPr>
-          <w:p>
-            <w:r>
-              <w:t xml:space="preserve">by </w:t>
-            </w:r>
-            <w:r>
-              <w:rPr>
-                <w:rFonts w:hint="eastAsia"/>
-              </w:rPr>
-              <w:t>n</w:t>
-            </w:r>
-            <w:r>
-              <w:t>o</w:t>
-            </w:r>
-            <w:r>
-              <w:t xml:space="preserve"> means</w:t>
-            </w:r>
-          </w:p>
-        </w:tc>
-        <w:tc>
-          <w:tcPr>
-            <w:tcW w:w="2075" w:type="dxa"/>
-          </w:tcPr>
-          <w:p>
-            <w:pPr>
-              <w:rPr>
-                <w:rFonts w:hint="eastAsia"/>
-              </w:rPr>
-            </w:pPr>
-            <w:r>
-              <w:rPr>
-                <w:rFonts w:hint="eastAsia"/>
-              </w:rPr>
-              <w:t xml:space="preserve">결코 </w:t>
-            </w:r>
-            <w:r>
-              <w:t>~</w:t>
-            </w:r>
-            <w:r>
-              <w:rPr>
-                <w:rFonts w:hint="eastAsia"/>
-              </w:rPr>
-              <w:t>이 아닌</w:t>
-            </w:r>
-          </w:p>
-        </w:tc>
-      </w:tr>
-      <w:tr>
-        <w:tc>
-          <w:tcPr>
-            <w:tcW w:w="438" w:type="dxa"/>
-          </w:tcPr>
-          <w:p>
-            <w:r>
-              <w:rPr>
-                <w:rFonts w:hint="eastAsia"/>
-              </w:rPr>
-              <w:t>2</w:t>
-            </w:r>
-            <w:r>
-              <w:t>5</w:t>
-            </w:r>
-          </w:p>
-        </w:tc>
-        <w:tc>
-          <w:tcPr>
-            <w:tcW w:w="1684" w:type="dxa"/>
-          </w:tcPr>
-          <w:p>
-            <w:r>
-              <w:t>Subvert</w:t>
-            </w:r>
-          </w:p>
-        </w:tc>
-        <w:tc>
-          <w:tcPr>
-            <w:tcW w:w="2394" w:type="dxa"/>
-          </w:tcPr>
-          <w:p>
-            <w:r>
-              <w:rPr>
-                <w:rFonts w:hint="eastAsia"/>
-              </w:rPr>
-              <w:t>전복시키다</w:t>
-            </w:r>
-            <w:r>
-              <w:rPr>
-                <w:rFonts w:hint="eastAsia"/>
-                <w:sz w:val="18"/>
-                <w:szCs w:val="22"/>
-              </w:rPr>
-              <w:t>(</w:t>
-            </w:r>
-            <w:r>
-              <w:rPr>
-                <w:sz w:val="18"/>
-                <w:szCs w:val="22"/>
-              </w:rPr>
-              <w:t>=</w:t>
-            </w:r>
-            <w:r>
-              <w:rPr>
-                <w:rFonts w:hint="eastAsia"/>
-                <w:sz w:val="18"/>
-                <w:szCs w:val="22"/>
-              </w:rPr>
-              <w:t>u</w:t>
-            </w:r>
-            <w:r>
-              <w:rPr>
-                <w:sz w:val="18"/>
-                <w:szCs w:val="22"/>
-              </w:rPr>
-              <w:t>ndermine)</w:t>
-            </w:r>
-          </w:p>
-        </w:tc>
-        <w:tc>
-          <w:tcPr>
-            <w:tcW w:w="441" w:type="dxa"/>
-          </w:tcPr>
-          <w:p>
-            <w:r>
-              <w:t>55</w:t>
             </w:r>
           </w:p>
         </w:tc>
@@ -4887,13 +4138,568 @@
               <w:autoSpaceDN/>
             </w:pPr>
             <w:r>
-              <w:t xml:space="preserve">After </w:t>
-            </w:r>
-            <w:proofErr w:type="gramStart"/>
-            <w:r>
-              <w:t>all</w:t>
-            </w:r>
-            <w:proofErr w:type="gramEnd"/>
+              <w:rPr>
+                <w:rFonts w:hint="eastAsia"/>
+              </w:rPr>
+              <w:t>w</w:t>
+            </w:r>
+            <w:r>
+              <w:t>ade</w:t>
+            </w:r>
+            <w:r>
+              <w:rPr>
+                <w:rFonts w:ascii="Helvetica Neue" w:hAnsi="Helvetica Neue"/>
+                <w:color w:val="666666"/>
+                <w:sz w:val="21"/>
+                <w:szCs w:val="21"/>
+                <w:shd w:val="clear" w:color="auto" w:fill="FFFFFF"/>
+              </w:rPr>
+              <w:t xml:space="preserve"> [weɪd]</w:t>
+            </w:r>
+          </w:p>
+        </w:tc>
+        <w:tc>
+          <w:tcPr>
+            <w:tcW w:w="2075" w:type="dxa"/>
+          </w:tcPr>
+          <w:p>
+            <w:r>
+              <w:rPr>
+                <w:rFonts w:hint="eastAsia"/>
+              </w:rPr>
+              <w:t>헤치며 걷다</w:t>
+            </w:r>
+          </w:p>
+        </w:tc>
+      </w:tr>
+      <w:tr>
+        <w:tc>
+          <w:tcPr>
+            <w:tcW w:w="438" w:type="dxa"/>
+          </w:tcPr>
+          <w:p>
+            <w:r>
+              <w:rPr>
+                <w:rFonts w:hint="eastAsia"/>
+              </w:rPr>
+              <w:t>2</w:t>
+            </w:r>
+            <w:r>
+              <w:t>0</w:t>
+            </w:r>
+          </w:p>
+        </w:tc>
+        <w:tc>
+          <w:tcPr>
+            <w:tcW w:w="1684" w:type="dxa"/>
+          </w:tcPr>
+          <w:p>
+            <w:r>
+              <w:t>Shudder</w:t>
+            </w:r>
+          </w:p>
+        </w:tc>
+        <w:tc>
+          <w:tcPr>
+            <w:tcW w:w="2394" w:type="dxa"/>
+          </w:tcPr>
+          <w:p>
+            <w:r>
+              <w:rPr>
+                <w:rFonts w:hint="eastAsia"/>
+              </w:rPr>
+              <w:t>몸을 떨다</w:t>
+            </w:r>
+          </w:p>
+        </w:tc>
+        <w:tc>
+          <w:tcPr>
+            <w:tcW w:w="441" w:type="dxa"/>
+          </w:tcPr>
+          <w:p>
+            <w:r>
+              <w:t>50</w:t>
+            </w:r>
+          </w:p>
+        </w:tc>
+        <w:tc>
+          <w:tcPr>
+            <w:tcW w:w="1984" w:type="dxa"/>
+          </w:tcPr>
+          <w:p>
+            <w:r>
+              <w:t>Twi</w:t>
+            </w:r>
+            <w:r>
+              <w:rPr>
+                <w:rFonts w:hint="eastAsia"/>
+              </w:rPr>
+              <w:t>r</w:t>
+            </w:r>
+            <w:r>
+              <w:t>l</w:t>
+            </w:r>
+          </w:p>
+        </w:tc>
+        <w:tc>
+          <w:tcPr>
+            <w:tcW w:w="2075" w:type="dxa"/>
+          </w:tcPr>
+          <w:p>
+            <w:r>
+              <w:rPr>
+                <w:rFonts w:hint="eastAsia"/>
+              </w:rPr>
+              <w:t>빙글빙글 돌다</w:t>
+            </w:r>
+          </w:p>
+        </w:tc>
+      </w:tr>
+      <w:tr>
+        <w:tc>
+          <w:tcPr>
+            <w:tcW w:w="438" w:type="dxa"/>
+          </w:tcPr>
+          <w:p>
+            <w:r>
+              <w:rPr>
+                <w:rFonts w:hint="eastAsia"/>
+              </w:rPr>
+              <w:t>2</w:t>
+            </w:r>
+            <w:r>
+              <w:t>1</w:t>
+            </w:r>
+          </w:p>
+        </w:tc>
+        <w:tc>
+          <w:tcPr>
+            <w:tcW w:w="1684" w:type="dxa"/>
+          </w:tcPr>
+          <w:p>
+            <w:r>
+              <w:rPr>
+                <w:rFonts w:hint="eastAsia"/>
+              </w:rPr>
+              <w:t>m</w:t>
+            </w:r>
+            <w:r>
+              <w:t>ummy</w:t>
+            </w:r>
+          </w:p>
+        </w:tc>
+        <w:tc>
+          <w:tcPr>
+            <w:tcW w:w="2394" w:type="dxa"/>
+          </w:tcPr>
+          <w:p>
+            <w:r>
+              <w:rPr>
+                <w:rFonts w:hint="eastAsia"/>
+              </w:rPr>
+              <w:t>미라</w:t>
+            </w:r>
+          </w:p>
+        </w:tc>
+        <w:tc>
+          <w:tcPr>
+            <w:tcW w:w="441" w:type="dxa"/>
+          </w:tcPr>
+          <w:p>
+            <w:r>
+              <w:t>51</w:t>
+            </w:r>
+          </w:p>
+        </w:tc>
+        <w:tc>
+          <w:tcPr>
+            <w:tcW w:w="1984" w:type="dxa"/>
+          </w:tcPr>
+          <w:p>
+            <w:r>
+              <w:rPr>
+                <w:rFonts w:hint="eastAsia"/>
+              </w:rPr>
+              <w:t>m</w:t>
+            </w:r>
+            <w:r>
+              <w:t>eanwhile</w:t>
+            </w:r>
+          </w:p>
+        </w:tc>
+        <w:tc>
+          <w:tcPr>
+            <w:tcW w:w="2075" w:type="dxa"/>
+          </w:tcPr>
+          <w:p>
+            <w:r>
+              <w:rPr>
+                <w:rFonts w:hint="eastAsia"/>
+              </w:rPr>
+              <w:t>그러는 동안</w:t>
+            </w:r>
+          </w:p>
+        </w:tc>
+      </w:tr>
+      <w:tr>
+        <w:tc>
+          <w:tcPr>
+            <w:tcW w:w="438" w:type="dxa"/>
+          </w:tcPr>
+          <w:p>
+            <w:r>
+              <w:rPr>
+                <w:rFonts w:hint="eastAsia"/>
+              </w:rPr>
+              <w:t>2</w:t>
+            </w:r>
+            <w:r>
+              <w:t>2</w:t>
+            </w:r>
+          </w:p>
+        </w:tc>
+        <w:tc>
+          <w:tcPr>
+            <w:tcW w:w="1684" w:type="dxa"/>
+          </w:tcPr>
+          <w:p>
+            <w:r>
+              <w:t>Trudge</w:t>
+            </w:r>
+          </w:p>
+        </w:tc>
+        <w:tc>
+          <w:tcPr>
+            <w:tcW w:w="2394" w:type="dxa"/>
+          </w:tcPr>
+          <w:p>
+            <w:r>
+              <w:rPr>
+                <w:rFonts w:hint="eastAsia"/>
+              </w:rPr>
+              <w:t>터덜터덜 걷다</w:t>
+            </w:r>
+          </w:p>
+        </w:tc>
+        <w:tc>
+          <w:tcPr>
+            <w:tcW w:w="441" w:type="dxa"/>
+          </w:tcPr>
+          <w:p>
+            <w:r>
+              <w:t>52</w:t>
+            </w:r>
+          </w:p>
+        </w:tc>
+        <w:tc>
+          <w:tcPr>
+            <w:tcW w:w="1984" w:type="dxa"/>
+          </w:tcPr>
+          <w:p>
+            <w:r>
+              <w:rPr>
+                <w:rFonts w:hint="eastAsia"/>
+              </w:rPr>
+              <w:t>c</w:t>
+            </w:r>
+            <w:r>
+              <w:t>hant</w:t>
+            </w:r>
+          </w:p>
+        </w:tc>
+        <w:tc>
+          <w:tcPr>
+            <w:tcW w:w="2075" w:type="dxa"/>
+          </w:tcPr>
+          <w:p>
+            <w:r>
+              <w:rPr>
+                <w:rFonts w:hint="eastAsia"/>
+              </w:rPr>
+              <w:t>구호를 외치다</w:t>
+            </w:r>
+          </w:p>
+        </w:tc>
+      </w:tr>
+      <w:tr>
+        <w:tc>
+          <w:tcPr>
+            <w:tcW w:w="438" w:type="dxa"/>
+          </w:tcPr>
+          <w:p>
+            <w:r>
+              <w:rPr>
+                <w:rFonts w:hint="eastAsia"/>
+              </w:rPr>
+              <w:t>2</w:t>
+            </w:r>
+            <w:r>
+              <w:t>3</w:t>
+            </w:r>
+          </w:p>
+        </w:tc>
+        <w:tc>
+          <w:tcPr>
+            <w:tcW w:w="1684" w:type="dxa"/>
+          </w:tcPr>
+          <w:p>
+            <w:r>
+              <w:t>Grate</w:t>
+            </w:r>
+          </w:p>
+        </w:tc>
+        <w:tc>
+          <w:tcPr>
+            <w:tcW w:w="2394" w:type="dxa"/>
+          </w:tcPr>
+          <w:p>
+            <w:r>
+              <w:rPr>
+                <w:rFonts w:hint="eastAsia"/>
+              </w:rPr>
+              <w:t>쇠살대</w:t>
+            </w:r>
+          </w:p>
+        </w:tc>
+        <w:tc>
+          <w:tcPr>
+            <w:tcW w:w="441" w:type="dxa"/>
+          </w:tcPr>
+          <w:p>
+            <w:r>
+              <w:t>53</w:t>
+            </w:r>
+          </w:p>
+        </w:tc>
+        <w:tc>
+          <w:tcPr>
+            <w:tcW w:w="1984" w:type="dxa"/>
+          </w:tcPr>
+          <w:p>
+            <w:pPr>
+              <w:widowControl/>
+              <w:wordWrap/>
+              <w:autoSpaceDE/>
+              <w:autoSpaceDN/>
+              <w:rPr>
+                <w:sz w:val="10"/>
+                <w:szCs w:val="15"/>
+              </w:rPr>
+            </w:pPr>
+            <w:r>
+              <w:t>by all means</w:t>
+            </w:r>
+          </w:p>
+        </w:tc>
+        <w:tc>
+          <w:tcPr>
+            <w:tcW w:w="2075" w:type="dxa"/>
+          </w:tcPr>
+          <w:p>
+            <w:r>
+              <w:rPr>
+                <w:rFonts w:hint="eastAsia"/>
+              </w:rPr>
+              <w:t>물론이지,</w:t>
+            </w:r>
+            <w:r>
+              <w:t xml:space="preserve"> </w:t>
+            </w:r>
+            <w:r>
+              <w:rPr>
+                <w:rFonts w:hint="eastAsia"/>
+              </w:rPr>
+              <w:t>좋고 말고</w:t>
+            </w:r>
+          </w:p>
+        </w:tc>
+      </w:tr>
+      <w:tr>
+        <w:tc>
+          <w:tcPr>
+            <w:tcW w:w="438" w:type="dxa"/>
+          </w:tcPr>
+          <w:p>
+            <w:r>
+              <w:rPr>
+                <w:rFonts w:hint="eastAsia"/>
+              </w:rPr>
+              <w:t>2</w:t>
+            </w:r>
+            <w:r>
+              <w:t>4</w:t>
+            </w:r>
+          </w:p>
+        </w:tc>
+        <w:tc>
+          <w:tcPr>
+            <w:tcW w:w="1684" w:type="dxa"/>
+          </w:tcPr>
+          <w:p>
+            <w:r>
+              <w:t>Shiver</w:t>
+            </w:r>
+          </w:p>
+        </w:tc>
+        <w:tc>
+          <w:tcPr>
+            <w:tcW w:w="2394" w:type="dxa"/>
+          </w:tcPr>
+          <w:p>
+            <w:r>
+              <w:rPr>
+                <w:rFonts w:hint="eastAsia"/>
+              </w:rPr>
+              <w:t>몸을 떨다</w:t>
+            </w:r>
+          </w:p>
+        </w:tc>
+        <w:tc>
+          <w:tcPr>
+            <w:tcW w:w="441" w:type="dxa"/>
+          </w:tcPr>
+          <w:p>
+            <w:r>
+              <w:t>54</w:t>
+            </w:r>
+          </w:p>
+        </w:tc>
+        <w:tc>
+          <w:tcPr>
+            <w:tcW w:w="1984" w:type="dxa"/>
+          </w:tcPr>
+          <w:p>
+            <w:r>
+              <w:t xml:space="preserve">by </w:t>
+            </w:r>
+            <w:r>
+              <w:rPr>
+                <w:rFonts w:hint="eastAsia"/>
+              </w:rPr>
+              <w:t>n</w:t>
+            </w:r>
+            <w:r>
+              <w:t>o means</w:t>
+            </w:r>
+          </w:p>
+        </w:tc>
+        <w:tc>
+          <w:tcPr>
+            <w:tcW w:w="2075" w:type="dxa"/>
+          </w:tcPr>
+          <w:p>
+            <w:r>
+              <w:rPr>
+                <w:rFonts w:hint="eastAsia"/>
+              </w:rPr>
+              <w:t xml:space="preserve">결코 </w:t>
+            </w:r>
+            <w:r>
+              <w:t>~</w:t>
+            </w:r>
+            <w:r>
+              <w:rPr>
+                <w:rFonts w:hint="eastAsia"/>
+              </w:rPr>
+              <w:t>이 아닌</w:t>
+            </w:r>
+          </w:p>
+        </w:tc>
+      </w:tr>
+      <w:tr>
+        <w:tc>
+          <w:tcPr>
+            <w:tcW w:w="438" w:type="dxa"/>
+          </w:tcPr>
+          <w:p>
+            <w:r>
+              <w:rPr>
+                <w:rFonts w:hint="eastAsia"/>
+              </w:rPr>
+              <w:t>2</w:t>
+            </w:r>
+            <w:r>
+              <w:t>5</w:t>
+            </w:r>
+          </w:p>
+        </w:tc>
+        <w:tc>
+          <w:tcPr>
+            <w:tcW w:w="1684" w:type="dxa"/>
+          </w:tcPr>
+          <w:p>
+            <w:r>
+              <w:t>Subvert</w:t>
+            </w:r>
+          </w:p>
+        </w:tc>
+        <w:tc>
+          <w:tcPr>
+            <w:tcW w:w="2394" w:type="dxa"/>
+          </w:tcPr>
+          <w:p>
+            <w:r>
+              <w:rPr>
+                <w:rFonts w:hint="eastAsia"/>
+              </w:rPr>
+              <w:t>전복시키다</w:t>
+            </w:r>
+            <w:r>
+              <w:rPr>
+                <w:rFonts w:hint="eastAsia"/>
+                <w:sz w:val="18"/>
+                <w:szCs w:val="22"/>
+              </w:rPr>
+              <w:t>(</w:t>
+            </w:r>
+            <w:r>
+              <w:rPr>
+                <w:sz w:val="18"/>
+                <w:szCs w:val="22"/>
+              </w:rPr>
+              <w:t>=</w:t>
+            </w:r>
+            <w:r>
+              <w:rPr>
+                <w:rFonts w:hint="eastAsia"/>
+                <w:sz w:val="18"/>
+                <w:szCs w:val="22"/>
+              </w:rPr>
+              <w:t>u</w:t>
+            </w:r>
+            <w:r>
+              <w:rPr>
+                <w:sz w:val="18"/>
+                <w:szCs w:val="22"/>
+              </w:rPr>
+              <w:t>ndermine)</w:t>
+            </w:r>
+          </w:p>
+        </w:tc>
+        <w:tc>
+          <w:tcPr>
+            <w:tcW w:w="441" w:type="dxa"/>
+          </w:tcPr>
+          <w:p>
+            <w:r>
+              <w:t>55</w:t>
+            </w:r>
+          </w:p>
+        </w:tc>
+        <w:tc>
+          <w:tcPr>
+            <w:tcW w:w="1984" w:type="dxa"/>
+          </w:tcPr>
+          <w:p>
+            <w:pPr>
+              <w:widowControl/>
+              <w:wordWrap/>
+              <w:autoSpaceDE/>
+              <w:autoSpaceDN/>
+            </w:pPr>
+            <w:r>
+              <w:t>After all</w:t>
+            </w:r>
           </w:p>
         </w:tc>
         <w:tc>
@@ -4981,13 +4787,24 @@
           <w:tcPr>
             <w:tcW w:w="1984" w:type="dxa"/>
           </w:tcPr>
-          <w:p/>
+          <w:p>
+            <w:r>
+              <w:t>Surpass</w:t>
+            </w:r>
+          </w:p>
         </w:tc>
         <w:tc>
           <w:tcPr>
             <w:tcW w:w="2075" w:type="dxa"/>
           </w:tcPr>
-          <w:p/>
+          <w:p>
+            <w:r>
+              <w:rPr>
+                <w:rFonts w:hint="eastAsia"/>
+              </w:rPr>
+              <w:t>~보다 낫다</w:t>
+            </w:r>
+          </w:p>
         </w:tc>
       </w:tr>
       <w:tr>
@@ -5044,13 +4861,34 @@
           <w:tcPr>
             <w:tcW w:w="1984" w:type="dxa"/>
           </w:tcPr>
-          <w:p/>
+          <w:p>
+            <w:pPr>
+              <w:rPr>
+                <w:rFonts w:hint="eastAsia"/>
+              </w:rPr>
+            </w:pPr>
+            <w:r>
+              <w:t>Vicious</w:t>
+            </w:r>
+          </w:p>
         </w:tc>
         <w:tc>
           <w:tcPr>
             <w:tcW w:w="2075" w:type="dxa"/>
           </w:tcPr>
-          <w:p/>
+          <w:p>
+            <w:pPr>
+              <w:rPr>
+                <w:rFonts w:hint="eastAsia"/>
+              </w:rPr>
+            </w:pPr>
+            <w:r>
+              <w:rPr>
+                <w:rFonts w:hint="eastAsia"/>
+              </w:rPr>
+              <w:t>악랄한</w:t>
+            </w:r>
+          </w:p>
         </w:tc>
       </w:tr>
       <w:tr>
@@ -5126,33 +4964,7 @@
                 <w:shd w:val="clear" w:color="auto" w:fill="FFFFFF"/>
                 <w:lang w:val="en"/>
               </w:rPr>
-              <w:t>[ˈ</w:t>
-            </w:r>
-            <w:proofErr w:type="spellStart"/>
-            <w:r>
-              <w:rPr>
-                <w:rStyle w:val="listenpronuncemark"/>
-                <w:rFonts w:ascii="Helvetica Neue" w:hAnsi="Helvetica Neue"/>
-                <w:color w:val="666666"/>
-                <w:sz w:val="21"/>
-                <w:szCs w:val="21"/>
-                <w:shd w:val="clear" w:color="auto" w:fill="FFFFFF"/>
-                <w:lang w:val="en"/>
-              </w:rPr>
-              <w:t>viːəmənt</w:t>
-            </w:r>
-            <w:proofErr w:type="spellEnd"/>
-            <w:r>
-              <w:rPr>
-                <w:rStyle w:val="listenpronuncemark"/>
-                <w:rFonts w:ascii="Helvetica Neue" w:hAnsi="Helvetica Neue"/>
-                <w:color w:val="666666"/>
-                <w:sz w:val="21"/>
-                <w:szCs w:val="21"/>
-                <w:shd w:val="clear" w:color="auto" w:fill="FFFFFF"/>
-                <w:lang w:val="en"/>
-              </w:rPr>
-              <w:t>]</w:t>
+              <w:t>[ˈviːəmənt]</w:t>
             </w:r>
           </w:p>
         </w:tc>
@@ -5183,13 +4995,43 @@
           <w:tcPr>
             <w:tcW w:w="1984" w:type="dxa"/>
           </w:tcPr>
-          <w:p/>
+          <w:p>
+            <w:pPr>
+              <w:rPr>
+                <w:rFonts w:hint="eastAsia"/>
+              </w:rPr>
+            </w:pPr>
+            <w:r>
+              <w:t>Streak</w:t>
+            </w:r>
+          </w:p>
         </w:tc>
         <w:tc>
           <w:tcPr>
             <w:tcW w:w="2075" w:type="dxa"/>
           </w:tcPr>
-          <w:p/>
+          <w:p>
+            <w:pPr>
+              <w:rPr>
+                <w:rFonts w:hint="eastAsia"/>
+              </w:rPr>
+            </w:pPr>
+            <w:r>
+              <w:rPr>
+                <w:rFonts w:hint="eastAsia"/>
+              </w:rPr>
+              <w:t>기풍,</w:t>
+            </w:r>
+            <w:r>
+              <w:t xml:space="preserve"> </w:t>
+            </w:r>
+            <w:r>
+              <w:rPr>
+                <w:rFonts w:hint="eastAsia"/>
+              </w:rPr>
+              <w:t>악한 특성</w:t>
+            </w:r>
+          </w:p>
         </w:tc>
       </w:tr>
       <w:tr>
@@ -5246,13 +5088,34 @@
           <w:tcPr>
             <w:tcW w:w="1984" w:type="dxa"/>
           </w:tcPr>
-          <w:p/>
+          <w:p>
+            <w:pPr>
+              <w:rPr>
+                <w:rFonts w:hint="eastAsia"/>
+              </w:rPr>
+            </w:pPr>
+            <w:r>
+              <w:t>All in all</w:t>
+            </w:r>
+          </w:p>
         </w:tc>
         <w:tc>
           <w:tcPr>
             <w:tcW w:w="2075" w:type="dxa"/>
           </w:tcPr>
-          <w:p/>
+          <w:p>
+            <w:pPr>
+              <w:rPr>
+                <w:rFonts w:hint="eastAsia"/>
+              </w:rPr>
+            </w:pPr>
+            <w:r>
+              <w:rPr>
+                <w:rFonts w:hint="eastAsia"/>
+              </w:rPr>
+              <w:t>대체로</w:t>
+            </w:r>
+          </w:p>
         </w:tc>
       </w:tr>
       <w:tr>
@@ -5309,22 +5172,33 @@
           <w:tcPr>
             <w:tcW w:w="1984" w:type="dxa"/>
           </w:tcPr>
-          <w:p/>
+          <w:p>
+            <w:pPr>
+              <w:rPr>
+                <w:rFonts w:hint="eastAsia"/>
+              </w:rPr>
+            </w:pPr>
+            <w:r>
+              <w:t>Terrific</w:t>
+            </w:r>
+          </w:p>
         </w:tc>
         <w:tc>
           <w:tcPr>
             <w:tcW w:w="2075" w:type="dxa"/>
           </w:tcPr>
-          <w:p/>
+          <w:p>
+            <w:r>
+              <w:rPr>
+                <w:rFonts w:hint="eastAsia"/>
+              </w:rPr>
+              <w:t>굉장한,엄청난</w:t>
+            </w:r>
+          </w:p>
         </w:tc>
       </w:tr>
     </w:tbl>
     <w:p>
-      <w:pPr>
-        <w:rPr>
-          <w:rFonts w:hint="eastAsia"/>
-        </w:rPr>
-      </w:pPr>
       <w:r>
         <w:rPr>
           <w:rFonts w:hint="eastAsia"/>
